--- a/Дискретные структуры/L5/L5.docx
+++ b/Дискретные структуры/L5/L5.docx
@@ -1146,16 +1146,236 @@
         </w:rPr>
         <w:t>,</w:t>
       </w:r>
-    </w:p>
-    <w:p>
-      <w:pPr>
+      <w:r>
+        <w:rPr>
+          <w:rFonts w:ascii="Calibri" w:eastAsia="Calibri" w:hAnsi="Calibri"/>
+          <w:sz w:val="28"/>
+          <w:szCs w:val="28"/>
+          <w:lang w:val="uk-UA" w:eastAsia="en-US"/>
+        </w:rPr>
+        <w:t xml:space="preserve"> </w:t>
+      </w:r>
+      <w:r>
+        <w:rPr>
+          <w:rFonts w:ascii="Calibri" w:eastAsia="Calibri" w:hAnsi="Calibri"/>
+          <w:sz w:val="28"/>
+          <w:szCs w:val="28"/>
+          <w:lang w:val="uk-UA" w:eastAsia="en-US"/>
+        </w:rPr>
+        <w:t>вивчає</w:t>
+      </w:r>
+      <w:r>
         <w:rPr>
           <w:rFonts w:ascii="Calibri" w:eastAsia="Calibri" w:hAnsi="Calibri"/>
           <w:sz w:val="28"/>
           <w:szCs w:val="28"/>
           <w:lang w:eastAsia="en-US"/>
         </w:rPr>
-      </w:pPr>
+        <w:t xml:space="preserve"> </w:t>
+      </w:r>
+      <w:r>
+        <w:rPr>
+          <w:rFonts w:ascii="Calibri" w:eastAsia="Calibri" w:hAnsi="Calibri"/>
+          <w:sz w:val="28"/>
+          <w:szCs w:val="28"/>
+          <w:lang w:val="uk-UA" w:eastAsia="en-US"/>
+        </w:rPr>
+        <w:t>(</w:t>
+      </w:r>
+      <w:r>
+        <w:rPr>
+          <w:rFonts w:ascii="Calibri" w:eastAsia="Calibri" w:hAnsi="Calibri"/>
+          <w:sz w:val="28"/>
+          <w:szCs w:val="28"/>
+          <w:lang w:val="en-US" w:eastAsia="en-US"/>
+        </w:rPr>
+        <w:t>C</w:t>
+      </w:r>
+      <w:r>
+        <w:rPr>
+          <w:rFonts w:ascii="Calibri" w:eastAsia="Calibri" w:hAnsi="Calibri"/>
+          <w:sz w:val="28"/>
+          <w:szCs w:val="28"/>
+          <w:lang w:val="uk-UA" w:eastAsia="en-US"/>
+        </w:rPr>
+        <w:t xml:space="preserve">, </w:t>
+      </w:r>
+      <w:r>
+        <w:rPr>
+          <w:rFonts w:ascii="Calibri" w:eastAsia="Calibri" w:hAnsi="Calibri"/>
+          <w:sz w:val="28"/>
+          <w:szCs w:val="28"/>
+          <w:lang w:val="en-US" w:eastAsia="en-US"/>
+        </w:rPr>
+        <w:t>S</w:t>
+      </w:r>
+      <w:r>
+        <w:rPr>
+          <w:rFonts w:ascii="Calibri" w:eastAsia="Calibri" w:hAnsi="Calibri"/>
+          <w:sz w:val="28"/>
+          <w:szCs w:val="28"/>
+          <w:lang w:val="uk-UA" w:eastAsia="en-US"/>
+        </w:rPr>
+        <w:t>).</w:t>
+      </w:r>
+    </w:p>
+    <w:p>
+      <w:pPr>
+        <w:rPr>
+          <w:rFonts w:eastAsia="Calibri"/>
+          <w:sz w:val="28"/>
+          <w:szCs w:val="28"/>
+          <w:lang w:eastAsia="en-US"/>
+        </w:rPr>
+      </w:pPr>
+    </w:p>
+    <w:p>
+      <w:pPr>
+        <w:rPr>
+          <w:rFonts w:eastAsia="Calibri"/>
+          <w:sz w:val="28"/>
+          <w:szCs w:val="28"/>
+          <w:lang w:val="uk-UA" w:eastAsia="en-US"/>
+        </w:rPr>
+      </w:pPr>
+      <w:r>
+        <w:rPr>
+          <w:rFonts w:eastAsia="Calibri"/>
+          <w:sz w:val="28"/>
+          <w:szCs w:val="28"/>
+          <w:lang w:val="uk-UA" w:eastAsia="en-US"/>
+        </w:rPr>
+        <w:t>на запити:</w:t>
+      </w:r>
+    </w:p>
+    <w:p>
+      <w:pPr>
+        <w:rPr>
+          <w:rFonts w:ascii="Calibri" w:eastAsia="Calibri" w:hAnsi="Calibri"/>
+          <w:sz w:val="28"/>
+          <w:szCs w:val="28"/>
+          <w:lang w:val="uk-UA" w:eastAsia="en-US"/>
+        </w:rPr>
+      </w:pPr>
+      <w:r>
+        <w:rPr>
+          <w:rFonts w:eastAsia="Calibri"/>
+          <w:sz w:val="28"/>
+          <w:szCs w:val="28"/>
+          <w:lang w:val="uk-UA" w:eastAsia="en-US"/>
+        </w:rPr>
+        <w:t xml:space="preserve">а) ? - </w:t>
+      </w:r>
+      <w:r>
+        <w:rPr>
+          <w:rFonts w:ascii="Calibri" w:eastAsia="Calibri" w:hAnsi="Calibri"/>
+          <w:sz w:val="28"/>
+          <w:szCs w:val="28"/>
+          <w:lang w:val="uk-UA" w:eastAsia="en-US"/>
+        </w:rPr>
+        <w:t>викладає</w:t>
+      </w:r>
+      <w:r>
+        <w:rPr>
+          <w:rFonts w:ascii="Calibri" w:eastAsia="Calibri" w:hAnsi="Calibri"/>
+          <w:sz w:val="28"/>
+          <w:szCs w:val="28"/>
+          <w:lang w:eastAsia="en-US"/>
+        </w:rPr>
+        <w:t xml:space="preserve"> </w:t>
+      </w:r>
+      <w:r>
+        <w:rPr>
+          <w:rFonts w:ascii="Calibri" w:eastAsia="Calibri" w:hAnsi="Calibri"/>
+          <w:sz w:val="28"/>
+          <w:szCs w:val="28"/>
+          <w:lang w:val="uk-UA" w:eastAsia="en-US"/>
+        </w:rPr>
+        <w:t>(</w:t>
+      </w:r>
+      <w:r>
+        <w:rPr>
+          <w:rFonts w:ascii="Calibri" w:eastAsia="Calibri" w:hAnsi="Calibri"/>
+          <w:sz w:val="28"/>
+          <w:szCs w:val="28"/>
+          <w:lang w:val="uk-UA" w:eastAsia="en-US"/>
+        </w:rPr>
+        <w:t>суслов</w:t>
+      </w:r>
+      <w:r>
+        <w:rPr>
+          <w:rFonts w:ascii="Calibri" w:eastAsia="Calibri" w:hAnsi="Calibri"/>
+          <w:sz w:val="28"/>
+          <w:szCs w:val="28"/>
+          <w:lang w:val="uk-UA" w:eastAsia="en-US"/>
+        </w:rPr>
+        <w:t>, дискрстр).</w:t>
+      </w:r>
+    </w:p>
+    <w:p>
+      <w:pPr>
+        <w:rPr>
+          <w:rFonts w:ascii="Calibri" w:eastAsia="Calibri" w:hAnsi="Calibri"/>
+          <w:sz w:val="28"/>
+          <w:szCs w:val="28"/>
+          <w:lang w:val="uk-UA" w:eastAsia="en-US"/>
+        </w:rPr>
+      </w:pPr>
+      <w:r>
+        <w:rPr>
+          <w:rFonts w:eastAsia="Calibri"/>
+          <w:sz w:val="28"/>
+          <w:szCs w:val="28"/>
+          <w:lang w:val="uk-UA" w:eastAsia="en-US"/>
+        </w:rPr>
+        <w:t xml:space="preserve">б) ? - </w:t>
+      </w:r>
+      <w:r>
+        <w:rPr>
+          <w:rFonts w:ascii="Calibri" w:eastAsia="Calibri" w:hAnsi="Calibri"/>
+          <w:sz w:val="28"/>
+          <w:szCs w:val="28"/>
+          <w:lang w:val="uk-UA" w:eastAsia="en-US"/>
+        </w:rPr>
+        <w:t>викладає</w:t>
+      </w:r>
+      <w:r>
+        <w:rPr>
+          <w:rFonts w:ascii="Calibri" w:eastAsia="Calibri" w:hAnsi="Calibri"/>
+          <w:sz w:val="28"/>
+          <w:szCs w:val="28"/>
+          <w:lang w:eastAsia="en-US"/>
+        </w:rPr>
+        <w:t xml:space="preserve"> </w:t>
+      </w:r>
+      <w:r>
+        <w:rPr>
+          <w:rFonts w:ascii="Calibri" w:eastAsia="Calibri" w:hAnsi="Calibri"/>
+          <w:sz w:val="28"/>
+          <w:szCs w:val="28"/>
+          <w:lang w:val="uk-UA" w:eastAsia="en-US"/>
+        </w:rPr>
+        <w:t>(макарова, ооп).</w:t>
+      </w:r>
+    </w:p>
+    <w:p>
+      <w:pPr>
+        <w:rPr>
+          <w:rFonts w:ascii="Calibri" w:eastAsia="Calibri" w:hAnsi="Calibri"/>
+          <w:sz w:val="28"/>
+          <w:szCs w:val="28"/>
+          <w:lang w:val="uk-UA" w:eastAsia="en-US"/>
+        </w:rPr>
+      </w:pPr>
+      <w:r>
+        <w:rPr>
+          <w:rFonts w:eastAsia="Calibri"/>
+          <w:sz w:val="28"/>
+          <w:szCs w:val="28"/>
+          <w:lang w:val="uk-UA" w:eastAsia="en-US"/>
+        </w:rPr>
+        <w:t xml:space="preserve">в) ? - </w:t>
+      </w:r>
       <w:r>
         <w:rPr>
           <w:rFonts w:ascii="Calibri" w:eastAsia="Calibri" w:hAnsi="Calibri"/>
@@ -1190,14 +1410,151 @@
           <w:szCs w:val="28"/>
           <w:lang w:val="en-US" w:eastAsia="en-US"/>
         </w:rPr>
-        <w:t>C</w:t>
-      </w:r>
-      <w:r>
-        <w:rPr>
-          <w:rFonts w:ascii="Calibri" w:eastAsia="Calibri" w:hAnsi="Calibri"/>
-          <w:sz w:val="28"/>
-          <w:szCs w:val="28"/>
-          <w:lang w:val="uk-UA" w:eastAsia="en-US"/>
+        <w:t>X</w:t>
+      </w:r>
+      <w:r>
+        <w:rPr>
+          <w:rFonts w:ascii="Calibri" w:eastAsia="Calibri" w:hAnsi="Calibri"/>
+          <w:sz w:val="28"/>
+          <w:szCs w:val="28"/>
+          <w:lang w:val="uk-UA" w:eastAsia="en-US"/>
+        </w:rPr>
+        <w:t>, ооп).</w:t>
+      </w:r>
+    </w:p>
+    <w:p>
+      <w:pPr>
+        <w:rPr>
+          <w:rFonts w:eastAsia="Calibri"/>
+          <w:sz w:val="28"/>
+          <w:szCs w:val="28"/>
+          <w:lang w:eastAsia="en-US"/>
+        </w:rPr>
+      </w:pPr>
+      <w:r>
+        <w:rPr>
+          <w:rFonts w:eastAsia="Calibri"/>
+          <w:sz w:val="28"/>
+          <w:szCs w:val="28"/>
+          <w:lang w:val="uk-UA" w:eastAsia="en-US"/>
+        </w:rPr>
+        <w:t>г) ? -</w:t>
+      </w:r>
+      <w:r>
+        <w:rPr>
+          <w:rFonts w:eastAsia="Calibri"/>
+          <w:sz w:val="28"/>
+          <w:szCs w:val="28"/>
+          <w:lang w:eastAsia="en-US"/>
+        </w:rPr>
+        <w:t xml:space="preserve"> </w:t>
+      </w:r>
+      <w:r>
+        <w:rPr>
+          <w:rFonts w:ascii="Calibri" w:eastAsia="Calibri" w:hAnsi="Calibri"/>
+          <w:sz w:val="28"/>
+          <w:szCs w:val="28"/>
+          <w:lang w:val="uk-UA" w:eastAsia="en-US"/>
+        </w:rPr>
+        <w:t>вивчає</w:t>
+      </w:r>
+      <w:r>
+        <w:rPr>
+          <w:rFonts w:ascii="Calibri" w:eastAsia="Calibri" w:hAnsi="Calibri"/>
+          <w:sz w:val="28"/>
+          <w:szCs w:val="28"/>
+          <w:lang w:eastAsia="en-US"/>
+        </w:rPr>
+        <w:t xml:space="preserve"> </w:t>
+      </w:r>
+      <w:r>
+        <w:rPr>
+          <w:rFonts w:ascii="Calibri" w:eastAsia="Calibri" w:hAnsi="Calibri"/>
+          <w:sz w:val="28"/>
+          <w:szCs w:val="28"/>
+          <w:lang w:val="uk-UA" w:eastAsia="en-US"/>
+        </w:rPr>
+        <w:t xml:space="preserve">(петро, </w:t>
+      </w:r>
+      <w:r>
+        <w:rPr>
+          <w:rFonts w:ascii="Calibri" w:eastAsia="Calibri" w:hAnsi="Calibri"/>
+          <w:sz w:val="28"/>
+          <w:szCs w:val="28"/>
+          <w:lang w:val="en-US" w:eastAsia="en-US"/>
+        </w:rPr>
+        <w:t>Y</w:t>
+      </w:r>
+      <w:r>
+        <w:rPr>
+          <w:rFonts w:ascii="Calibri" w:eastAsia="Calibri" w:hAnsi="Calibri"/>
+          <w:sz w:val="28"/>
+          <w:szCs w:val="28"/>
+          <w:lang w:val="uk-UA" w:eastAsia="en-US"/>
+        </w:rPr>
+        <w:t>).</w:t>
+      </w:r>
+    </w:p>
+    <w:p>
+      <w:pPr>
+        <w:rPr>
+          <w:rFonts w:eastAsia="Calibri"/>
+          <w:sz w:val="28"/>
+          <w:szCs w:val="28"/>
+          <w:lang w:eastAsia="en-US"/>
+        </w:rPr>
+      </w:pPr>
+      <w:r>
+        <w:rPr>
+          <w:rFonts w:eastAsia="Calibri"/>
+          <w:sz w:val="28"/>
+          <w:szCs w:val="28"/>
+          <w:lang w:val="uk-UA" w:eastAsia="en-US"/>
+        </w:rPr>
+        <w:t>д) ? -</w:t>
+      </w:r>
+      <w:r>
+        <w:rPr>
+          <w:rFonts w:eastAsia="Calibri"/>
+          <w:sz w:val="28"/>
+          <w:szCs w:val="28"/>
+          <w:lang w:eastAsia="en-US"/>
+        </w:rPr>
+        <w:t xml:space="preserve"> </w:t>
+      </w:r>
+      <w:r>
+        <w:rPr>
+          <w:rFonts w:ascii="Calibri" w:eastAsia="Calibri" w:hAnsi="Calibri"/>
+          <w:sz w:val="28"/>
+          <w:szCs w:val="28"/>
+          <w:lang w:val="uk-UA" w:eastAsia="en-US"/>
+        </w:rPr>
+        <w:t>навчає</w:t>
+      </w:r>
+      <w:r>
+        <w:rPr>
+          <w:rFonts w:ascii="Calibri" w:eastAsia="Calibri" w:hAnsi="Calibri"/>
+          <w:sz w:val="28"/>
+          <w:szCs w:val="28"/>
+          <w:lang w:eastAsia="en-US"/>
+        </w:rPr>
+        <w:t xml:space="preserve"> </w:t>
+      </w:r>
+      <w:r>
+        <w:rPr>
+          <w:rFonts w:ascii="Calibri" w:eastAsia="Calibri" w:hAnsi="Calibri"/>
+          <w:sz w:val="28"/>
+          <w:szCs w:val="28"/>
+          <w:lang w:val="uk-UA" w:eastAsia="en-US"/>
+        </w:rPr>
+        <w:t>(гайда</w:t>
+      </w:r>
+      <w:r>
+        <w:rPr>
+          <w:rFonts w:ascii="Calibri" w:eastAsia="Calibri" w:hAnsi="Calibri"/>
+          <w:sz w:val="28"/>
+          <w:szCs w:val="28"/>
+          <w:lang w:eastAsia="en-US"/>
         </w:rPr>
         <w:t xml:space="preserve">, </w:t>
       </w:r>
@@ -1208,14 +1565,206 @@
           <w:szCs w:val="28"/>
           <w:lang w:val="en-US" w:eastAsia="en-US"/>
         </w:rPr>
-        <w:t>S</w:t>
-      </w:r>
-      <w:r>
-        <w:rPr>
-          <w:rFonts w:ascii="Calibri" w:eastAsia="Calibri" w:hAnsi="Calibri"/>
-          <w:sz w:val="28"/>
-          <w:szCs w:val="28"/>
-          <w:lang w:val="uk-UA" w:eastAsia="en-US"/>
+        <w:t>Y</w:t>
+      </w:r>
+      <w:r>
+        <w:rPr>
+          <w:rFonts w:ascii="Calibri" w:eastAsia="Calibri" w:hAnsi="Calibri"/>
+          <w:sz w:val="28"/>
+          <w:szCs w:val="28"/>
+          <w:lang w:eastAsia="en-US"/>
+        </w:rPr>
+        <w:t>)</w:t>
+      </w:r>
+    </w:p>
+    <w:p>
+      <w:pPr>
+        <w:rPr>
+          <w:rFonts w:eastAsia="Calibri"/>
+          <w:sz w:val="28"/>
+          <w:szCs w:val="28"/>
+          <w:lang w:eastAsia="en-US"/>
+        </w:rPr>
+      </w:pPr>
+      <w:r>
+        <w:rPr>
+          <w:rFonts w:eastAsia="Calibri"/>
+          <w:sz w:val="28"/>
+          <w:szCs w:val="28"/>
+          <w:lang w:val="uk-UA" w:eastAsia="en-US"/>
+        </w:rPr>
+        <w:t>е) ? -</w:t>
+      </w:r>
+      <w:r>
+        <w:rPr>
+          <w:rFonts w:eastAsia="Calibri"/>
+          <w:sz w:val="28"/>
+          <w:szCs w:val="28"/>
+          <w:lang w:eastAsia="en-US"/>
+        </w:rPr>
+        <w:t xml:space="preserve"> </w:t>
+      </w:r>
+      <w:r>
+        <w:rPr>
+          <w:rFonts w:ascii="Calibri" w:eastAsia="Calibri" w:hAnsi="Calibri"/>
+          <w:sz w:val="28"/>
+          <w:szCs w:val="28"/>
+          <w:lang w:val="uk-UA" w:eastAsia="en-US"/>
+        </w:rPr>
+        <w:t>вивчає</w:t>
+      </w:r>
+      <w:r>
+        <w:rPr>
+          <w:rFonts w:ascii="Calibri" w:eastAsia="Calibri" w:hAnsi="Calibri"/>
+          <w:sz w:val="28"/>
+          <w:szCs w:val="28"/>
+          <w:lang w:eastAsia="en-US"/>
+        </w:rPr>
+        <w:t xml:space="preserve"> </w:t>
+      </w:r>
+      <w:r>
+        <w:rPr>
+          <w:rFonts w:ascii="Calibri" w:eastAsia="Calibri" w:hAnsi="Calibri"/>
+          <w:sz w:val="28"/>
+          <w:szCs w:val="28"/>
+          <w:lang w:val="uk-UA" w:eastAsia="en-US"/>
+        </w:rPr>
+        <w:t>(іван, програм).</w:t>
+      </w:r>
+    </w:p>
+    <w:p>
+      <w:pPr>
+        <w:rPr>
+          <w:rFonts w:eastAsia="Calibri"/>
+          <w:sz w:val="28"/>
+          <w:szCs w:val="28"/>
+          <w:lang w:eastAsia="en-US"/>
+        </w:rPr>
+      </w:pPr>
+      <w:r>
+        <w:rPr>
+          <w:rFonts w:eastAsia="Calibri"/>
+          <w:sz w:val="28"/>
+          <w:szCs w:val="28"/>
+          <w:lang w:val="uk-UA" w:eastAsia="en-US"/>
+        </w:rPr>
+        <w:t>є) ? -</w:t>
+      </w:r>
+      <w:r>
+        <w:rPr>
+          <w:rFonts w:eastAsia="Calibri"/>
+          <w:sz w:val="28"/>
+          <w:szCs w:val="28"/>
+          <w:lang w:eastAsia="en-US"/>
+        </w:rPr>
+        <w:t xml:space="preserve"> </w:t>
+      </w:r>
+      <w:r>
+        <w:rPr>
+          <w:rFonts w:ascii="Calibri" w:eastAsia="Calibri" w:hAnsi="Calibri"/>
+          <w:sz w:val="28"/>
+          <w:szCs w:val="28"/>
+          <w:lang w:val="uk-UA" w:eastAsia="en-US"/>
+        </w:rPr>
+        <w:t>вивчає</w:t>
+      </w:r>
+      <w:r>
+        <w:rPr>
+          <w:rFonts w:ascii="Calibri" w:eastAsia="Calibri" w:hAnsi="Calibri"/>
+          <w:sz w:val="28"/>
+          <w:szCs w:val="28"/>
+          <w:lang w:eastAsia="en-US"/>
+        </w:rPr>
+        <w:t xml:space="preserve"> </w:t>
+      </w:r>
+      <w:r>
+        <w:rPr>
+          <w:rFonts w:ascii="Calibri" w:eastAsia="Calibri" w:hAnsi="Calibri"/>
+          <w:sz w:val="28"/>
+          <w:szCs w:val="28"/>
+          <w:lang w:val="uk-UA" w:eastAsia="en-US"/>
+        </w:rPr>
+        <w:t>(петро, дискрстр).</w:t>
+      </w:r>
+    </w:p>
+    <w:p>
+      <w:pPr>
+        <w:rPr>
+          <w:rFonts w:eastAsia="Calibri"/>
+          <w:sz w:val="28"/>
+          <w:szCs w:val="28"/>
+          <w:lang w:eastAsia="en-US"/>
+        </w:rPr>
+      </w:pPr>
+      <w:r>
+        <w:rPr>
+          <w:rFonts w:eastAsia="Calibri"/>
+          <w:sz w:val="28"/>
+          <w:szCs w:val="28"/>
+          <w:lang w:val="uk-UA" w:eastAsia="en-US"/>
+        </w:rPr>
+        <w:t>ж) ? -</w:t>
+      </w:r>
+      <w:r>
+        <w:rPr>
+          <w:rFonts w:eastAsia="Calibri"/>
+          <w:sz w:val="28"/>
+          <w:szCs w:val="28"/>
+          <w:lang w:eastAsia="en-US"/>
+        </w:rPr>
+        <w:t xml:space="preserve"> </w:t>
+      </w:r>
+      <w:r>
+        <w:rPr>
+          <w:rFonts w:ascii="Calibri" w:eastAsia="Calibri" w:hAnsi="Calibri"/>
+          <w:sz w:val="28"/>
+          <w:szCs w:val="28"/>
+          <w:lang w:val="uk-UA" w:eastAsia="en-US"/>
+        </w:rPr>
+        <w:t>навчає</w:t>
+      </w:r>
+      <w:r>
+        <w:rPr>
+          <w:rFonts w:ascii="Calibri" w:eastAsia="Calibri" w:hAnsi="Calibri"/>
+          <w:sz w:val="28"/>
+          <w:szCs w:val="28"/>
+          <w:lang w:eastAsia="en-US"/>
+        </w:rPr>
+        <w:t xml:space="preserve"> </w:t>
+      </w:r>
+      <w:r>
+        <w:rPr>
+          <w:rFonts w:ascii="Calibri" w:eastAsia="Calibri" w:hAnsi="Calibri"/>
+          <w:sz w:val="28"/>
+          <w:szCs w:val="28"/>
+          <w:lang w:val="uk-UA" w:eastAsia="en-US"/>
+        </w:rPr>
+        <w:t>(гайда</w:t>
+      </w:r>
+      <w:r>
+        <w:rPr>
+          <w:rFonts w:ascii="Calibri" w:eastAsia="Calibri" w:hAnsi="Calibri"/>
+          <w:sz w:val="28"/>
+          <w:szCs w:val="28"/>
+          <w:lang w:eastAsia="en-US"/>
+        </w:rPr>
+        <w:t xml:space="preserve">, </w:t>
+      </w:r>
+      <w:r>
+        <w:rPr>
+          <w:rFonts w:ascii="Calibri" w:eastAsia="Calibri" w:hAnsi="Calibri"/>
+          <w:sz w:val="28"/>
+          <w:szCs w:val="28"/>
+          <w:lang w:val="en-US" w:eastAsia="en-US"/>
+        </w:rPr>
+        <w:t>X</w:t>
+      </w:r>
+      <w:r>
+        <w:rPr>
+          <w:rFonts w:ascii="Calibri" w:eastAsia="Calibri" w:hAnsi="Calibri"/>
+          <w:sz w:val="28"/>
+          <w:szCs w:val="28"/>
+          <w:lang w:eastAsia="en-US"/>
         </w:rPr>
         <w:t>).</w:t>
       </w:r>
@@ -1226,212 +1775,209 @@
           <w:rFonts w:eastAsia="Calibri"/>
           <w:sz w:val="28"/>
           <w:szCs w:val="28"/>
-          <w:lang w:val="uk-UA" w:eastAsia="en-US"/>
-        </w:rPr>
-      </w:pPr>
-    </w:p>
-    <w:p>
-      <w:pPr>
+          <w:lang w:eastAsia="en-US"/>
+        </w:rPr>
+      </w:pPr>
+      <w:r>
         <w:rPr>
           <w:rFonts w:eastAsia="Calibri"/>
           <w:sz w:val="28"/>
           <w:szCs w:val="28"/>
           <w:lang w:val="uk-UA" w:eastAsia="en-US"/>
         </w:rPr>
-      </w:pPr>
+        <w:t>з) ? -</w:t>
+      </w:r>
       <w:r>
         <w:rPr>
           <w:rFonts w:eastAsia="Calibri"/>
           <w:sz w:val="28"/>
           <w:szCs w:val="28"/>
-          <w:lang w:val="uk-UA" w:eastAsia="en-US"/>
-        </w:rPr>
-        <w:t>на запити:</w:t>
-      </w:r>
-    </w:p>
-    <w:p>
-      <w:pPr>
-        <w:rPr>
-          <w:rFonts w:ascii="Calibri" w:eastAsia="Calibri" w:hAnsi="Calibri"/>
-          <w:sz w:val="28"/>
-          <w:szCs w:val="28"/>
-          <w:lang w:val="uk-UA" w:eastAsia="en-US"/>
-        </w:rPr>
-      </w:pPr>
-      <w:r>
+          <w:lang w:eastAsia="en-US"/>
+        </w:rPr>
+        <w:t xml:space="preserve"> </w:t>
+      </w:r>
+      <w:r>
+        <w:rPr>
+          <w:rFonts w:ascii="Calibri" w:eastAsia="Calibri" w:hAnsi="Calibri"/>
+          <w:sz w:val="28"/>
+          <w:szCs w:val="28"/>
+          <w:lang w:val="uk-UA" w:eastAsia="en-US"/>
+        </w:rPr>
+        <w:t>навчає</w:t>
+      </w:r>
+      <w:r>
+        <w:rPr>
+          <w:rFonts w:ascii="Calibri" w:eastAsia="Calibri" w:hAnsi="Calibri"/>
+          <w:sz w:val="28"/>
+          <w:szCs w:val="28"/>
+          <w:lang w:eastAsia="en-US"/>
+        </w:rPr>
+        <w:t xml:space="preserve"> </w:t>
+      </w:r>
+      <w:r>
+        <w:rPr>
+          <w:rFonts w:ascii="Calibri" w:eastAsia="Calibri" w:hAnsi="Calibri"/>
+          <w:sz w:val="28"/>
+          <w:szCs w:val="28"/>
+          <w:lang w:val="uk-UA" w:eastAsia="en-US"/>
+        </w:rPr>
+        <w:t>(</w:t>
+      </w:r>
+      <w:r>
+        <w:rPr>
+          <w:rFonts w:ascii="Calibri" w:eastAsia="Calibri" w:hAnsi="Calibri"/>
+          <w:sz w:val="28"/>
+          <w:szCs w:val="28"/>
+          <w:lang w:val="en-US" w:eastAsia="en-US"/>
+        </w:rPr>
+        <w:t>X</w:t>
+      </w:r>
+      <w:r>
+        <w:rPr>
+          <w:rFonts w:ascii="Calibri" w:eastAsia="Calibri" w:hAnsi="Calibri"/>
+          <w:sz w:val="28"/>
+          <w:szCs w:val="28"/>
+          <w:lang w:eastAsia="en-US"/>
+        </w:rPr>
+        <w:t xml:space="preserve">, </w:t>
+      </w:r>
+      <w:r>
+        <w:rPr>
+          <w:rFonts w:ascii="Calibri" w:eastAsia="Calibri" w:hAnsi="Calibri"/>
+          <w:sz w:val="28"/>
+          <w:szCs w:val="28"/>
+          <w:lang w:val="uk-UA" w:eastAsia="en-US"/>
+        </w:rPr>
+        <w:t>іван</w:t>
+      </w:r>
+      <w:r>
+        <w:rPr>
+          <w:rFonts w:ascii="Calibri" w:eastAsia="Calibri" w:hAnsi="Calibri"/>
+          <w:sz w:val="28"/>
+          <w:szCs w:val="28"/>
+          <w:lang w:eastAsia="en-US"/>
+        </w:rPr>
+        <w:t>).</w:t>
+      </w:r>
+    </w:p>
+    <w:p>
+      <w:pPr>
         <w:rPr>
           <w:rFonts w:eastAsia="Calibri"/>
           <w:sz w:val="28"/>
           <w:szCs w:val="28"/>
           <w:lang w:val="uk-UA" w:eastAsia="en-US"/>
         </w:rPr>
-        <w:t xml:space="preserve">а) ? - </w:t>
-      </w:r>
-      <w:r>
-        <w:rPr>
-          <w:rFonts w:ascii="Calibri" w:eastAsia="Calibri" w:hAnsi="Calibri"/>
-          <w:sz w:val="28"/>
-          <w:szCs w:val="28"/>
-          <w:lang w:val="uk-UA" w:eastAsia="en-US"/>
-        </w:rPr>
-        <w:t>викладає</w:t>
-      </w:r>
-      <w:r>
-        <w:rPr>
-          <w:rFonts w:ascii="Calibri" w:eastAsia="Calibri" w:hAnsi="Calibri"/>
+      </w:pPr>
+    </w:p>
+    <w:p>
+      <w:pPr>
+        <w:rPr>
+          <w:rFonts w:eastAsia="Calibri"/>
+          <w:sz w:val="28"/>
+          <w:szCs w:val="28"/>
+          <w:lang w:val="uk-UA" w:eastAsia="en-US"/>
+        </w:rPr>
+      </w:pPr>
+    </w:p>
+    <w:p>
+      <w:pPr>
+        <w:rPr>
+          <w:rFonts w:eastAsia="Calibri"/>
+          <w:sz w:val="28"/>
+          <w:szCs w:val="28"/>
+          <w:lang w:val="uk-UA" w:eastAsia="en-US"/>
+        </w:rPr>
+      </w:pPr>
+      <w:r>
+        <w:rPr>
+          <w:sz w:val="28"/>
+          <w:szCs w:val="28"/>
+          <w:lang w:val="uk-UA"/>
+        </w:rPr>
+        <w:t xml:space="preserve">2) </w:t>
+      </w:r>
+      <w:r>
+        <w:rPr>
+          <w:rFonts w:eastAsia="Calibri"/>
+          <w:sz w:val="28"/>
+          <w:szCs w:val="28"/>
+          <w:lang w:val="uk-UA" w:eastAsia="en-US"/>
+        </w:rPr>
+        <w:t>У Пролог- програмі визначені предикати мати (</w:t>
+      </w:r>
+      <w:r>
+        <w:rPr>
+          <w:rFonts w:eastAsia="Calibri"/>
+          <w:sz w:val="28"/>
+          <w:szCs w:val="28"/>
+          <w:lang w:val="en-US" w:eastAsia="en-US"/>
+        </w:rPr>
+        <w:t>M</w:t>
+      </w:r>
+      <w:r>
+        <w:rPr>
+          <w:rFonts w:eastAsia="Calibri"/>
           <w:sz w:val="28"/>
           <w:szCs w:val="28"/>
           <w:lang w:eastAsia="en-US"/>
         </w:rPr>
+        <w:t>,</w:t>
+      </w:r>
+      <w:r>
+        <w:rPr>
+          <w:rFonts w:eastAsia="Calibri"/>
+          <w:sz w:val="28"/>
+          <w:szCs w:val="28"/>
+          <w:lang w:val="en-US" w:eastAsia="en-US"/>
+        </w:rPr>
+        <w:t>Y</w:t>
+      </w:r>
+      <w:r>
+        <w:rPr>
+          <w:rFonts w:eastAsia="Calibri"/>
+          <w:sz w:val="28"/>
+          <w:szCs w:val="28"/>
+          <w:lang w:val="uk-UA" w:eastAsia="en-US"/>
+        </w:rPr>
+        <w:t>)</w:t>
+      </w:r>
+      <w:r>
+        <w:rPr>
+          <w:rFonts w:eastAsia="Calibri"/>
+          <w:sz w:val="28"/>
+          <w:szCs w:val="28"/>
+          <w:lang w:eastAsia="en-US"/>
+        </w:rPr>
         <w:t xml:space="preserve"> </w:t>
       </w:r>
       <w:r>
         <w:rPr>
-          <w:rFonts w:ascii="Calibri" w:eastAsia="Calibri" w:hAnsi="Calibri"/>
-          <w:sz w:val="28"/>
-          <w:szCs w:val="28"/>
-          <w:lang w:val="uk-UA" w:eastAsia="en-US"/>
-        </w:rPr>
-        <w:t>(</w:t>
-      </w:r>
-      <w:r>
-        <w:rPr>
-          <w:rFonts w:ascii="Calibri" w:eastAsia="Calibri" w:hAnsi="Calibri"/>
-          <w:sz w:val="28"/>
-          <w:szCs w:val="28"/>
-          <w:lang w:val="uk-UA" w:eastAsia="en-US"/>
-        </w:rPr>
-        <w:t>суслов</w:t>
-      </w:r>
-      <w:r>
-        <w:rPr>
-          <w:rFonts w:ascii="Calibri" w:eastAsia="Calibri" w:hAnsi="Calibri"/>
-          <w:sz w:val="28"/>
-          <w:szCs w:val="28"/>
-          <w:lang w:val="uk-UA" w:eastAsia="en-US"/>
-        </w:rPr>
-        <w:t>, дискрстр).</w:t>
-      </w:r>
-    </w:p>
-    <w:p>
-      <w:pPr>
-        <w:rPr>
-          <w:rFonts w:ascii="Calibri" w:eastAsia="Calibri" w:hAnsi="Calibri"/>
-          <w:sz w:val="28"/>
-          <w:szCs w:val="28"/>
-          <w:lang w:val="uk-UA" w:eastAsia="en-US"/>
-        </w:rPr>
-      </w:pPr>
-      <w:r>
-        <w:rPr>
           <w:rFonts w:eastAsia="Calibri"/>
           <w:sz w:val="28"/>
           <w:szCs w:val="28"/>
           <w:lang w:val="uk-UA" w:eastAsia="en-US"/>
         </w:rPr>
-        <w:t xml:space="preserve">б) ? - </w:t>
-      </w:r>
-      <w:r>
-        <w:rPr>
-          <w:rFonts w:ascii="Calibri" w:eastAsia="Calibri" w:hAnsi="Calibri"/>
-          <w:sz w:val="28"/>
-          <w:szCs w:val="28"/>
-          <w:lang w:val="uk-UA" w:eastAsia="en-US"/>
-        </w:rPr>
-        <w:t>викладає</w:t>
-      </w:r>
-      <w:r>
-        <w:rPr>
-          <w:rFonts w:ascii="Calibri" w:eastAsia="Calibri" w:hAnsi="Calibri"/>
-          <w:sz w:val="28"/>
-          <w:szCs w:val="28"/>
-          <w:lang w:eastAsia="en-US"/>
-        </w:rPr>
-        <w:t xml:space="preserve"> </w:t>
-      </w:r>
-      <w:r>
-        <w:rPr>
-          <w:rFonts w:ascii="Calibri" w:eastAsia="Calibri" w:hAnsi="Calibri"/>
-          <w:sz w:val="28"/>
-          <w:szCs w:val="28"/>
-          <w:lang w:val="uk-UA" w:eastAsia="en-US"/>
-        </w:rPr>
-        <w:t>(макарова, ооп).</w:t>
-      </w:r>
-    </w:p>
-    <w:p>
-      <w:pPr>
-        <w:rPr>
-          <w:rFonts w:ascii="Calibri" w:eastAsia="Calibri" w:hAnsi="Calibri"/>
-          <w:sz w:val="28"/>
-          <w:szCs w:val="28"/>
-          <w:lang w:val="uk-UA" w:eastAsia="en-US"/>
-        </w:rPr>
-      </w:pPr>
+        <w:t xml:space="preserve">: </w:t>
+      </w:r>
       <w:r>
         <w:rPr>
           <w:rFonts w:eastAsia="Calibri"/>
           <w:sz w:val="28"/>
           <w:szCs w:val="28"/>
-          <w:lang w:val="uk-UA" w:eastAsia="en-US"/>
-        </w:rPr>
-        <w:t xml:space="preserve">в) ? - </w:t>
-      </w:r>
-      <w:r>
-        <w:rPr>
-          <w:rFonts w:ascii="Calibri" w:eastAsia="Calibri" w:hAnsi="Calibri"/>
-          <w:sz w:val="28"/>
-          <w:szCs w:val="28"/>
-          <w:lang w:val="uk-UA" w:eastAsia="en-US"/>
-        </w:rPr>
-        <w:t>вивчає</w:t>
-      </w:r>
-      <w:r>
-        <w:rPr>
-          <w:rFonts w:ascii="Calibri" w:eastAsia="Calibri" w:hAnsi="Calibri"/>
-          <w:sz w:val="28"/>
-          <w:szCs w:val="28"/>
-          <w:lang w:eastAsia="en-US"/>
-        </w:rPr>
-        <w:t xml:space="preserve"> </w:t>
-      </w:r>
-      <w:r>
-        <w:rPr>
-          <w:rFonts w:ascii="Calibri" w:eastAsia="Calibri" w:hAnsi="Calibri"/>
-          <w:sz w:val="28"/>
-          <w:szCs w:val="28"/>
-          <w:lang w:val="uk-UA" w:eastAsia="en-US"/>
-        </w:rPr>
-        <w:t>(</w:t>
-      </w:r>
-      <w:r>
-        <w:rPr>
-          <w:rFonts w:ascii="Calibri" w:eastAsia="Calibri" w:hAnsi="Calibri"/>
-          <w:sz w:val="28"/>
-          <w:szCs w:val="28"/>
           <w:lang w:val="en-US" w:eastAsia="en-US"/>
         </w:rPr>
-        <w:t>X</w:t>
-      </w:r>
-      <w:r>
-        <w:rPr>
-          <w:rFonts w:ascii="Calibri" w:eastAsia="Calibri" w:hAnsi="Calibri"/>
-          <w:sz w:val="28"/>
-          <w:szCs w:val="28"/>
-          <w:lang w:val="uk-UA" w:eastAsia="en-US"/>
-        </w:rPr>
-        <w:t>, ооп).</w:t>
-      </w:r>
-    </w:p>
-    <w:p>
-      <w:pPr>
+        <w:t>M</w:t>
+      </w:r>
+      <w:r>
         <w:rPr>
           <w:rFonts w:eastAsia="Calibri"/>
           <w:sz w:val="28"/>
           <w:szCs w:val="28"/>
-          <w:lang w:eastAsia="en-US"/>
-        </w:rPr>
-      </w:pPr>
+          <w:lang w:val="uk-UA" w:eastAsia="en-US"/>
+        </w:rPr>
+        <w:t xml:space="preserve"> є маті</w:t>
+      </w:r>
       <w:r>
         <w:rPr>
           <w:rFonts w:eastAsia="Calibri"/>
@@ -1439,545 +1985,25 @@
           <w:szCs w:val="28"/>
           <w:lang w:val="uk-UA" w:eastAsia="en-US"/>
         </w:rPr>
-        <w:t>г) ? -</w:t>
+        <w:t>р</w:t>
       </w:r>
       <w:r>
         <w:rPr>
           <w:rFonts w:eastAsia="Calibri"/>
           <w:sz w:val="28"/>
           <w:szCs w:val="28"/>
-          <w:lang w:eastAsia="en-US"/>
-        </w:rPr>
-        <w:t xml:space="preserve"> </w:t>
-      </w:r>
-      <w:r>
-        <w:rPr>
-          <w:rFonts w:ascii="Calibri" w:eastAsia="Calibri" w:hAnsi="Calibri"/>
-          <w:sz w:val="28"/>
-          <w:szCs w:val="28"/>
-          <w:lang w:val="uk-UA" w:eastAsia="en-US"/>
-        </w:rPr>
-        <w:t>вивчає</w:t>
-      </w:r>
-      <w:r>
-        <w:rPr>
-          <w:rFonts w:ascii="Calibri" w:eastAsia="Calibri" w:hAnsi="Calibri"/>
-          <w:sz w:val="28"/>
-          <w:szCs w:val="28"/>
-          <w:lang w:eastAsia="en-US"/>
-        </w:rPr>
-        <w:t xml:space="preserve"> </w:t>
-      </w:r>
-      <w:r>
-        <w:rPr>
-          <w:rFonts w:ascii="Calibri" w:eastAsia="Calibri" w:hAnsi="Calibri"/>
-          <w:sz w:val="28"/>
-          <w:szCs w:val="28"/>
-          <w:lang w:val="uk-UA" w:eastAsia="en-US"/>
-        </w:rPr>
-        <w:t xml:space="preserve">(петро, </w:t>
-      </w:r>
-      <w:r>
-        <w:rPr>
-          <w:rFonts w:ascii="Calibri" w:eastAsia="Calibri" w:hAnsi="Calibri"/>
-          <w:sz w:val="28"/>
-          <w:szCs w:val="28"/>
-          <w:lang w:val="en-US" w:eastAsia="en-US"/>
-        </w:rPr>
-        <w:t>Y</w:t>
-      </w:r>
-      <w:r>
-        <w:rPr>
-          <w:rFonts w:ascii="Calibri" w:eastAsia="Calibri" w:hAnsi="Calibri"/>
-          <w:sz w:val="28"/>
-          <w:szCs w:val="28"/>
-          <w:lang w:val="uk-UA" w:eastAsia="en-US"/>
-        </w:rPr>
-        <w:t>).</w:t>
-      </w:r>
-    </w:p>
-    <w:p>
-      <w:pPr>
+          <w:lang w:val="uk-UA" w:eastAsia="en-US"/>
+        </w:rPr>
+        <w:t>’</w:t>
+      </w:r>
+      <w:r>
         <w:rPr>
           <w:rFonts w:eastAsia="Calibri"/>
           <w:sz w:val="28"/>
           <w:szCs w:val="28"/>
-          <w:lang w:eastAsia="en-US"/>
-        </w:rPr>
-      </w:pPr>
-      <w:r>
-        <w:rPr>
-          <w:rFonts w:eastAsia="Calibri"/>
-          <w:sz w:val="28"/>
-          <w:szCs w:val="28"/>
-          <w:lang w:val="uk-UA" w:eastAsia="en-US"/>
-        </w:rPr>
-        <w:t>д) ? -</w:t>
-      </w:r>
-      <w:r>
-        <w:rPr>
-          <w:rFonts w:eastAsia="Calibri"/>
-          <w:sz w:val="28"/>
-          <w:szCs w:val="28"/>
-          <w:lang w:eastAsia="en-US"/>
-        </w:rPr>
-        <w:t xml:space="preserve"> </w:t>
-      </w:r>
-      <w:r>
-        <w:rPr>
-          <w:rFonts w:ascii="Calibri" w:eastAsia="Calibri" w:hAnsi="Calibri"/>
-          <w:sz w:val="28"/>
-          <w:szCs w:val="28"/>
-          <w:lang w:val="uk-UA" w:eastAsia="en-US"/>
-        </w:rPr>
-        <w:t>навчає</w:t>
-      </w:r>
-      <w:r>
-        <w:rPr>
-          <w:rFonts w:ascii="Calibri" w:eastAsia="Calibri" w:hAnsi="Calibri"/>
-          <w:sz w:val="28"/>
-          <w:szCs w:val="28"/>
-          <w:lang w:eastAsia="en-US"/>
-        </w:rPr>
-        <w:t xml:space="preserve"> </w:t>
-      </w:r>
-      <w:r>
-        <w:rPr>
-          <w:rFonts w:ascii="Calibri" w:eastAsia="Calibri" w:hAnsi="Calibri"/>
-          <w:sz w:val="28"/>
-          <w:szCs w:val="28"/>
-          <w:lang w:val="uk-UA" w:eastAsia="en-US"/>
-        </w:rPr>
-        <w:t>(гайда</w:t>
-      </w:r>
-      <w:r>
-        <w:rPr>
-          <w:rFonts w:ascii="Calibri" w:eastAsia="Calibri" w:hAnsi="Calibri"/>
-          <w:sz w:val="28"/>
-          <w:szCs w:val="28"/>
-          <w:lang w:eastAsia="en-US"/>
-        </w:rPr>
-        <w:t xml:space="preserve">, </w:t>
-      </w:r>
-      <w:r>
-        <w:rPr>
-          <w:rFonts w:ascii="Calibri" w:eastAsia="Calibri" w:hAnsi="Calibri"/>
-          <w:sz w:val="28"/>
-          <w:szCs w:val="28"/>
-          <w:lang w:val="en-US" w:eastAsia="en-US"/>
-        </w:rPr>
-        <w:t>Y</w:t>
-      </w:r>
-      <w:r>
-        <w:rPr>
-          <w:rFonts w:ascii="Calibri" w:eastAsia="Calibri" w:hAnsi="Calibri"/>
-          <w:sz w:val="28"/>
-          <w:szCs w:val="28"/>
-          <w:lang w:eastAsia="en-US"/>
-        </w:rPr>
-        <w:t>)</w:t>
-      </w:r>
-    </w:p>
-    <w:p>
-      <w:pPr>
-        <w:rPr>
-          <w:rFonts w:eastAsia="Calibri"/>
-          <w:sz w:val="28"/>
-          <w:szCs w:val="28"/>
-          <w:lang w:eastAsia="en-US"/>
-        </w:rPr>
-      </w:pPr>
-      <w:r>
-        <w:rPr>
-          <w:rFonts w:eastAsia="Calibri"/>
-          <w:sz w:val="28"/>
-          <w:szCs w:val="28"/>
-          <w:lang w:val="uk-UA" w:eastAsia="en-US"/>
-        </w:rPr>
-        <w:t>е) ? -</w:t>
-      </w:r>
-      <w:r>
-        <w:rPr>
-          <w:rFonts w:eastAsia="Calibri"/>
-          <w:sz w:val="28"/>
-          <w:szCs w:val="28"/>
-          <w:lang w:eastAsia="en-US"/>
-        </w:rPr>
-        <w:t xml:space="preserve"> </w:t>
-      </w:r>
-      <w:r>
-        <w:rPr>
-          <w:rFonts w:ascii="Calibri" w:eastAsia="Calibri" w:hAnsi="Calibri"/>
-          <w:sz w:val="28"/>
-          <w:szCs w:val="28"/>
-          <w:lang w:val="uk-UA" w:eastAsia="en-US"/>
-        </w:rPr>
-        <w:t>вивчає</w:t>
-      </w:r>
-      <w:r>
-        <w:rPr>
-          <w:rFonts w:ascii="Calibri" w:eastAsia="Calibri" w:hAnsi="Calibri"/>
-          <w:sz w:val="28"/>
-          <w:szCs w:val="28"/>
-          <w:lang w:eastAsia="en-US"/>
-        </w:rPr>
-        <w:t xml:space="preserve"> </w:t>
-      </w:r>
-      <w:r>
-        <w:rPr>
-          <w:rFonts w:ascii="Calibri" w:eastAsia="Calibri" w:hAnsi="Calibri"/>
-          <w:sz w:val="28"/>
-          <w:szCs w:val="28"/>
-          <w:lang w:val="uk-UA" w:eastAsia="en-US"/>
-        </w:rPr>
-        <w:t>(іван, програм).</w:t>
-      </w:r>
-    </w:p>
-    <w:p>
-      <w:pPr>
-        <w:rPr>
-          <w:rFonts w:eastAsia="Calibri"/>
-          <w:sz w:val="28"/>
-          <w:szCs w:val="28"/>
-          <w:lang w:eastAsia="en-US"/>
-        </w:rPr>
-      </w:pPr>
-      <w:r>
-        <w:rPr>
-          <w:rFonts w:eastAsia="Calibri"/>
-          <w:sz w:val="28"/>
-          <w:szCs w:val="28"/>
-          <w:lang w:val="uk-UA" w:eastAsia="en-US"/>
-        </w:rPr>
-        <w:t>є) ? -</w:t>
-      </w:r>
-      <w:r>
-        <w:rPr>
-          <w:rFonts w:eastAsia="Calibri"/>
-          <w:sz w:val="28"/>
-          <w:szCs w:val="28"/>
-          <w:lang w:eastAsia="en-US"/>
-        </w:rPr>
-        <w:t xml:space="preserve"> </w:t>
-      </w:r>
-      <w:r>
-        <w:rPr>
-          <w:rFonts w:ascii="Calibri" w:eastAsia="Calibri" w:hAnsi="Calibri"/>
-          <w:sz w:val="28"/>
-          <w:szCs w:val="28"/>
-          <w:lang w:val="uk-UA" w:eastAsia="en-US"/>
-        </w:rPr>
-        <w:t>вивчає</w:t>
-      </w:r>
-      <w:r>
-        <w:rPr>
-          <w:rFonts w:ascii="Calibri" w:eastAsia="Calibri" w:hAnsi="Calibri"/>
-          <w:sz w:val="28"/>
-          <w:szCs w:val="28"/>
-          <w:lang w:eastAsia="en-US"/>
-        </w:rPr>
-        <w:t xml:space="preserve"> </w:t>
-      </w:r>
-      <w:r>
-        <w:rPr>
-          <w:rFonts w:ascii="Calibri" w:eastAsia="Calibri" w:hAnsi="Calibri"/>
-          <w:sz w:val="28"/>
-          <w:szCs w:val="28"/>
-          <w:lang w:val="uk-UA" w:eastAsia="en-US"/>
-        </w:rPr>
-        <w:t>(петро, дискрстр).</w:t>
-      </w:r>
-    </w:p>
-    <w:p>
-      <w:pPr>
-        <w:rPr>
-          <w:rFonts w:eastAsia="Calibri"/>
-          <w:sz w:val="28"/>
-          <w:szCs w:val="28"/>
-          <w:lang w:eastAsia="en-US"/>
-        </w:rPr>
-      </w:pPr>
-      <w:r>
-        <w:rPr>
-          <w:rFonts w:eastAsia="Calibri"/>
-          <w:sz w:val="28"/>
-          <w:szCs w:val="28"/>
-          <w:lang w:val="uk-UA" w:eastAsia="en-US"/>
-        </w:rPr>
-        <w:t>ж) ? -</w:t>
-      </w:r>
-      <w:r>
-        <w:rPr>
-          <w:rFonts w:eastAsia="Calibri"/>
-          <w:sz w:val="28"/>
-          <w:szCs w:val="28"/>
-          <w:lang w:eastAsia="en-US"/>
-        </w:rPr>
-        <w:t xml:space="preserve"> </w:t>
-      </w:r>
-      <w:r>
-        <w:rPr>
-          <w:rFonts w:ascii="Calibri" w:eastAsia="Calibri" w:hAnsi="Calibri"/>
-          <w:sz w:val="28"/>
-          <w:szCs w:val="28"/>
-          <w:lang w:val="uk-UA" w:eastAsia="en-US"/>
-        </w:rPr>
-        <w:t>навчає</w:t>
-      </w:r>
-      <w:r>
-        <w:rPr>
-          <w:rFonts w:ascii="Calibri" w:eastAsia="Calibri" w:hAnsi="Calibri"/>
-          <w:sz w:val="28"/>
-          <w:szCs w:val="28"/>
-          <w:lang w:eastAsia="en-US"/>
-        </w:rPr>
-        <w:t xml:space="preserve"> </w:t>
-      </w:r>
-      <w:r>
-        <w:rPr>
-          <w:rFonts w:ascii="Calibri" w:eastAsia="Calibri" w:hAnsi="Calibri"/>
-          <w:sz w:val="28"/>
-          <w:szCs w:val="28"/>
-          <w:lang w:val="uk-UA" w:eastAsia="en-US"/>
-        </w:rPr>
-        <w:t>(гайда</w:t>
-      </w:r>
-      <w:r>
-        <w:rPr>
-          <w:rFonts w:ascii="Calibri" w:eastAsia="Calibri" w:hAnsi="Calibri"/>
-          <w:sz w:val="28"/>
-          <w:szCs w:val="28"/>
-          <w:lang w:eastAsia="en-US"/>
-        </w:rPr>
-        <w:t xml:space="preserve">, </w:t>
-      </w:r>
-      <w:r>
-        <w:rPr>
-          <w:rFonts w:ascii="Calibri" w:eastAsia="Calibri" w:hAnsi="Calibri"/>
-          <w:sz w:val="28"/>
-          <w:szCs w:val="28"/>
-          <w:lang w:val="en-US" w:eastAsia="en-US"/>
-        </w:rPr>
-        <w:t>X</w:t>
-      </w:r>
-      <w:r>
-        <w:rPr>
-          <w:rFonts w:ascii="Calibri" w:eastAsia="Calibri" w:hAnsi="Calibri"/>
-          <w:sz w:val="28"/>
-          <w:szCs w:val="28"/>
-          <w:lang w:eastAsia="en-US"/>
-        </w:rPr>
-        <w:t>).</w:t>
-      </w:r>
-    </w:p>
-    <w:p>
-      <w:pPr>
-        <w:rPr>
-          <w:rFonts w:eastAsia="Calibri"/>
-          <w:sz w:val="28"/>
-          <w:szCs w:val="28"/>
-          <w:lang w:eastAsia="en-US"/>
-        </w:rPr>
-      </w:pPr>
-      <w:r>
-        <w:rPr>
-          <w:rFonts w:eastAsia="Calibri"/>
-          <w:sz w:val="28"/>
-          <w:szCs w:val="28"/>
-          <w:lang w:val="uk-UA" w:eastAsia="en-US"/>
-        </w:rPr>
-        <w:t>з) ? -</w:t>
-      </w:r>
-      <w:r>
-        <w:rPr>
-          <w:rFonts w:eastAsia="Calibri"/>
-          <w:sz w:val="28"/>
-          <w:szCs w:val="28"/>
-          <w:lang w:eastAsia="en-US"/>
-        </w:rPr>
-        <w:t xml:space="preserve"> </w:t>
-      </w:r>
-      <w:r>
-        <w:rPr>
-          <w:rFonts w:ascii="Calibri" w:eastAsia="Calibri" w:hAnsi="Calibri"/>
-          <w:sz w:val="28"/>
-          <w:szCs w:val="28"/>
-          <w:lang w:val="uk-UA" w:eastAsia="en-US"/>
-        </w:rPr>
-        <w:t>навчає</w:t>
-      </w:r>
-      <w:r>
-        <w:rPr>
-          <w:rFonts w:ascii="Calibri" w:eastAsia="Calibri" w:hAnsi="Calibri"/>
-          <w:sz w:val="28"/>
-          <w:szCs w:val="28"/>
-          <w:lang w:eastAsia="en-US"/>
-        </w:rPr>
-        <w:t xml:space="preserve"> </w:t>
-      </w:r>
-      <w:r>
-        <w:rPr>
-          <w:rFonts w:ascii="Calibri" w:eastAsia="Calibri" w:hAnsi="Calibri"/>
-          <w:sz w:val="28"/>
-          <w:szCs w:val="28"/>
-          <w:lang w:val="uk-UA" w:eastAsia="en-US"/>
-        </w:rPr>
-        <w:t>(</w:t>
-      </w:r>
-      <w:r>
-        <w:rPr>
-          <w:rFonts w:ascii="Calibri" w:eastAsia="Calibri" w:hAnsi="Calibri"/>
-          <w:sz w:val="28"/>
-          <w:szCs w:val="28"/>
-          <w:lang w:val="en-US" w:eastAsia="en-US"/>
-        </w:rPr>
-        <w:t>X</w:t>
-      </w:r>
-      <w:r>
-        <w:rPr>
-          <w:rFonts w:ascii="Calibri" w:eastAsia="Calibri" w:hAnsi="Calibri"/>
-          <w:sz w:val="28"/>
-          <w:szCs w:val="28"/>
-          <w:lang w:eastAsia="en-US"/>
-        </w:rPr>
-        <w:t xml:space="preserve">, </w:t>
-      </w:r>
-      <w:r>
-        <w:rPr>
-          <w:rFonts w:ascii="Calibri" w:eastAsia="Calibri" w:hAnsi="Calibri"/>
-          <w:sz w:val="28"/>
-          <w:szCs w:val="28"/>
-          <w:lang w:val="uk-UA" w:eastAsia="en-US"/>
-        </w:rPr>
-        <w:t>іван</w:t>
-      </w:r>
-      <w:r>
-        <w:rPr>
-          <w:rFonts w:ascii="Calibri" w:eastAsia="Calibri" w:hAnsi="Calibri"/>
-          <w:sz w:val="28"/>
-          <w:szCs w:val="28"/>
-          <w:lang w:eastAsia="en-US"/>
-        </w:rPr>
-        <w:t>).</w:t>
-      </w:r>
-    </w:p>
-    <w:p>
-      <w:pPr>
-        <w:rPr>
-          <w:rFonts w:eastAsia="Calibri"/>
-          <w:sz w:val="28"/>
-          <w:szCs w:val="28"/>
-          <w:lang w:val="uk-UA" w:eastAsia="en-US"/>
-        </w:rPr>
-      </w:pPr>
-    </w:p>
-    <w:p>
-      <w:pPr>
-        <w:rPr>
-          <w:rFonts w:eastAsia="Calibri"/>
-          <w:sz w:val="28"/>
-          <w:szCs w:val="28"/>
-          <w:lang w:val="uk-UA" w:eastAsia="en-US"/>
-        </w:rPr>
-      </w:pPr>
-    </w:p>
-    <w:p>
-      <w:pPr>
-        <w:rPr>
-          <w:rFonts w:eastAsia="Calibri"/>
-          <w:sz w:val="28"/>
-          <w:szCs w:val="28"/>
-          <w:lang w:val="uk-UA" w:eastAsia="en-US"/>
-        </w:rPr>
-      </w:pPr>
-      <w:r>
-        <w:rPr>
-          <w:sz w:val="28"/>
-          <w:szCs w:val="28"/>
-          <w:lang w:val="uk-UA"/>
-        </w:rPr>
-        <w:t xml:space="preserve">2) </w:t>
-      </w:r>
-      <w:r>
-        <w:rPr>
-          <w:rFonts w:eastAsia="Calibri"/>
-          <w:sz w:val="28"/>
-          <w:szCs w:val="28"/>
-          <w:lang w:val="uk-UA" w:eastAsia="en-US"/>
-        </w:rPr>
-        <w:t>У Пролог- програмі визначені предикати мати (</w:t>
-      </w:r>
-      <w:r>
-        <w:rPr>
-          <w:rFonts w:eastAsia="Calibri"/>
-          <w:sz w:val="28"/>
-          <w:szCs w:val="28"/>
-          <w:lang w:val="en-US" w:eastAsia="en-US"/>
-        </w:rPr>
-        <w:t>M</w:t>
-      </w:r>
-      <w:r>
-        <w:rPr>
-          <w:rFonts w:eastAsia="Calibri"/>
-          <w:sz w:val="28"/>
-          <w:szCs w:val="28"/>
-          <w:lang w:eastAsia="en-US"/>
-        </w:rPr>
-        <w:t>,</w:t>
-      </w:r>
-      <w:r>
-        <w:rPr>
-          <w:rFonts w:eastAsia="Calibri"/>
-          <w:sz w:val="28"/>
-          <w:szCs w:val="28"/>
-          <w:lang w:val="en-US" w:eastAsia="en-US"/>
-        </w:rPr>
-        <w:t>Y</w:t>
-      </w:r>
-      <w:r>
-        <w:rPr>
-          <w:rFonts w:eastAsia="Calibri"/>
-          <w:sz w:val="28"/>
-          <w:szCs w:val="28"/>
-          <w:lang w:val="uk-UA" w:eastAsia="en-US"/>
-        </w:rPr>
-        <w:t>)</w:t>
-      </w:r>
-      <w:r>
-        <w:rPr>
-          <w:rFonts w:eastAsia="Calibri"/>
-          <w:sz w:val="28"/>
-          <w:szCs w:val="28"/>
-          <w:lang w:eastAsia="en-US"/>
-        </w:rPr>
-        <w:t xml:space="preserve"> </w:t>
-      </w:r>
-      <w:r>
-        <w:rPr>
-          <w:rFonts w:eastAsia="Calibri"/>
-          <w:sz w:val="28"/>
-          <w:szCs w:val="28"/>
-          <w:lang w:val="uk-UA" w:eastAsia="en-US"/>
-        </w:rPr>
-        <w:t xml:space="preserve">: </w:t>
-      </w:r>
-      <w:r>
-        <w:rPr>
-          <w:rFonts w:eastAsia="Calibri"/>
-          <w:sz w:val="28"/>
-          <w:szCs w:val="28"/>
-          <w:lang w:val="en-US" w:eastAsia="en-US"/>
-        </w:rPr>
-        <w:t>M</w:t>
-      </w:r>
-      <w:r>
-        <w:rPr>
-          <w:rFonts w:eastAsia="Calibri"/>
-          <w:sz w:val="28"/>
-          <w:szCs w:val="28"/>
-          <w:lang w:val="uk-UA" w:eastAsia="en-US"/>
-        </w:rPr>
-        <w:t xml:space="preserve"> є матерю </w:t>
+          <w:lang w:val="uk-UA" w:eastAsia="en-US"/>
+        </w:rPr>
+        <w:t xml:space="preserve">ю </w:t>
       </w:r>
       <w:r>
         <w:rPr>
@@ -2351,7 +2377,6 @@
           <w:shd w:val="clear" w:color="auto" w:fill="FFFFFF"/>
           <w:lang w:val="uk-UA"/>
         </w:rPr>
-        <w:lastRenderedPageBreak/>
         <w:t>Розв’язання</w:t>
       </w:r>
     </w:p>
@@ -2372,19 +2397,1519 @@
     </w:p>
     <w:p>
       <w:pPr>
+        <w:rPr>
+          <w:rFonts w:ascii="Calibri" w:eastAsia="Calibri" w:hAnsi="Calibri"/>
+          <w:sz w:val="28"/>
+          <w:szCs w:val="28"/>
+          <w:lang w:eastAsia="en-US"/>
+        </w:rPr>
+      </w:pPr>
+      <w:r>
+        <w:rPr>
+          <w:sz w:val="28"/>
+          <w:szCs w:val="28"/>
+          <w:lang w:val="uk-UA"/>
+        </w:rPr>
+        <w:t xml:space="preserve">1) Запишіть </w:t>
+      </w:r>
+      <w:r>
+        <w:rPr>
+          <w:rFonts w:eastAsia="Calibri"/>
+          <w:sz w:val="28"/>
+          <w:szCs w:val="28"/>
+          <w:lang w:val="uk-UA" w:eastAsia="en-US"/>
+        </w:rPr>
+        <w:t>відповіді, які буде отримано при</w:t>
+      </w:r>
+      <w:r>
+        <w:rPr>
+          <w:rFonts w:eastAsia="Calibri"/>
+          <w:sz w:val="28"/>
+          <w:szCs w:val="28"/>
+          <w:lang w:val="uk-UA" w:eastAsia="en-US"/>
+        </w:rPr>
+        <w:t xml:space="preserve"> інтерпретації Пролог- програми.</w:t>
+      </w:r>
+    </w:p>
+    <w:p>
+      <w:pPr>
+        <w:rPr>
+          <w:rFonts w:ascii="Calibri" w:eastAsia="Calibri" w:hAnsi="Calibri"/>
+          <w:sz w:val="28"/>
+          <w:szCs w:val="28"/>
+          <w:lang w:eastAsia="en-US"/>
+        </w:rPr>
+      </w:pPr>
+      <w:r>
+        <w:rPr>
+          <w:rFonts w:ascii="Calibri" w:eastAsia="Calibri" w:hAnsi="Calibri"/>
+          <w:sz w:val="28"/>
+          <w:szCs w:val="28"/>
+          <w:lang w:val="uk-UA" w:eastAsia="en-US"/>
+        </w:rPr>
+        <w:t>викладає</w:t>
+      </w:r>
+      <w:r>
+        <w:rPr>
+          <w:rFonts w:ascii="Calibri" w:eastAsia="Calibri" w:hAnsi="Calibri"/>
+          <w:sz w:val="28"/>
+          <w:szCs w:val="28"/>
+          <w:lang w:eastAsia="en-US"/>
+        </w:rPr>
+        <w:t xml:space="preserve"> </w:t>
+      </w:r>
+      <w:r>
+        <w:rPr>
+          <w:rFonts w:ascii="Calibri" w:eastAsia="Calibri" w:hAnsi="Calibri"/>
+          <w:sz w:val="28"/>
+          <w:szCs w:val="28"/>
+          <w:lang w:val="uk-UA" w:eastAsia="en-US"/>
+        </w:rPr>
+        <w:t>(макарова, програм).</w:t>
+      </w:r>
+    </w:p>
+    <w:p>
+      <w:pPr>
+        <w:rPr>
+          <w:rFonts w:ascii="Calibri" w:eastAsia="Calibri" w:hAnsi="Calibri"/>
+          <w:sz w:val="28"/>
+          <w:szCs w:val="28"/>
+          <w:lang w:eastAsia="en-US"/>
+        </w:rPr>
+      </w:pPr>
+      <w:r>
+        <w:rPr>
+          <w:rFonts w:ascii="Calibri" w:eastAsia="Calibri" w:hAnsi="Calibri"/>
+          <w:sz w:val="28"/>
+          <w:szCs w:val="28"/>
+          <w:lang w:val="uk-UA" w:eastAsia="en-US"/>
+        </w:rPr>
+        <w:t>викладає</w:t>
+      </w:r>
+      <w:r>
+        <w:rPr>
+          <w:rFonts w:ascii="Calibri" w:eastAsia="Calibri" w:hAnsi="Calibri"/>
+          <w:sz w:val="28"/>
+          <w:szCs w:val="28"/>
+          <w:lang w:eastAsia="en-US"/>
+        </w:rPr>
+        <w:t xml:space="preserve"> </w:t>
+      </w:r>
+      <w:r>
+        <w:rPr>
+          <w:rFonts w:ascii="Calibri" w:eastAsia="Calibri" w:hAnsi="Calibri"/>
+          <w:sz w:val="28"/>
+          <w:szCs w:val="28"/>
+          <w:lang w:val="uk-UA" w:eastAsia="en-US"/>
+        </w:rPr>
+        <w:t>(гайда, ооп).</w:t>
+      </w:r>
+    </w:p>
+    <w:p>
+      <w:pPr>
+        <w:rPr>
+          <w:rFonts w:ascii="Calibri" w:eastAsia="Calibri" w:hAnsi="Calibri"/>
+          <w:sz w:val="28"/>
+          <w:szCs w:val="28"/>
+          <w:lang w:eastAsia="en-US"/>
+        </w:rPr>
+      </w:pPr>
+      <w:r>
+        <w:rPr>
+          <w:rFonts w:ascii="Calibri" w:eastAsia="Calibri" w:hAnsi="Calibri"/>
+          <w:sz w:val="28"/>
+          <w:szCs w:val="28"/>
+          <w:lang w:val="uk-UA" w:eastAsia="en-US"/>
+        </w:rPr>
+        <w:t>вивчає</w:t>
+      </w:r>
+      <w:r>
+        <w:rPr>
+          <w:rFonts w:ascii="Calibri" w:eastAsia="Calibri" w:hAnsi="Calibri"/>
+          <w:sz w:val="28"/>
+          <w:szCs w:val="28"/>
+          <w:lang w:eastAsia="en-US"/>
+        </w:rPr>
+        <w:t xml:space="preserve"> </w:t>
+      </w:r>
+      <w:r>
+        <w:rPr>
+          <w:rFonts w:ascii="Calibri" w:eastAsia="Calibri" w:hAnsi="Calibri"/>
+          <w:sz w:val="28"/>
+          <w:szCs w:val="28"/>
+          <w:lang w:val="uk-UA" w:eastAsia="en-US"/>
+        </w:rPr>
+        <w:t>(іван, дискрстр).</w:t>
+      </w:r>
+    </w:p>
+    <w:p>
+      <w:pPr>
+        <w:rPr>
+          <w:rFonts w:ascii="Calibri" w:eastAsia="Calibri" w:hAnsi="Calibri"/>
+          <w:sz w:val="28"/>
+          <w:szCs w:val="28"/>
+          <w:lang w:eastAsia="en-US"/>
+        </w:rPr>
+      </w:pPr>
+      <w:r>
+        <w:rPr>
+          <w:rFonts w:ascii="Calibri" w:eastAsia="Calibri" w:hAnsi="Calibri"/>
+          <w:sz w:val="28"/>
+          <w:szCs w:val="28"/>
+          <w:lang w:val="uk-UA" w:eastAsia="en-US"/>
+        </w:rPr>
+        <w:t>вивчає</w:t>
+      </w:r>
+      <w:r>
+        <w:rPr>
+          <w:rFonts w:ascii="Calibri" w:eastAsia="Calibri" w:hAnsi="Calibri"/>
+          <w:sz w:val="28"/>
+          <w:szCs w:val="28"/>
+          <w:lang w:eastAsia="en-US"/>
+        </w:rPr>
+        <w:t xml:space="preserve"> </w:t>
+      </w:r>
+      <w:r>
+        <w:rPr>
+          <w:rFonts w:ascii="Calibri" w:eastAsia="Calibri" w:hAnsi="Calibri"/>
+          <w:sz w:val="28"/>
+          <w:szCs w:val="28"/>
+          <w:lang w:val="uk-UA" w:eastAsia="en-US"/>
+        </w:rPr>
+        <w:t>(маріна, програм).</w:t>
+      </w:r>
+    </w:p>
+    <w:p>
+      <w:pPr>
+        <w:rPr>
+          <w:rFonts w:ascii="Calibri" w:eastAsia="Calibri" w:hAnsi="Calibri"/>
+          <w:sz w:val="28"/>
+          <w:szCs w:val="28"/>
+          <w:lang w:eastAsia="en-US"/>
+        </w:rPr>
+      </w:pPr>
+      <w:r>
+        <w:rPr>
+          <w:rFonts w:ascii="Calibri" w:eastAsia="Calibri" w:hAnsi="Calibri"/>
+          <w:sz w:val="28"/>
+          <w:szCs w:val="28"/>
+          <w:lang w:val="uk-UA" w:eastAsia="en-US"/>
+        </w:rPr>
+        <w:t>вивчає</w:t>
+      </w:r>
+      <w:r>
+        <w:rPr>
+          <w:rFonts w:ascii="Calibri" w:eastAsia="Calibri" w:hAnsi="Calibri"/>
+          <w:sz w:val="28"/>
+          <w:szCs w:val="28"/>
+          <w:lang w:eastAsia="en-US"/>
+        </w:rPr>
+        <w:t xml:space="preserve"> </w:t>
+      </w:r>
+      <w:r>
+        <w:rPr>
+          <w:rFonts w:ascii="Calibri" w:eastAsia="Calibri" w:hAnsi="Calibri"/>
+          <w:sz w:val="28"/>
+          <w:szCs w:val="28"/>
+          <w:lang w:val="uk-UA" w:eastAsia="en-US"/>
+        </w:rPr>
+        <w:t>(маріна, ооп).</w:t>
+      </w:r>
+    </w:p>
+    <w:p>
+      <w:pPr>
+        <w:rPr>
+          <w:rFonts w:ascii="Calibri" w:eastAsia="Calibri" w:hAnsi="Calibri"/>
+          <w:sz w:val="28"/>
+          <w:szCs w:val="28"/>
+          <w:lang w:eastAsia="en-US"/>
+        </w:rPr>
+      </w:pPr>
+      <w:r>
+        <w:rPr>
+          <w:rFonts w:ascii="Calibri" w:eastAsia="Calibri" w:hAnsi="Calibri"/>
+          <w:sz w:val="28"/>
+          <w:szCs w:val="28"/>
+          <w:lang w:val="uk-UA" w:eastAsia="en-US"/>
+        </w:rPr>
+        <w:t>вивчає</w:t>
+      </w:r>
+      <w:r>
+        <w:rPr>
+          <w:rFonts w:ascii="Calibri" w:eastAsia="Calibri" w:hAnsi="Calibri"/>
+          <w:sz w:val="28"/>
+          <w:szCs w:val="28"/>
+          <w:lang w:eastAsia="en-US"/>
+        </w:rPr>
+        <w:t xml:space="preserve"> </w:t>
+      </w:r>
+      <w:r>
+        <w:rPr>
+          <w:rFonts w:ascii="Calibri" w:eastAsia="Calibri" w:hAnsi="Calibri"/>
+          <w:sz w:val="28"/>
+          <w:szCs w:val="28"/>
+          <w:lang w:val="uk-UA" w:eastAsia="en-US"/>
+        </w:rPr>
+        <w:t>(петро, дискрстр).</w:t>
+      </w:r>
+    </w:p>
+    <w:p>
+      <w:pPr>
+        <w:rPr>
+          <w:rFonts w:ascii="Calibri" w:eastAsia="Calibri" w:hAnsi="Calibri"/>
+          <w:sz w:val="28"/>
+          <w:szCs w:val="28"/>
+          <w:lang w:val="uk-UA" w:eastAsia="en-US"/>
+        </w:rPr>
+      </w:pPr>
+      <w:r>
+        <w:rPr>
+          <w:rFonts w:ascii="Calibri" w:eastAsia="Calibri" w:hAnsi="Calibri"/>
+          <w:sz w:val="28"/>
+          <w:szCs w:val="28"/>
+          <w:lang w:val="uk-UA" w:eastAsia="en-US"/>
+        </w:rPr>
+        <w:t>вивчає</w:t>
+      </w:r>
+      <w:r>
+        <w:rPr>
+          <w:rFonts w:ascii="Calibri" w:eastAsia="Calibri" w:hAnsi="Calibri"/>
+          <w:sz w:val="28"/>
+          <w:szCs w:val="28"/>
+          <w:lang w:eastAsia="en-US"/>
+        </w:rPr>
+        <w:t xml:space="preserve"> </w:t>
+      </w:r>
+      <w:r>
+        <w:rPr>
+          <w:rFonts w:ascii="Calibri" w:eastAsia="Calibri" w:hAnsi="Calibri"/>
+          <w:sz w:val="28"/>
+          <w:szCs w:val="28"/>
+          <w:lang w:val="uk-UA" w:eastAsia="en-US"/>
+        </w:rPr>
+        <w:t>(петро, ооп).</w:t>
+      </w:r>
+    </w:p>
+    <w:p>
+      <w:pPr>
+        <w:rPr>
+          <w:rFonts w:ascii="Calibri" w:eastAsia="Calibri" w:hAnsi="Calibri"/>
+          <w:sz w:val="28"/>
+          <w:szCs w:val="28"/>
+          <w:lang w:eastAsia="en-US"/>
+        </w:rPr>
+      </w:pPr>
+    </w:p>
+    <w:p>
+      <w:pPr>
+        <w:rPr>
+          <w:rFonts w:ascii="Calibri" w:eastAsia="Calibri" w:hAnsi="Calibri"/>
+          <w:sz w:val="28"/>
+          <w:szCs w:val="28"/>
+          <w:lang w:eastAsia="en-US"/>
+        </w:rPr>
+      </w:pPr>
+      <w:r>
+        <w:rPr>
+          <w:rFonts w:ascii="Calibri" w:eastAsia="Calibri" w:hAnsi="Calibri"/>
+          <w:sz w:val="28"/>
+          <w:szCs w:val="28"/>
+          <w:lang w:val="uk-UA" w:eastAsia="en-US"/>
+        </w:rPr>
+        <w:t>навчає</w:t>
+      </w:r>
+      <w:r>
+        <w:rPr>
+          <w:rFonts w:ascii="Calibri" w:eastAsia="Calibri" w:hAnsi="Calibri"/>
+          <w:sz w:val="28"/>
+          <w:szCs w:val="28"/>
+          <w:lang w:eastAsia="en-US"/>
+        </w:rPr>
+        <w:t xml:space="preserve"> </w:t>
+      </w:r>
+      <w:r>
+        <w:rPr>
+          <w:rFonts w:ascii="Calibri" w:eastAsia="Calibri" w:hAnsi="Calibri"/>
+          <w:sz w:val="28"/>
+          <w:szCs w:val="28"/>
+          <w:lang w:val="uk-UA" w:eastAsia="en-US"/>
+        </w:rPr>
+        <w:t>(</w:t>
+      </w:r>
+      <w:r>
+        <w:rPr>
+          <w:rFonts w:ascii="Calibri" w:eastAsia="Calibri" w:hAnsi="Calibri"/>
+          <w:sz w:val="28"/>
+          <w:szCs w:val="28"/>
+          <w:lang w:val="en-US" w:eastAsia="en-US"/>
+        </w:rPr>
+        <w:t>P</w:t>
+      </w:r>
+      <w:r>
+        <w:rPr>
+          <w:rFonts w:ascii="Calibri" w:eastAsia="Calibri" w:hAnsi="Calibri"/>
+          <w:sz w:val="28"/>
+          <w:szCs w:val="28"/>
+          <w:lang w:eastAsia="en-US"/>
+        </w:rPr>
+        <w:t xml:space="preserve">, </w:t>
+      </w:r>
+      <w:r>
+        <w:rPr>
+          <w:rFonts w:ascii="Calibri" w:eastAsia="Calibri" w:hAnsi="Calibri"/>
+          <w:sz w:val="28"/>
+          <w:szCs w:val="28"/>
+          <w:lang w:val="en-US" w:eastAsia="en-US"/>
+        </w:rPr>
+        <w:t>S</w:t>
+      </w:r>
+      <w:r>
+        <w:rPr>
+          <w:rFonts w:ascii="Calibri" w:eastAsia="Calibri" w:hAnsi="Calibri"/>
+          <w:sz w:val="28"/>
+          <w:szCs w:val="28"/>
+          <w:lang w:eastAsia="en-US"/>
+        </w:rPr>
+        <w:t xml:space="preserve">)  :- </w:t>
+      </w:r>
+      <w:r>
+        <w:rPr>
+          <w:rFonts w:ascii="Calibri" w:eastAsia="Calibri" w:hAnsi="Calibri"/>
+          <w:sz w:val="28"/>
+          <w:szCs w:val="28"/>
+          <w:lang w:val="uk-UA" w:eastAsia="en-US"/>
+        </w:rPr>
+        <w:t>викладає</w:t>
+      </w:r>
+      <w:r>
+        <w:rPr>
+          <w:rFonts w:ascii="Calibri" w:eastAsia="Calibri" w:hAnsi="Calibri"/>
+          <w:sz w:val="28"/>
+          <w:szCs w:val="28"/>
+          <w:lang w:eastAsia="en-US"/>
+        </w:rPr>
+        <w:t xml:space="preserve"> </w:t>
+      </w:r>
+      <w:r>
+        <w:rPr>
+          <w:rFonts w:ascii="Calibri" w:eastAsia="Calibri" w:hAnsi="Calibri"/>
+          <w:sz w:val="28"/>
+          <w:szCs w:val="28"/>
+          <w:lang w:val="uk-UA" w:eastAsia="en-US"/>
+        </w:rPr>
+        <w:t>(</w:t>
+      </w:r>
+      <w:r>
+        <w:rPr>
+          <w:rFonts w:ascii="Calibri" w:eastAsia="Calibri" w:hAnsi="Calibri"/>
+          <w:sz w:val="28"/>
+          <w:szCs w:val="28"/>
+          <w:lang w:val="en-US" w:eastAsia="en-US"/>
+        </w:rPr>
+        <w:t>P</w:t>
+      </w:r>
+      <w:r>
+        <w:rPr>
+          <w:rFonts w:ascii="Calibri" w:eastAsia="Calibri" w:hAnsi="Calibri"/>
+          <w:sz w:val="28"/>
+          <w:szCs w:val="28"/>
+          <w:lang w:val="uk-UA" w:eastAsia="en-US"/>
+        </w:rPr>
+        <w:t xml:space="preserve">, </w:t>
+      </w:r>
+      <w:r>
+        <w:rPr>
+          <w:rFonts w:ascii="Calibri" w:eastAsia="Calibri" w:hAnsi="Calibri"/>
+          <w:sz w:val="28"/>
+          <w:szCs w:val="28"/>
+          <w:lang w:val="en-US" w:eastAsia="en-US"/>
+        </w:rPr>
+        <w:t>C</w:t>
+      </w:r>
+      <w:r>
+        <w:rPr>
+          <w:rFonts w:ascii="Calibri" w:eastAsia="Calibri" w:hAnsi="Calibri"/>
+          <w:sz w:val="28"/>
+          <w:szCs w:val="28"/>
+          <w:lang w:val="uk-UA" w:eastAsia="en-US"/>
+        </w:rPr>
+        <w:t>)</w:t>
+      </w:r>
+      <w:r>
+        <w:rPr>
+          <w:rFonts w:ascii="Calibri" w:eastAsia="Calibri" w:hAnsi="Calibri"/>
+          <w:sz w:val="28"/>
+          <w:szCs w:val="28"/>
+          <w:lang w:eastAsia="en-US"/>
+        </w:rPr>
+        <w:t>,</w:t>
+      </w:r>
+    </w:p>
+    <w:p>
+      <w:pPr>
+        <w:rPr>
+          <w:rFonts w:ascii="Calibri" w:eastAsia="Calibri" w:hAnsi="Calibri"/>
+          <w:sz w:val="28"/>
+          <w:szCs w:val="28"/>
+          <w:lang w:eastAsia="en-US"/>
+        </w:rPr>
+      </w:pPr>
+      <w:r>
+        <w:rPr>
+          <w:rFonts w:ascii="Calibri" w:eastAsia="Calibri" w:hAnsi="Calibri"/>
+          <w:sz w:val="28"/>
+          <w:szCs w:val="28"/>
+          <w:lang w:val="uk-UA" w:eastAsia="en-US"/>
+        </w:rPr>
+        <w:t>вивчає</w:t>
+      </w:r>
+      <w:r>
+        <w:rPr>
+          <w:rFonts w:ascii="Calibri" w:eastAsia="Calibri" w:hAnsi="Calibri"/>
+          <w:sz w:val="28"/>
+          <w:szCs w:val="28"/>
+          <w:lang w:eastAsia="en-US"/>
+        </w:rPr>
+        <w:t xml:space="preserve"> </w:t>
+      </w:r>
+      <w:r>
+        <w:rPr>
+          <w:rFonts w:ascii="Calibri" w:eastAsia="Calibri" w:hAnsi="Calibri"/>
+          <w:sz w:val="28"/>
+          <w:szCs w:val="28"/>
+          <w:lang w:val="uk-UA" w:eastAsia="en-US"/>
+        </w:rPr>
+        <w:t>(</w:t>
+      </w:r>
+      <w:r>
+        <w:rPr>
+          <w:rFonts w:ascii="Calibri" w:eastAsia="Calibri" w:hAnsi="Calibri"/>
+          <w:sz w:val="28"/>
+          <w:szCs w:val="28"/>
+          <w:lang w:val="en-US" w:eastAsia="en-US"/>
+        </w:rPr>
+        <w:t>C</w:t>
+      </w:r>
+      <w:r>
+        <w:rPr>
+          <w:rFonts w:ascii="Calibri" w:eastAsia="Calibri" w:hAnsi="Calibri"/>
+          <w:sz w:val="28"/>
+          <w:szCs w:val="28"/>
+          <w:lang w:val="uk-UA" w:eastAsia="en-US"/>
+        </w:rPr>
+        <w:t xml:space="preserve">, </w:t>
+      </w:r>
+      <w:r>
+        <w:rPr>
+          <w:rFonts w:ascii="Calibri" w:eastAsia="Calibri" w:hAnsi="Calibri"/>
+          <w:sz w:val="28"/>
+          <w:szCs w:val="28"/>
+          <w:lang w:val="en-US" w:eastAsia="en-US"/>
+        </w:rPr>
+        <w:t>S</w:t>
+      </w:r>
+      <w:r>
+        <w:rPr>
+          <w:rFonts w:ascii="Calibri" w:eastAsia="Calibri" w:hAnsi="Calibri"/>
+          <w:sz w:val="28"/>
+          <w:szCs w:val="28"/>
+          <w:lang w:val="uk-UA" w:eastAsia="en-US"/>
+        </w:rPr>
+        <w:t>).</w:t>
+      </w:r>
+    </w:p>
+    <w:p>
+      <w:pPr>
+        <w:rPr>
+          <w:rFonts w:eastAsia="Calibri"/>
+          <w:sz w:val="28"/>
+          <w:szCs w:val="28"/>
+          <w:lang w:val="uk-UA" w:eastAsia="en-US"/>
+        </w:rPr>
+      </w:pPr>
+    </w:p>
+    <w:p>
+      <w:pPr>
+        <w:rPr>
+          <w:rFonts w:eastAsia="Calibri"/>
+          <w:sz w:val="28"/>
+          <w:szCs w:val="28"/>
+          <w:lang w:val="uk-UA" w:eastAsia="en-US"/>
+        </w:rPr>
+      </w:pPr>
+      <w:r>
+        <w:rPr>
+          <w:rFonts w:eastAsia="Calibri"/>
+          <w:sz w:val="28"/>
+          <w:szCs w:val="28"/>
+          <w:lang w:val="uk-UA" w:eastAsia="en-US"/>
+        </w:rPr>
+        <w:t>на запити:</w:t>
+      </w:r>
+    </w:p>
+    <w:p>
+      <w:pPr>
+        <w:rPr>
+          <w:rFonts w:ascii="Calibri" w:eastAsia="Calibri" w:hAnsi="Calibri"/>
+          <w:sz w:val="28"/>
+          <w:szCs w:val="28"/>
+          <w:lang w:val="uk-UA" w:eastAsia="en-US"/>
+        </w:rPr>
+      </w:pPr>
+      <w:r>
+        <w:rPr>
+          <w:rFonts w:eastAsia="Calibri"/>
+          <w:sz w:val="28"/>
+          <w:szCs w:val="28"/>
+          <w:lang w:val="uk-UA" w:eastAsia="en-US"/>
+        </w:rPr>
+        <w:t xml:space="preserve">а) ? - </w:t>
+      </w:r>
+      <w:r>
+        <w:rPr>
+          <w:rFonts w:ascii="Calibri" w:eastAsia="Calibri" w:hAnsi="Calibri"/>
+          <w:sz w:val="28"/>
+          <w:szCs w:val="28"/>
+          <w:lang w:val="uk-UA" w:eastAsia="en-US"/>
+        </w:rPr>
+        <w:t>викладає</w:t>
+      </w:r>
+      <w:r>
+        <w:rPr>
+          <w:rFonts w:ascii="Calibri" w:eastAsia="Calibri" w:hAnsi="Calibri"/>
+          <w:sz w:val="28"/>
+          <w:szCs w:val="28"/>
+          <w:lang w:eastAsia="en-US"/>
+        </w:rPr>
+        <w:t xml:space="preserve"> </w:t>
+      </w:r>
+      <w:r>
+        <w:rPr>
+          <w:rFonts w:ascii="Calibri" w:eastAsia="Calibri" w:hAnsi="Calibri"/>
+          <w:sz w:val="28"/>
+          <w:szCs w:val="28"/>
+          <w:lang w:val="uk-UA" w:eastAsia="en-US"/>
+        </w:rPr>
+        <w:t>(</w:t>
+      </w:r>
+      <w:r>
+        <w:rPr>
+          <w:rFonts w:ascii="Calibri" w:eastAsia="Calibri" w:hAnsi="Calibri"/>
+          <w:sz w:val="28"/>
+          <w:szCs w:val="28"/>
+          <w:lang w:val="uk-UA" w:eastAsia="en-US"/>
+        </w:rPr>
+        <w:t>суслов</w:t>
+      </w:r>
+      <w:r>
+        <w:rPr>
+          <w:rFonts w:ascii="Calibri" w:eastAsia="Calibri" w:hAnsi="Calibri"/>
+          <w:sz w:val="28"/>
+          <w:szCs w:val="28"/>
+          <w:lang w:val="uk-UA" w:eastAsia="en-US"/>
+        </w:rPr>
+        <w:t>, дискрстр).</w:t>
+      </w:r>
+    </w:p>
+    <w:p>
+      <w:pPr>
+        <w:rPr>
+          <w:rFonts w:ascii="Calibri" w:eastAsia="Calibri" w:hAnsi="Calibri"/>
+          <w:sz w:val="28"/>
+          <w:szCs w:val="28"/>
+          <w:lang w:val="en-US" w:eastAsia="en-US"/>
+        </w:rPr>
+      </w:pPr>
+      <w:r>
+        <w:rPr>
+          <w:rFonts w:ascii="Calibri" w:eastAsia="Calibri" w:hAnsi="Calibri"/>
+          <w:sz w:val="28"/>
+          <w:szCs w:val="28"/>
+          <w:lang w:val="en-US" w:eastAsia="en-US"/>
+        </w:rPr>
+        <w:t>Yes</w:t>
+      </w:r>
+    </w:p>
+    <w:p>
+      <w:pPr>
+        <w:rPr>
+          <w:rFonts w:ascii="Calibri" w:eastAsia="Calibri" w:hAnsi="Calibri"/>
+          <w:sz w:val="28"/>
+          <w:szCs w:val="28"/>
+          <w:lang w:val="en-US" w:eastAsia="en-US"/>
+        </w:rPr>
+      </w:pPr>
+    </w:p>
+    <w:p>
+      <w:pPr>
+        <w:rPr>
+          <w:rFonts w:ascii="Calibri" w:eastAsia="Calibri" w:hAnsi="Calibri"/>
+          <w:sz w:val="28"/>
+          <w:szCs w:val="28"/>
+          <w:lang w:val="uk-UA" w:eastAsia="en-US"/>
+        </w:rPr>
+      </w:pPr>
+      <w:r>
+        <w:rPr>
+          <w:rFonts w:eastAsia="Calibri"/>
+          <w:sz w:val="28"/>
+          <w:szCs w:val="28"/>
+          <w:lang w:val="uk-UA" w:eastAsia="en-US"/>
+        </w:rPr>
+        <w:t xml:space="preserve">б) ? - </w:t>
+      </w:r>
+      <w:r>
+        <w:rPr>
+          <w:rFonts w:ascii="Calibri" w:eastAsia="Calibri" w:hAnsi="Calibri"/>
+          <w:sz w:val="28"/>
+          <w:szCs w:val="28"/>
+          <w:lang w:val="uk-UA" w:eastAsia="en-US"/>
+        </w:rPr>
+        <w:t>викладає</w:t>
+      </w:r>
+      <w:r>
+        <w:rPr>
+          <w:rFonts w:ascii="Calibri" w:eastAsia="Calibri" w:hAnsi="Calibri"/>
+          <w:sz w:val="28"/>
+          <w:szCs w:val="28"/>
+          <w:lang w:eastAsia="en-US"/>
+        </w:rPr>
+        <w:t xml:space="preserve"> </w:t>
+      </w:r>
+      <w:r>
+        <w:rPr>
+          <w:rFonts w:ascii="Calibri" w:eastAsia="Calibri" w:hAnsi="Calibri"/>
+          <w:sz w:val="28"/>
+          <w:szCs w:val="28"/>
+          <w:lang w:val="uk-UA" w:eastAsia="en-US"/>
+        </w:rPr>
+        <w:t>(макарова, ооп).</w:t>
+      </w:r>
+    </w:p>
+    <w:p>
+      <w:pPr>
+        <w:rPr>
+          <w:rFonts w:ascii="Calibri" w:eastAsia="Calibri" w:hAnsi="Calibri"/>
+          <w:sz w:val="28"/>
+          <w:szCs w:val="28"/>
+          <w:lang w:val="en-US" w:eastAsia="en-US"/>
+        </w:rPr>
+      </w:pPr>
+      <w:r>
+        <w:rPr>
+          <w:rFonts w:ascii="Calibri" w:eastAsia="Calibri" w:hAnsi="Calibri"/>
+          <w:sz w:val="28"/>
+          <w:szCs w:val="28"/>
+          <w:lang w:val="en-US" w:eastAsia="en-US"/>
+        </w:rPr>
+        <w:t>No</w:t>
+      </w:r>
+    </w:p>
+    <w:p>
+      <w:pPr>
+        <w:rPr>
+          <w:rFonts w:ascii="Calibri" w:eastAsia="Calibri" w:hAnsi="Calibri"/>
+          <w:sz w:val="28"/>
+          <w:szCs w:val="28"/>
+          <w:lang w:eastAsia="en-US"/>
+        </w:rPr>
+      </w:pPr>
+    </w:p>
+    <w:p>
+      <w:pPr>
+        <w:rPr>
+          <w:rFonts w:ascii="Calibri" w:eastAsia="Calibri" w:hAnsi="Calibri"/>
+          <w:sz w:val="28"/>
+          <w:szCs w:val="28"/>
+          <w:lang w:val="uk-UA" w:eastAsia="en-US"/>
+        </w:rPr>
+      </w:pPr>
+      <w:r>
+        <w:rPr>
+          <w:rFonts w:eastAsia="Calibri"/>
+          <w:sz w:val="28"/>
+          <w:szCs w:val="28"/>
+          <w:lang w:val="uk-UA" w:eastAsia="en-US"/>
+        </w:rPr>
+        <w:t xml:space="preserve">в) ? - </w:t>
+      </w:r>
+      <w:r>
+        <w:rPr>
+          <w:rFonts w:ascii="Calibri" w:eastAsia="Calibri" w:hAnsi="Calibri"/>
+          <w:sz w:val="28"/>
+          <w:szCs w:val="28"/>
+          <w:lang w:val="uk-UA" w:eastAsia="en-US"/>
+        </w:rPr>
+        <w:t>вивчає</w:t>
+      </w:r>
+      <w:r>
+        <w:rPr>
+          <w:rFonts w:ascii="Calibri" w:eastAsia="Calibri" w:hAnsi="Calibri"/>
+          <w:sz w:val="28"/>
+          <w:szCs w:val="28"/>
+          <w:lang w:eastAsia="en-US"/>
+        </w:rPr>
+        <w:t xml:space="preserve"> </w:t>
+      </w:r>
+      <w:r>
+        <w:rPr>
+          <w:rFonts w:ascii="Calibri" w:eastAsia="Calibri" w:hAnsi="Calibri"/>
+          <w:sz w:val="28"/>
+          <w:szCs w:val="28"/>
+          <w:lang w:val="uk-UA" w:eastAsia="en-US"/>
+        </w:rPr>
+        <w:t>(</w:t>
+      </w:r>
+      <w:r>
+        <w:rPr>
+          <w:rFonts w:ascii="Calibri" w:eastAsia="Calibri" w:hAnsi="Calibri"/>
+          <w:sz w:val="28"/>
+          <w:szCs w:val="28"/>
+          <w:lang w:val="en-US" w:eastAsia="en-US"/>
+        </w:rPr>
+        <w:t>X</w:t>
+      </w:r>
+      <w:r>
+        <w:rPr>
+          <w:rFonts w:ascii="Calibri" w:eastAsia="Calibri" w:hAnsi="Calibri"/>
+          <w:sz w:val="28"/>
+          <w:szCs w:val="28"/>
+          <w:lang w:val="uk-UA" w:eastAsia="en-US"/>
+        </w:rPr>
+        <w:t>, ооп).</w:t>
+      </w:r>
+    </w:p>
+    <w:p>
+      <w:pPr>
+        <w:rPr>
+          <w:rFonts w:ascii="Calibri" w:eastAsia="Calibri" w:hAnsi="Calibri"/>
+          <w:sz w:val="28"/>
+          <w:szCs w:val="28"/>
+          <w:lang w:val="uk-UA" w:eastAsia="en-US"/>
+        </w:rPr>
+      </w:pPr>
+      <w:r>
+        <w:rPr>
+          <w:rFonts w:ascii="Calibri" w:eastAsia="Calibri" w:hAnsi="Calibri"/>
+          <w:sz w:val="28"/>
+          <w:szCs w:val="28"/>
+          <w:lang w:val="uk-UA" w:eastAsia="en-US"/>
+        </w:rPr>
+        <w:t>маріна</w:t>
+      </w:r>
+    </w:p>
+    <w:p>
+      <w:pPr>
+        <w:rPr>
+          <w:rFonts w:ascii="Calibri" w:eastAsia="Calibri" w:hAnsi="Calibri"/>
+          <w:sz w:val="28"/>
+          <w:szCs w:val="28"/>
+          <w:lang w:val="uk-UA" w:eastAsia="en-US"/>
+        </w:rPr>
+      </w:pPr>
+      <w:r>
+        <w:rPr>
+          <w:rFonts w:ascii="Calibri" w:eastAsia="Calibri" w:hAnsi="Calibri"/>
+          <w:sz w:val="28"/>
+          <w:szCs w:val="28"/>
+          <w:lang w:val="uk-UA" w:eastAsia="en-US"/>
+        </w:rPr>
+        <w:t xml:space="preserve">петро </w:t>
+      </w:r>
+    </w:p>
+    <w:p>
+      <w:pPr>
+        <w:rPr>
+          <w:rFonts w:ascii="Calibri" w:eastAsia="Calibri" w:hAnsi="Calibri"/>
+          <w:sz w:val="28"/>
+          <w:szCs w:val="28"/>
+          <w:lang w:val="uk-UA" w:eastAsia="en-US"/>
+        </w:rPr>
+      </w:pPr>
+    </w:p>
+    <w:p>
+      <w:pPr>
+        <w:rPr>
+          <w:rFonts w:ascii="Calibri" w:eastAsia="Calibri" w:hAnsi="Calibri"/>
+          <w:sz w:val="28"/>
+          <w:szCs w:val="28"/>
+          <w:lang w:val="uk-UA" w:eastAsia="en-US"/>
+        </w:rPr>
+      </w:pPr>
+      <w:r>
+        <w:rPr>
+          <w:rFonts w:eastAsia="Calibri"/>
+          <w:sz w:val="28"/>
+          <w:szCs w:val="28"/>
+          <w:lang w:val="uk-UA" w:eastAsia="en-US"/>
+        </w:rPr>
+        <w:t>г) ? -</w:t>
+      </w:r>
+      <w:r>
+        <w:rPr>
+          <w:rFonts w:eastAsia="Calibri"/>
+          <w:sz w:val="28"/>
+          <w:szCs w:val="28"/>
+          <w:lang w:eastAsia="en-US"/>
+        </w:rPr>
+        <w:t xml:space="preserve"> </w:t>
+      </w:r>
+      <w:r>
+        <w:rPr>
+          <w:rFonts w:ascii="Calibri" w:eastAsia="Calibri" w:hAnsi="Calibri"/>
+          <w:sz w:val="28"/>
+          <w:szCs w:val="28"/>
+          <w:lang w:val="uk-UA" w:eastAsia="en-US"/>
+        </w:rPr>
+        <w:t>вивчає</w:t>
+      </w:r>
+      <w:r>
+        <w:rPr>
+          <w:rFonts w:ascii="Calibri" w:eastAsia="Calibri" w:hAnsi="Calibri"/>
+          <w:sz w:val="28"/>
+          <w:szCs w:val="28"/>
+          <w:lang w:eastAsia="en-US"/>
+        </w:rPr>
+        <w:t xml:space="preserve"> </w:t>
+      </w:r>
+      <w:r>
+        <w:rPr>
+          <w:rFonts w:ascii="Calibri" w:eastAsia="Calibri" w:hAnsi="Calibri"/>
+          <w:sz w:val="28"/>
+          <w:szCs w:val="28"/>
+          <w:lang w:val="uk-UA" w:eastAsia="en-US"/>
+        </w:rPr>
+        <w:t xml:space="preserve">(петро, </w:t>
+      </w:r>
+      <w:r>
+        <w:rPr>
+          <w:rFonts w:ascii="Calibri" w:eastAsia="Calibri" w:hAnsi="Calibri"/>
+          <w:sz w:val="28"/>
+          <w:szCs w:val="28"/>
+          <w:lang w:val="en-US" w:eastAsia="en-US"/>
+        </w:rPr>
+        <w:t>Y</w:t>
+      </w:r>
+      <w:r>
+        <w:rPr>
+          <w:rFonts w:ascii="Calibri" w:eastAsia="Calibri" w:hAnsi="Calibri"/>
+          <w:sz w:val="28"/>
+          <w:szCs w:val="28"/>
+          <w:lang w:val="uk-UA" w:eastAsia="en-US"/>
+        </w:rPr>
+        <w:t>).</w:t>
+      </w:r>
+    </w:p>
+    <w:p>
+      <w:pPr>
+        <w:rPr>
+          <w:rFonts w:ascii="Calibri" w:eastAsia="Calibri" w:hAnsi="Calibri"/>
+          <w:sz w:val="28"/>
+          <w:szCs w:val="28"/>
+          <w:lang w:val="uk-UA" w:eastAsia="en-US"/>
+        </w:rPr>
+      </w:pPr>
+      <w:r>
+        <w:rPr>
+          <w:rFonts w:ascii="Calibri" w:eastAsia="Calibri" w:hAnsi="Calibri"/>
+          <w:sz w:val="28"/>
+          <w:szCs w:val="28"/>
+          <w:lang w:val="uk-UA" w:eastAsia="en-US"/>
+        </w:rPr>
+        <w:t>дискрстр</w:t>
+      </w:r>
+    </w:p>
+    <w:p>
+      <w:pPr>
+        <w:rPr>
+          <w:rFonts w:ascii="Calibri" w:eastAsia="Calibri" w:hAnsi="Calibri"/>
+          <w:sz w:val="28"/>
+          <w:szCs w:val="28"/>
+          <w:lang w:val="uk-UA" w:eastAsia="en-US"/>
+        </w:rPr>
+      </w:pPr>
+      <w:r>
+        <w:rPr>
+          <w:rFonts w:ascii="Calibri" w:eastAsia="Calibri" w:hAnsi="Calibri"/>
+          <w:sz w:val="28"/>
+          <w:szCs w:val="28"/>
+          <w:lang w:val="uk-UA" w:eastAsia="en-US"/>
+        </w:rPr>
+        <w:t xml:space="preserve">ооп </w:t>
+      </w:r>
+    </w:p>
+    <w:p>
+      <w:pPr>
+        <w:rPr>
+          <w:rFonts w:ascii="Calibri" w:eastAsia="Calibri" w:hAnsi="Calibri"/>
+          <w:sz w:val="28"/>
+          <w:szCs w:val="28"/>
+          <w:lang w:eastAsia="en-US"/>
+        </w:rPr>
+      </w:pPr>
+    </w:p>
+    <w:p>
+      <w:pPr>
+        <w:rPr>
+          <w:rFonts w:ascii="Calibri" w:eastAsia="Calibri" w:hAnsi="Calibri"/>
+          <w:sz w:val="28"/>
+          <w:szCs w:val="28"/>
+          <w:lang w:val="en-US" w:eastAsia="en-US"/>
+        </w:rPr>
+      </w:pPr>
+      <w:r>
+        <w:rPr>
+          <w:rFonts w:eastAsia="Calibri"/>
+          <w:sz w:val="28"/>
+          <w:szCs w:val="28"/>
+          <w:lang w:val="uk-UA" w:eastAsia="en-US"/>
+        </w:rPr>
+        <w:t>д) ? -</w:t>
+      </w:r>
+      <w:r>
+        <w:rPr>
+          <w:rFonts w:eastAsia="Calibri"/>
+          <w:sz w:val="28"/>
+          <w:szCs w:val="28"/>
+          <w:lang w:eastAsia="en-US"/>
+        </w:rPr>
+        <w:t xml:space="preserve"> </w:t>
+      </w:r>
+      <w:r>
+        <w:rPr>
+          <w:rFonts w:ascii="Calibri" w:eastAsia="Calibri" w:hAnsi="Calibri"/>
+          <w:sz w:val="28"/>
+          <w:szCs w:val="28"/>
+          <w:lang w:val="uk-UA" w:eastAsia="en-US"/>
+        </w:rPr>
+        <w:t>навчає</w:t>
+      </w:r>
+      <w:r>
+        <w:rPr>
+          <w:rFonts w:ascii="Calibri" w:eastAsia="Calibri" w:hAnsi="Calibri"/>
+          <w:sz w:val="28"/>
+          <w:szCs w:val="28"/>
+          <w:lang w:eastAsia="en-US"/>
+        </w:rPr>
+        <w:t xml:space="preserve"> </w:t>
+      </w:r>
+      <w:r>
+        <w:rPr>
+          <w:rFonts w:ascii="Calibri" w:eastAsia="Calibri" w:hAnsi="Calibri"/>
+          <w:sz w:val="28"/>
+          <w:szCs w:val="28"/>
+          <w:lang w:val="uk-UA" w:eastAsia="en-US"/>
+        </w:rPr>
+        <w:t>(гайда</w:t>
+      </w:r>
+      <w:r>
+        <w:rPr>
+          <w:rFonts w:ascii="Calibri" w:eastAsia="Calibri" w:hAnsi="Calibri"/>
+          <w:sz w:val="28"/>
+          <w:szCs w:val="28"/>
+          <w:lang w:eastAsia="en-US"/>
+        </w:rPr>
+        <w:t xml:space="preserve">, </w:t>
+      </w:r>
+      <w:r>
+        <w:rPr>
+          <w:rFonts w:ascii="Calibri" w:eastAsia="Calibri" w:hAnsi="Calibri"/>
+          <w:sz w:val="28"/>
+          <w:szCs w:val="28"/>
+          <w:lang w:val="en-US" w:eastAsia="en-US"/>
+        </w:rPr>
+        <w:t>Y</w:t>
+      </w:r>
+      <w:r>
+        <w:rPr>
+          <w:rFonts w:ascii="Calibri" w:eastAsia="Calibri" w:hAnsi="Calibri"/>
+          <w:sz w:val="28"/>
+          <w:szCs w:val="28"/>
+          <w:lang w:eastAsia="en-US"/>
+        </w:rPr>
+        <w:t>)</w:t>
+      </w:r>
+    </w:p>
+    <w:p>
+      <w:pPr>
+        <w:rPr>
+          <w:rFonts w:ascii="Calibri" w:eastAsia="Calibri" w:hAnsi="Calibri"/>
+          <w:sz w:val="28"/>
+          <w:szCs w:val="28"/>
+          <w:lang w:val="uk-UA" w:eastAsia="en-US"/>
+        </w:rPr>
+      </w:pPr>
+      <w:r>
+        <w:rPr>
+          <w:rFonts w:ascii="Calibri" w:eastAsia="Calibri" w:hAnsi="Calibri"/>
+          <w:sz w:val="28"/>
+          <w:szCs w:val="28"/>
+          <w:lang w:val="uk-UA" w:eastAsia="en-US"/>
+        </w:rPr>
+        <w:t>маріна</w:t>
+      </w:r>
+    </w:p>
+    <w:p>
+      <w:pPr>
+        <w:rPr>
+          <w:rFonts w:ascii="Calibri" w:eastAsia="Calibri" w:hAnsi="Calibri"/>
+          <w:sz w:val="28"/>
+          <w:szCs w:val="28"/>
+          <w:lang w:val="uk-UA" w:eastAsia="en-US"/>
+        </w:rPr>
+      </w:pPr>
+      <w:r>
+        <w:rPr>
+          <w:rFonts w:ascii="Calibri" w:eastAsia="Calibri" w:hAnsi="Calibri"/>
+          <w:sz w:val="28"/>
+          <w:szCs w:val="28"/>
+          <w:lang w:val="uk-UA" w:eastAsia="en-US"/>
+        </w:rPr>
+        <w:t xml:space="preserve">петро </w:t>
+      </w:r>
+    </w:p>
+    <w:p>
+      <w:pPr>
+        <w:ind w:firstLine="0"/>
+        <w:rPr>
+          <w:rFonts w:ascii="Calibri" w:eastAsia="Calibri" w:hAnsi="Calibri"/>
+          <w:sz w:val="28"/>
+          <w:szCs w:val="28"/>
+          <w:lang w:val="en-US" w:eastAsia="en-US"/>
+        </w:rPr>
+      </w:pPr>
+    </w:p>
+    <w:p>
+      <w:pPr>
+        <w:rPr>
+          <w:rFonts w:ascii="Calibri" w:eastAsia="Calibri" w:hAnsi="Calibri"/>
+          <w:sz w:val="28"/>
+          <w:szCs w:val="28"/>
+          <w:lang w:val="uk-UA" w:eastAsia="en-US"/>
+        </w:rPr>
+      </w:pPr>
+      <w:r>
+        <w:rPr>
+          <w:rFonts w:eastAsia="Calibri"/>
+          <w:sz w:val="28"/>
+          <w:szCs w:val="28"/>
+          <w:lang w:val="uk-UA" w:eastAsia="en-US"/>
+        </w:rPr>
+        <w:t>е) ? -</w:t>
+      </w:r>
+      <w:r>
+        <w:rPr>
+          <w:rFonts w:eastAsia="Calibri"/>
+          <w:sz w:val="28"/>
+          <w:szCs w:val="28"/>
+          <w:lang w:eastAsia="en-US"/>
+        </w:rPr>
+        <w:t xml:space="preserve"> </w:t>
+      </w:r>
+      <w:r>
+        <w:rPr>
+          <w:rFonts w:ascii="Calibri" w:eastAsia="Calibri" w:hAnsi="Calibri"/>
+          <w:sz w:val="28"/>
+          <w:szCs w:val="28"/>
+          <w:lang w:val="uk-UA" w:eastAsia="en-US"/>
+        </w:rPr>
+        <w:t>вивчає</w:t>
+      </w:r>
+      <w:r>
+        <w:rPr>
+          <w:rFonts w:ascii="Calibri" w:eastAsia="Calibri" w:hAnsi="Calibri"/>
+          <w:sz w:val="28"/>
+          <w:szCs w:val="28"/>
+          <w:lang w:eastAsia="en-US"/>
+        </w:rPr>
+        <w:t xml:space="preserve"> </w:t>
+      </w:r>
+      <w:r>
+        <w:rPr>
+          <w:rFonts w:ascii="Calibri" w:eastAsia="Calibri" w:hAnsi="Calibri"/>
+          <w:sz w:val="28"/>
+          <w:szCs w:val="28"/>
+          <w:lang w:val="uk-UA" w:eastAsia="en-US"/>
+        </w:rPr>
+        <w:t>(іван, програм).</w:t>
+      </w:r>
+    </w:p>
+    <w:p>
+      <w:pPr>
+        <w:rPr>
+          <w:rFonts w:ascii="Calibri" w:eastAsia="Calibri" w:hAnsi="Calibri"/>
+          <w:sz w:val="28"/>
+          <w:szCs w:val="28"/>
+          <w:lang w:val="uk-UA" w:eastAsia="en-US"/>
+        </w:rPr>
+      </w:pPr>
+      <w:r>
+        <w:rPr>
+          <w:rFonts w:ascii="Calibri" w:eastAsia="Calibri" w:hAnsi="Calibri"/>
+          <w:sz w:val="28"/>
+          <w:szCs w:val="28"/>
+          <w:lang w:val="en-US" w:eastAsia="en-US"/>
+        </w:rPr>
+        <w:t>No</w:t>
+      </w:r>
+    </w:p>
+    <w:p>
+      <w:pPr>
+        <w:rPr>
+          <w:rFonts w:eastAsia="Calibri"/>
+          <w:sz w:val="28"/>
+          <w:szCs w:val="28"/>
+          <w:lang w:val="uk-UA" w:eastAsia="en-US"/>
+        </w:rPr>
+      </w:pPr>
+    </w:p>
+    <w:p>
+      <w:pPr>
+        <w:rPr>
+          <w:rFonts w:ascii="Calibri" w:eastAsia="Calibri" w:hAnsi="Calibri"/>
+          <w:sz w:val="28"/>
+          <w:szCs w:val="28"/>
+          <w:lang w:val="uk-UA" w:eastAsia="en-US"/>
+        </w:rPr>
+      </w:pPr>
+      <w:r>
+        <w:rPr>
+          <w:rFonts w:eastAsia="Calibri"/>
+          <w:sz w:val="28"/>
+          <w:szCs w:val="28"/>
+          <w:lang w:val="uk-UA" w:eastAsia="en-US"/>
+        </w:rPr>
+        <w:t>є) ? -</w:t>
+      </w:r>
+      <w:r>
+        <w:rPr>
+          <w:rFonts w:eastAsia="Calibri"/>
+          <w:sz w:val="28"/>
+          <w:szCs w:val="28"/>
+          <w:lang w:val="uk-UA" w:eastAsia="en-US"/>
+        </w:rPr>
+        <w:t xml:space="preserve"> </w:t>
+      </w:r>
+      <w:r>
+        <w:rPr>
+          <w:rFonts w:ascii="Calibri" w:eastAsia="Calibri" w:hAnsi="Calibri"/>
+          <w:sz w:val="28"/>
+          <w:szCs w:val="28"/>
+          <w:lang w:val="uk-UA" w:eastAsia="en-US"/>
+        </w:rPr>
+        <w:t>вивчає</w:t>
+      </w:r>
+      <w:r>
+        <w:rPr>
+          <w:rFonts w:ascii="Calibri" w:eastAsia="Calibri" w:hAnsi="Calibri"/>
+          <w:sz w:val="28"/>
+          <w:szCs w:val="28"/>
+          <w:lang w:val="uk-UA" w:eastAsia="en-US"/>
+        </w:rPr>
+        <w:t xml:space="preserve"> </w:t>
+      </w:r>
+      <w:r>
+        <w:rPr>
+          <w:rFonts w:ascii="Calibri" w:eastAsia="Calibri" w:hAnsi="Calibri"/>
+          <w:sz w:val="28"/>
+          <w:szCs w:val="28"/>
+          <w:lang w:val="uk-UA" w:eastAsia="en-US"/>
+        </w:rPr>
+        <w:t>(петро, дискрстр).</w:t>
+      </w:r>
+    </w:p>
+    <w:p>
+      <w:pPr>
+        <w:rPr>
+          <w:rFonts w:ascii="Calibri" w:eastAsia="Calibri" w:hAnsi="Calibri"/>
+          <w:sz w:val="28"/>
+          <w:szCs w:val="28"/>
+          <w:lang w:val="uk-UA" w:eastAsia="en-US"/>
+        </w:rPr>
+      </w:pPr>
+      <w:r>
+        <w:rPr>
+          <w:rFonts w:ascii="Calibri" w:eastAsia="Calibri" w:hAnsi="Calibri"/>
+          <w:sz w:val="28"/>
+          <w:szCs w:val="28"/>
+          <w:lang w:val="en-US" w:eastAsia="en-US"/>
+        </w:rPr>
+        <w:t>Yes</w:t>
+      </w:r>
+    </w:p>
+    <w:p>
+      <w:pPr>
+        <w:rPr>
+          <w:rFonts w:ascii="Calibri" w:eastAsia="Calibri" w:hAnsi="Calibri"/>
+          <w:sz w:val="28"/>
+          <w:szCs w:val="28"/>
+          <w:lang w:val="uk-UA" w:eastAsia="en-US"/>
+        </w:rPr>
+      </w:pPr>
+    </w:p>
+    <w:p>
+      <w:pPr>
+        <w:rPr>
+          <w:rFonts w:ascii="Calibri" w:eastAsia="Calibri" w:hAnsi="Calibri"/>
+          <w:sz w:val="28"/>
+          <w:szCs w:val="28"/>
+          <w:lang w:val="uk-UA" w:eastAsia="en-US"/>
+        </w:rPr>
+      </w:pPr>
+      <w:r>
+        <w:rPr>
+          <w:rFonts w:eastAsia="Calibri"/>
+          <w:sz w:val="28"/>
+          <w:szCs w:val="28"/>
+          <w:lang w:val="uk-UA" w:eastAsia="en-US"/>
+        </w:rPr>
+        <w:t>ж) ? -</w:t>
+      </w:r>
+      <w:r>
+        <w:rPr>
+          <w:rFonts w:eastAsia="Calibri"/>
+          <w:sz w:val="28"/>
+          <w:szCs w:val="28"/>
+          <w:lang w:val="uk-UA" w:eastAsia="en-US"/>
+        </w:rPr>
+        <w:t xml:space="preserve"> </w:t>
+      </w:r>
+      <w:r>
+        <w:rPr>
+          <w:rFonts w:ascii="Calibri" w:eastAsia="Calibri" w:hAnsi="Calibri"/>
+          <w:sz w:val="28"/>
+          <w:szCs w:val="28"/>
+          <w:lang w:val="uk-UA" w:eastAsia="en-US"/>
+        </w:rPr>
+        <w:t>навчає</w:t>
+      </w:r>
+      <w:r>
+        <w:rPr>
+          <w:rFonts w:ascii="Calibri" w:eastAsia="Calibri" w:hAnsi="Calibri"/>
+          <w:sz w:val="28"/>
+          <w:szCs w:val="28"/>
+          <w:lang w:val="uk-UA" w:eastAsia="en-US"/>
+        </w:rPr>
+        <w:t xml:space="preserve"> </w:t>
+      </w:r>
+      <w:r>
+        <w:rPr>
+          <w:rFonts w:ascii="Calibri" w:eastAsia="Calibri" w:hAnsi="Calibri"/>
+          <w:sz w:val="28"/>
+          <w:szCs w:val="28"/>
+          <w:lang w:val="uk-UA" w:eastAsia="en-US"/>
+        </w:rPr>
+        <w:t>(гайда</w:t>
+      </w:r>
+      <w:r>
+        <w:rPr>
+          <w:rFonts w:ascii="Calibri" w:eastAsia="Calibri" w:hAnsi="Calibri"/>
+          <w:sz w:val="28"/>
+          <w:szCs w:val="28"/>
+          <w:lang w:val="uk-UA" w:eastAsia="en-US"/>
+        </w:rPr>
+        <w:t xml:space="preserve">, </w:t>
+      </w:r>
+      <w:r>
+        <w:rPr>
+          <w:rFonts w:ascii="Calibri" w:eastAsia="Calibri" w:hAnsi="Calibri"/>
+          <w:sz w:val="28"/>
+          <w:szCs w:val="28"/>
+          <w:lang w:val="en-US" w:eastAsia="en-US"/>
+        </w:rPr>
+        <w:t>X</w:t>
+      </w:r>
+      <w:r>
+        <w:rPr>
+          <w:rFonts w:ascii="Calibri" w:eastAsia="Calibri" w:hAnsi="Calibri"/>
+          <w:sz w:val="28"/>
+          <w:szCs w:val="28"/>
+          <w:lang w:val="uk-UA" w:eastAsia="en-US"/>
+        </w:rPr>
+        <w:t>).</w:t>
+      </w:r>
+      <w:r>
+        <w:rPr>
+          <w:rFonts w:ascii="Calibri" w:eastAsia="Calibri" w:hAnsi="Calibri"/>
+          <w:sz w:val="28"/>
+          <w:szCs w:val="28"/>
+          <w:lang w:val="uk-UA" w:eastAsia="en-US"/>
+        </w:rPr>
+        <w:t xml:space="preserve"> </w:t>
+      </w:r>
+    </w:p>
+    <w:p>
+      <w:pPr>
+        <w:rPr>
+          <w:rFonts w:ascii="Calibri" w:eastAsia="Calibri" w:hAnsi="Calibri"/>
+          <w:sz w:val="28"/>
+          <w:szCs w:val="28"/>
+          <w:lang w:val="uk-UA" w:eastAsia="en-US"/>
+        </w:rPr>
+      </w:pPr>
+      <w:r>
+        <w:rPr>
+          <w:rFonts w:ascii="Calibri" w:eastAsia="Calibri" w:hAnsi="Calibri"/>
+          <w:sz w:val="28"/>
+          <w:szCs w:val="28"/>
+          <w:lang w:val="uk-UA" w:eastAsia="en-US"/>
+        </w:rPr>
+        <w:t>маріна</w:t>
+      </w:r>
+    </w:p>
+    <w:p>
+      <w:pPr>
+        <w:rPr>
+          <w:rFonts w:ascii="Calibri" w:eastAsia="Calibri" w:hAnsi="Calibri"/>
+          <w:sz w:val="28"/>
+          <w:szCs w:val="28"/>
+          <w:lang w:val="uk-UA" w:eastAsia="en-US"/>
+        </w:rPr>
+      </w:pPr>
+      <w:r>
+        <w:rPr>
+          <w:rFonts w:ascii="Calibri" w:eastAsia="Calibri" w:hAnsi="Calibri"/>
+          <w:sz w:val="28"/>
+          <w:szCs w:val="28"/>
+          <w:lang w:val="uk-UA" w:eastAsia="en-US"/>
+        </w:rPr>
+        <w:t xml:space="preserve">петро </w:t>
+      </w:r>
+    </w:p>
+    <w:p>
+      <w:pPr>
+        <w:rPr>
+          <w:rFonts w:ascii="Calibri" w:eastAsia="Calibri" w:hAnsi="Calibri"/>
+          <w:sz w:val="28"/>
+          <w:szCs w:val="28"/>
+          <w:lang w:val="uk-UA" w:eastAsia="en-US"/>
+        </w:rPr>
+      </w:pPr>
+    </w:p>
+    <w:p>
+      <w:pPr>
+        <w:rPr>
+          <w:rFonts w:eastAsia="Calibri"/>
+          <w:sz w:val="28"/>
+          <w:szCs w:val="28"/>
+          <w:lang w:val="en-US" w:eastAsia="en-US"/>
+        </w:rPr>
+      </w:pPr>
+      <w:r>
+        <w:rPr>
+          <w:rFonts w:eastAsia="Calibri"/>
+          <w:sz w:val="28"/>
+          <w:szCs w:val="28"/>
+          <w:lang w:val="uk-UA" w:eastAsia="en-US"/>
+        </w:rPr>
+        <w:lastRenderedPageBreak/>
+        <w:t>з) ? -</w:t>
+      </w:r>
+      <w:r>
+        <w:rPr>
+          <w:rFonts w:eastAsia="Calibri"/>
+          <w:sz w:val="28"/>
+          <w:szCs w:val="28"/>
+          <w:lang w:val="en-US" w:eastAsia="en-US"/>
+        </w:rPr>
+        <w:t xml:space="preserve"> </w:t>
+      </w:r>
+      <w:r>
+        <w:rPr>
+          <w:rFonts w:ascii="Calibri" w:eastAsia="Calibri" w:hAnsi="Calibri"/>
+          <w:sz w:val="28"/>
+          <w:szCs w:val="28"/>
+          <w:lang w:val="uk-UA" w:eastAsia="en-US"/>
+        </w:rPr>
+        <w:t>навчає</w:t>
+      </w:r>
+      <w:r>
+        <w:rPr>
+          <w:rFonts w:ascii="Calibri" w:eastAsia="Calibri" w:hAnsi="Calibri"/>
+          <w:sz w:val="28"/>
+          <w:szCs w:val="28"/>
+          <w:lang w:val="en-US" w:eastAsia="en-US"/>
+        </w:rPr>
+        <w:t xml:space="preserve"> </w:t>
+      </w:r>
+      <w:r>
+        <w:rPr>
+          <w:rFonts w:ascii="Calibri" w:eastAsia="Calibri" w:hAnsi="Calibri"/>
+          <w:sz w:val="28"/>
+          <w:szCs w:val="28"/>
+          <w:lang w:val="uk-UA" w:eastAsia="en-US"/>
+        </w:rPr>
+        <w:t>(</w:t>
+      </w:r>
+      <w:r>
+        <w:rPr>
+          <w:rFonts w:ascii="Calibri" w:eastAsia="Calibri" w:hAnsi="Calibri"/>
+          <w:sz w:val="28"/>
+          <w:szCs w:val="28"/>
+          <w:lang w:val="en-US" w:eastAsia="en-US"/>
+        </w:rPr>
+        <w:t>X</w:t>
+      </w:r>
+      <w:r>
+        <w:rPr>
+          <w:rFonts w:ascii="Calibri" w:eastAsia="Calibri" w:hAnsi="Calibri"/>
+          <w:sz w:val="28"/>
+          <w:szCs w:val="28"/>
+          <w:lang w:val="en-US" w:eastAsia="en-US"/>
+        </w:rPr>
+        <w:t xml:space="preserve">, </w:t>
+      </w:r>
+      <w:r>
+        <w:rPr>
+          <w:rFonts w:ascii="Calibri" w:eastAsia="Calibri" w:hAnsi="Calibri"/>
+          <w:sz w:val="28"/>
+          <w:szCs w:val="28"/>
+          <w:lang w:val="uk-UA" w:eastAsia="en-US"/>
+        </w:rPr>
+        <w:t>іван</w:t>
+      </w:r>
+      <w:r>
+        <w:rPr>
+          <w:rFonts w:ascii="Calibri" w:eastAsia="Calibri" w:hAnsi="Calibri"/>
+          <w:sz w:val="28"/>
+          <w:szCs w:val="28"/>
+          <w:lang w:val="en-US" w:eastAsia="en-US"/>
+        </w:rPr>
+        <w:t>).</w:t>
+      </w:r>
+    </w:p>
+    <w:p>
+      <w:pPr>
         <w:spacing w:line="276" w:lineRule="auto"/>
         <w:ind w:firstLine="0"/>
         <w:jc w:val="left"/>
         <w:rPr>
+          <w:b/>
           <w:color w:val="000000" w:themeColor="text1"/>
           <w:sz w:val="28"/>
           <w:szCs w:val="28"/>
           <w:shd w:val="clear" w:color="auto" w:fill="FFFFFF"/>
-          <w:lang w:val="uk-UA"/>
-        </w:rPr>
-      </w:pPr>
-      <w:bookmarkStart w:id="0" w:name="_GoBack"/>
-      <w:bookmarkEnd w:id="0"/>
+          <w:lang w:val="en-US"/>
+        </w:rPr>
+      </w:pPr>
+      <w:r>
+        <w:rPr>
+          <w:rFonts w:ascii="Calibri" w:eastAsia="Calibri" w:hAnsi="Calibri"/>
+          <w:sz w:val="28"/>
+          <w:szCs w:val="28"/>
+          <w:lang w:val="en-US" w:eastAsia="en-US"/>
+        </w:rPr>
+        <w:tab/>
+      </w:r>
+      <w:r>
+        <w:rPr>
+          <w:rFonts w:ascii="Calibri" w:eastAsia="Calibri" w:hAnsi="Calibri"/>
+          <w:sz w:val="28"/>
+          <w:szCs w:val="28"/>
+          <w:lang w:val="uk-UA" w:eastAsia="en-US"/>
+        </w:rPr>
+        <w:t>гайда</w:t>
+      </w:r>
     </w:p>
     <w:p>
       <w:pPr>
@@ -2399,34 +3924,8 @@
           <w:lang w:val="uk-UA"/>
         </w:rPr>
       </w:pPr>
-    </w:p>
-    <w:p>
-      <w:pPr>
-        <w:spacing w:line="276" w:lineRule="auto"/>
-        <w:ind w:firstLine="0"/>
-        <w:jc w:val="left"/>
-        <w:rPr>
-          <w:color w:val="000000" w:themeColor="text1"/>
-          <w:sz w:val="28"/>
-          <w:szCs w:val="28"/>
-          <w:shd w:val="clear" w:color="auto" w:fill="FFFFFF"/>
-          <w:lang w:val="uk-UA"/>
-        </w:rPr>
-      </w:pPr>
-    </w:p>
-    <w:p>
-      <w:pPr>
-        <w:spacing w:line="276" w:lineRule="auto"/>
-        <w:ind w:firstLine="0"/>
-        <w:jc w:val="left"/>
-        <w:rPr>
-          <w:color w:val="000000" w:themeColor="text1"/>
-          <w:sz w:val="28"/>
-          <w:szCs w:val="28"/>
-          <w:shd w:val="clear" w:color="auto" w:fill="FFFFFF"/>
-          <w:lang w:val="uk-UA"/>
-        </w:rPr>
-      </w:pPr>
+      <w:bookmarkStart w:id="0" w:name="_GoBack"/>
+      <w:bookmarkEnd w:id="0"/>
     </w:p>
     <w:p>
       <w:pPr>
@@ -4996,7 +6495,7 @@
               <w:szCs w:val="28"/>
               <w:lang w:val="uk-UA"/>
             </w:rPr>
-            <w:t>2</w:t>
+            <w:t>4</w:t>
           </w:r>
           <w:r>
             <w:rPr>

--- a/Дискретные структуры/L5/L5.docx
+++ b/Дискретные структуры/L5/L5.docx
@@ -3921,11 +3921,9 @@
           <w:sz w:val="28"/>
           <w:szCs w:val="28"/>
           <w:shd w:val="clear" w:color="auto" w:fill="FFFFFF"/>
-          <w:lang w:val="uk-UA"/>
-        </w:rPr>
-      </w:pPr>
-      <w:bookmarkStart w:id="0" w:name="_GoBack"/>
-      <w:bookmarkEnd w:id="0"/>
+          <w:lang w:val="en-US"/>
+        </w:rPr>
+      </w:pPr>
     </w:p>
     <w:p>
       <w:pPr>
@@ -4022,6 +4020,468 @@
           <w:lang w:val="uk-UA"/>
         </w:rPr>
         <w:t>.</w:t>
+      </w:r>
+    </w:p>
+    <w:p>
+      <w:pPr>
+        <w:spacing w:after="480" w:line="276" w:lineRule="auto"/>
+        <w:ind w:left="142" w:firstLine="0"/>
+        <w:jc w:val="left"/>
+        <w:rPr>
+          <w:sz w:val="28"/>
+          <w:szCs w:val="28"/>
+          <w:lang w:val="uk-UA"/>
+        </w:rPr>
+      </w:pPr>
+      <w:bookmarkStart w:id="0" w:name="_GoBack"/>
+      <w:bookmarkEnd w:id="0"/>
+    </w:p>
+    <w:p>
+      <w:pPr>
+        <w:spacing w:line="276" w:lineRule="auto"/>
+        <w:ind w:left="142" w:firstLine="0"/>
+        <w:jc w:val="left"/>
+        <w:rPr>
+          <w:sz w:val="28"/>
+          <w:szCs w:val="28"/>
+          <w:lang w:val="uk-UA"/>
+        </w:rPr>
+      </w:pPr>
+    </w:p>
+    <w:p>
+      <w:pPr>
+        <w:spacing w:line="276" w:lineRule="auto"/>
+        <w:ind w:left="142" w:firstLine="0"/>
+        <w:jc w:val="left"/>
+        <w:rPr>
+          <w:i/>
+          <w:color w:val="000000"/>
+          <w:sz w:val="28"/>
+          <w:szCs w:val="28"/>
+          <w:lang w:val="uk-UA"/>
+        </w:rPr>
+      </w:pPr>
+      <w:r>
+        <w:rPr>
+          <w:i/>
+          <w:color w:val="000000"/>
+          <w:sz w:val="28"/>
+          <w:szCs w:val="28"/>
+          <w:lang w:val="uk-UA"/>
+        </w:rPr>
+        <w:t>викладає(суслов,дискрстр).</w:t>
+      </w:r>
+    </w:p>
+    <w:p>
+      <w:pPr>
+        <w:spacing w:line="276" w:lineRule="auto"/>
+        <w:ind w:left="142" w:firstLine="0"/>
+        <w:jc w:val="left"/>
+        <w:rPr>
+          <w:i/>
+          <w:color w:val="000000"/>
+          <w:sz w:val="28"/>
+          <w:szCs w:val="28"/>
+          <w:lang w:val="uk-UA"/>
+        </w:rPr>
+      </w:pPr>
+      <w:r>
+        <w:rPr>
+          <w:i/>
+          <w:color w:val="000000"/>
+          <w:sz w:val="28"/>
+          <w:szCs w:val="28"/>
+          <w:lang w:val="uk-UA"/>
+        </w:rPr>
+        <w:t>викладає(макарова,програм).</w:t>
+      </w:r>
+    </w:p>
+    <w:p>
+      <w:pPr>
+        <w:spacing w:line="276" w:lineRule="auto"/>
+        <w:ind w:left="142" w:firstLine="0"/>
+        <w:jc w:val="left"/>
+        <w:rPr>
+          <w:i/>
+          <w:color w:val="000000"/>
+          <w:sz w:val="28"/>
+          <w:szCs w:val="28"/>
+          <w:lang w:val="uk-UA"/>
+        </w:rPr>
+      </w:pPr>
+      <w:r>
+        <w:rPr>
+          <w:i/>
+          <w:color w:val="000000"/>
+          <w:sz w:val="28"/>
+          <w:szCs w:val="28"/>
+          <w:lang w:val="uk-UA"/>
+        </w:rPr>
+        <w:t>викладає(гайда,ооп).</w:t>
+      </w:r>
+    </w:p>
+    <w:p>
+      <w:pPr>
+        <w:spacing w:line="276" w:lineRule="auto"/>
+        <w:ind w:left="142" w:firstLine="0"/>
+        <w:jc w:val="left"/>
+        <w:rPr>
+          <w:i/>
+          <w:color w:val="000000"/>
+          <w:sz w:val="28"/>
+          <w:szCs w:val="28"/>
+          <w:lang w:val="uk-UA"/>
+        </w:rPr>
+      </w:pPr>
+      <w:r>
+        <w:rPr>
+          <w:i/>
+          <w:color w:val="000000"/>
+          <w:sz w:val="28"/>
+          <w:szCs w:val="28"/>
+          <w:lang w:val="uk-UA"/>
+        </w:rPr>
+        <w:t>вивчає(іван,дискрстр).</w:t>
+      </w:r>
+    </w:p>
+    <w:p>
+      <w:pPr>
+        <w:spacing w:line="276" w:lineRule="auto"/>
+        <w:ind w:left="142" w:firstLine="0"/>
+        <w:jc w:val="left"/>
+        <w:rPr>
+          <w:i/>
+          <w:color w:val="000000"/>
+          <w:sz w:val="28"/>
+          <w:szCs w:val="28"/>
+          <w:lang w:val="uk-UA"/>
+        </w:rPr>
+      </w:pPr>
+      <w:r>
+        <w:rPr>
+          <w:i/>
+          <w:color w:val="000000"/>
+          <w:sz w:val="28"/>
+          <w:szCs w:val="28"/>
+          <w:lang w:val="uk-UA"/>
+        </w:rPr>
+        <w:t>вивчає(маріна,програм).</w:t>
+      </w:r>
+    </w:p>
+    <w:p>
+      <w:pPr>
+        <w:spacing w:line="276" w:lineRule="auto"/>
+        <w:ind w:left="142" w:firstLine="0"/>
+        <w:jc w:val="left"/>
+        <w:rPr>
+          <w:i/>
+          <w:color w:val="000000"/>
+          <w:sz w:val="28"/>
+          <w:szCs w:val="28"/>
+          <w:lang w:val="uk-UA"/>
+        </w:rPr>
+      </w:pPr>
+      <w:r>
+        <w:rPr>
+          <w:i/>
+          <w:color w:val="000000"/>
+          <w:sz w:val="28"/>
+          <w:szCs w:val="28"/>
+          <w:lang w:val="uk-UA"/>
+        </w:rPr>
+        <w:t>вивчає(маріна,ооп).</w:t>
+      </w:r>
+    </w:p>
+    <w:p>
+      <w:pPr>
+        <w:spacing w:line="276" w:lineRule="auto"/>
+        <w:ind w:left="142" w:firstLine="0"/>
+        <w:jc w:val="left"/>
+        <w:rPr>
+          <w:i/>
+          <w:color w:val="000000"/>
+          <w:sz w:val="28"/>
+          <w:szCs w:val="28"/>
+          <w:lang w:val="uk-UA"/>
+        </w:rPr>
+      </w:pPr>
+      <w:r>
+        <w:rPr>
+          <w:i/>
+          <w:color w:val="000000"/>
+          <w:sz w:val="28"/>
+          <w:szCs w:val="28"/>
+          <w:lang w:val="uk-UA"/>
+        </w:rPr>
+        <w:t>вивчає(петро,дискрстр).</w:t>
+      </w:r>
+    </w:p>
+    <w:p>
+      <w:pPr>
+        <w:spacing w:line="276" w:lineRule="auto"/>
+        <w:ind w:left="142" w:firstLine="0"/>
+        <w:jc w:val="left"/>
+        <w:rPr>
+          <w:i/>
+          <w:color w:val="000000"/>
+          <w:sz w:val="28"/>
+          <w:szCs w:val="28"/>
+          <w:lang w:val="uk-UA"/>
+        </w:rPr>
+      </w:pPr>
+      <w:r>
+        <w:rPr>
+          <w:i/>
+          <w:color w:val="000000"/>
+          <w:sz w:val="28"/>
+          <w:szCs w:val="28"/>
+          <w:lang w:val="uk-UA"/>
+        </w:rPr>
+        <w:t>вивчає(петро,ооп).</w:t>
+      </w:r>
+    </w:p>
+    <w:p>
+      <w:pPr>
+        <w:spacing w:line="276" w:lineRule="auto"/>
+        <w:ind w:left="142" w:firstLine="0"/>
+        <w:jc w:val="left"/>
+        <w:rPr>
+          <w:i/>
+          <w:color w:val="000000"/>
+          <w:sz w:val="28"/>
+          <w:szCs w:val="28"/>
+          <w:lang w:val="uk-UA"/>
+        </w:rPr>
+      </w:pPr>
+    </w:p>
+    <w:p>
+      <w:pPr>
+        <w:spacing w:line="276" w:lineRule="auto"/>
+        <w:ind w:left="142" w:firstLine="0"/>
+        <w:jc w:val="left"/>
+        <w:rPr>
+          <w:i/>
+          <w:color w:val="000000"/>
+          <w:sz w:val="28"/>
+          <w:szCs w:val="28"/>
+          <w:lang w:val="uk-UA"/>
+        </w:rPr>
+      </w:pPr>
+      <w:r>
+        <w:rPr>
+          <w:i/>
+          <w:color w:val="000000"/>
+          <w:sz w:val="28"/>
+          <w:szCs w:val="28"/>
+          <w:lang w:val="uk-UA"/>
+        </w:rPr>
+        <w:t>навчає(P,S) :- викладає(P,C), вивчає(S,C).</w:t>
+      </w:r>
+    </w:p>
+    <w:p>
+      <w:pPr>
+        <w:spacing w:line="276" w:lineRule="auto"/>
+        <w:ind w:left="142" w:firstLine="0"/>
+        <w:jc w:val="left"/>
+        <w:rPr>
+          <w:i/>
+          <w:color w:val="000000"/>
+          <w:sz w:val="28"/>
+          <w:szCs w:val="28"/>
+          <w:lang w:val="uk-UA"/>
+        </w:rPr>
+      </w:pPr>
+    </w:p>
+    <w:p>
+      <w:pPr>
+        <w:spacing w:line="276" w:lineRule="auto"/>
+        <w:ind w:left="142" w:firstLine="0"/>
+        <w:jc w:val="left"/>
+        <w:rPr>
+          <w:i/>
+          <w:color w:val="000000"/>
+          <w:sz w:val="28"/>
+          <w:szCs w:val="28"/>
+          <w:lang w:val="uk-UA"/>
+        </w:rPr>
+      </w:pPr>
+      <w:r>
+        <w:rPr>
+          <w:i/>
+          <w:color w:val="000000"/>
+          <w:sz w:val="28"/>
+          <w:szCs w:val="28"/>
+          <w:lang w:val="uk-UA"/>
+        </w:rPr>
+        <w:t>%викладає(макарова,ооп).</w:t>
+      </w:r>
+    </w:p>
+    <w:p>
+      <w:pPr>
+        <w:spacing w:line="276" w:lineRule="auto"/>
+        <w:ind w:left="142" w:firstLine="0"/>
+        <w:jc w:val="left"/>
+        <w:rPr>
+          <w:i/>
+          <w:color w:val="000000"/>
+          <w:sz w:val="28"/>
+          <w:szCs w:val="28"/>
+          <w:lang w:val="uk-UA"/>
+        </w:rPr>
+      </w:pPr>
+      <w:r>
+        <w:rPr>
+          <w:i/>
+          <w:color w:val="000000"/>
+          <w:sz w:val="28"/>
+          <w:szCs w:val="28"/>
+          <w:lang w:val="uk-UA"/>
+        </w:rPr>
+        <w:t>%вивчає(X, ооп).</w:t>
+      </w:r>
+    </w:p>
+    <w:p>
+      <w:pPr>
+        <w:spacing w:line="276" w:lineRule="auto"/>
+        <w:ind w:left="142" w:firstLine="0"/>
+        <w:jc w:val="left"/>
+        <w:rPr>
+          <w:i/>
+          <w:color w:val="000000"/>
+          <w:sz w:val="28"/>
+          <w:szCs w:val="28"/>
+          <w:lang w:val="uk-UA"/>
+        </w:rPr>
+      </w:pPr>
+      <w:r>
+        <w:rPr>
+          <w:i/>
+          <w:color w:val="000000"/>
+          <w:sz w:val="28"/>
+          <w:szCs w:val="28"/>
+          <w:lang w:val="uk-UA"/>
+        </w:rPr>
+        <w:t>%вивчає(петро, Y).</w:t>
+      </w:r>
+    </w:p>
+    <w:p>
+      <w:pPr>
+        <w:spacing w:line="276" w:lineRule="auto"/>
+        <w:ind w:left="142" w:firstLine="0"/>
+        <w:jc w:val="left"/>
+        <w:rPr>
+          <w:i/>
+          <w:color w:val="000000"/>
+          <w:sz w:val="28"/>
+          <w:szCs w:val="28"/>
+          <w:lang w:val="uk-UA"/>
+        </w:rPr>
+      </w:pPr>
+      <w:r>
+        <w:rPr>
+          <w:i/>
+          <w:color w:val="000000"/>
+          <w:sz w:val="28"/>
+          <w:szCs w:val="28"/>
+          <w:lang w:val="uk-UA"/>
+        </w:rPr>
+        <w:t>%навчає(гайда, Y).</w:t>
+      </w:r>
+    </w:p>
+    <w:p>
+      <w:pPr>
+        <w:spacing w:line="276" w:lineRule="auto"/>
+        <w:ind w:left="142" w:firstLine="0"/>
+        <w:jc w:val="left"/>
+        <w:rPr>
+          <w:i/>
+          <w:color w:val="000000"/>
+          <w:sz w:val="28"/>
+          <w:szCs w:val="28"/>
+          <w:lang w:val="uk-UA"/>
+        </w:rPr>
+      </w:pPr>
+      <w:r>
+        <w:rPr>
+          <w:i/>
+          <w:color w:val="000000"/>
+          <w:sz w:val="28"/>
+          <w:szCs w:val="28"/>
+          <w:lang w:val="uk-UA"/>
+        </w:rPr>
+        <w:t>%вивчає(іван, програм).</w:t>
+      </w:r>
+    </w:p>
+    <w:p>
+      <w:pPr>
+        <w:spacing w:line="276" w:lineRule="auto"/>
+        <w:ind w:left="142" w:firstLine="0"/>
+        <w:jc w:val="left"/>
+        <w:rPr>
+          <w:i/>
+          <w:color w:val="000000"/>
+          <w:sz w:val="28"/>
+          <w:szCs w:val="28"/>
+          <w:lang w:val="uk-UA"/>
+        </w:rPr>
+      </w:pPr>
+      <w:r>
+        <w:rPr>
+          <w:i/>
+          <w:color w:val="000000"/>
+          <w:sz w:val="28"/>
+          <w:szCs w:val="28"/>
+          <w:lang w:val="uk-UA"/>
+        </w:rPr>
+        <w:t>%вивчає(петро, дискрстр).</w:t>
+      </w:r>
+    </w:p>
+    <w:p>
+      <w:pPr>
+        <w:spacing w:line="276" w:lineRule="auto"/>
+        <w:ind w:left="142" w:firstLine="0"/>
+        <w:jc w:val="left"/>
+        <w:rPr>
+          <w:i/>
+          <w:color w:val="000000"/>
+          <w:sz w:val="28"/>
+          <w:szCs w:val="28"/>
+          <w:lang w:val="uk-UA"/>
+        </w:rPr>
+      </w:pPr>
+      <w:r>
+        <w:rPr>
+          <w:i/>
+          <w:color w:val="000000"/>
+          <w:sz w:val="28"/>
+          <w:szCs w:val="28"/>
+          <w:lang w:val="uk-UA"/>
+        </w:rPr>
+        <w:t>%навчає(гайда, X).</w:t>
+      </w:r>
+    </w:p>
+    <w:p>
+      <w:pPr>
+        <w:spacing w:line="276" w:lineRule="auto"/>
+        <w:ind w:left="142" w:firstLine="0"/>
+        <w:jc w:val="left"/>
+        <w:rPr>
+          <w:i/>
+          <w:color w:val="000000"/>
+          <w:sz w:val="28"/>
+          <w:szCs w:val="28"/>
+          <w:lang w:val="uk-UA"/>
+        </w:rPr>
+      </w:pPr>
+      <w:r>
+        <w:rPr>
+          <w:i/>
+          <w:color w:val="000000"/>
+          <w:sz w:val="28"/>
+          <w:szCs w:val="28"/>
+          <w:lang w:val="uk-UA"/>
+        </w:rPr>
+        <w:t>%навчає(X, іван).</w:t>
       </w:r>
     </w:p>
     <w:sectPr>

--- a/Дискретные структуры/L5/L5.docx
+++ b/Дискретные структуры/L5/L5.docx
@@ -1631,7 +1631,9 @@
         </w:rPr>
         <w:t>(іван, програм).</w:t>
       </w:r>
-    </w:p>
+      <w:bookmarkStart w:id="0" w:name="_GoBack"/>
+    </w:p>
+    <w:bookmarkEnd w:id="0"/>
     <w:p>
       <w:pPr>
         <w:rPr>
@@ -2419,8 +2421,18 @@
           <w:szCs w:val="28"/>
           <w:lang w:val="uk-UA" w:eastAsia="en-US"/>
         </w:rPr>
-        <w:t>відповіді, які буде отримано при</w:t>
-      </w:r>
+        <w:t>відповіді, які буде отримано при інтерпретації Пролог- програми.</w:t>
+      </w:r>
+    </w:p>
+    <w:p>
+      <w:pPr>
+        <w:rPr>
+          <w:rFonts w:ascii="Calibri" w:eastAsia="Calibri" w:hAnsi="Calibri"/>
+          <w:sz w:val="28"/>
+          <w:szCs w:val="28"/>
+          <w:lang w:val="uk-UA" w:eastAsia="en-US"/>
+        </w:rPr>
+      </w:pPr>
       <w:r>
         <w:rPr>
           <w:rFonts w:eastAsia="Calibri"/>
@@ -2428,18 +2440,102 @@
           <w:szCs w:val="28"/>
           <w:lang w:val="uk-UA" w:eastAsia="en-US"/>
         </w:rPr>
-        <w:t xml:space="preserve"> інтерпретації Пролог- програми.</w:t>
-      </w:r>
-    </w:p>
-    <w:p>
-      <w:pPr>
+        <w:t xml:space="preserve">а) ? - </w:t>
+      </w:r>
+      <w:r>
+        <w:rPr>
+          <w:rFonts w:ascii="Calibri" w:eastAsia="Calibri" w:hAnsi="Calibri"/>
+          <w:sz w:val="28"/>
+          <w:szCs w:val="28"/>
+          <w:lang w:val="uk-UA" w:eastAsia="en-US"/>
+        </w:rPr>
+        <w:t>викладає</w:t>
+      </w:r>
+      <w:r>
         <w:rPr>
           <w:rFonts w:ascii="Calibri" w:eastAsia="Calibri" w:hAnsi="Calibri"/>
           <w:sz w:val="28"/>
           <w:szCs w:val="28"/>
           <w:lang w:eastAsia="en-US"/>
         </w:rPr>
-      </w:pPr>
+        <w:t xml:space="preserve"> </w:t>
+      </w:r>
+      <w:r>
+        <w:rPr>
+          <w:rFonts w:ascii="Calibri" w:eastAsia="Calibri" w:hAnsi="Calibri"/>
+          <w:sz w:val="28"/>
+          <w:szCs w:val="28"/>
+          <w:lang w:val="uk-UA" w:eastAsia="en-US"/>
+        </w:rPr>
+        <w:t>(</w:t>
+      </w:r>
+      <w:r>
+        <w:rPr>
+          <w:rFonts w:ascii="Calibri" w:eastAsia="Calibri" w:hAnsi="Calibri"/>
+          <w:sz w:val="28"/>
+          <w:szCs w:val="28"/>
+          <w:lang w:val="uk-UA" w:eastAsia="en-US"/>
+        </w:rPr>
+        <w:t>суслов</w:t>
+      </w:r>
+      <w:r>
+        <w:rPr>
+          <w:rFonts w:ascii="Calibri" w:eastAsia="Calibri" w:hAnsi="Calibri"/>
+          <w:sz w:val="28"/>
+          <w:szCs w:val="28"/>
+          <w:lang w:val="uk-UA" w:eastAsia="en-US"/>
+        </w:rPr>
+        <w:t>, дискрстр).</w:t>
+      </w:r>
+    </w:p>
+    <w:p>
+      <w:pPr>
+        <w:rPr>
+          <w:rFonts w:ascii="Calibri" w:eastAsia="Calibri" w:hAnsi="Calibri"/>
+          <w:sz w:val="28"/>
+          <w:szCs w:val="28"/>
+          <w:lang w:val="en-US" w:eastAsia="en-US"/>
+        </w:rPr>
+      </w:pPr>
+      <w:r>
+        <w:rPr>
+          <w:rFonts w:ascii="Calibri" w:eastAsia="Calibri" w:hAnsi="Calibri"/>
+          <w:sz w:val="28"/>
+          <w:szCs w:val="28"/>
+          <w:lang w:val="en-US" w:eastAsia="en-US"/>
+        </w:rPr>
+        <w:t>true</w:t>
+      </w:r>
+    </w:p>
+    <w:p>
+      <w:pPr>
+        <w:ind w:firstLine="0"/>
+        <w:rPr>
+          <w:rFonts w:ascii="Calibri" w:eastAsia="Calibri" w:hAnsi="Calibri"/>
+          <w:sz w:val="28"/>
+          <w:szCs w:val="28"/>
+          <w:lang w:eastAsia="en-US"/>
+        </w:rPr>
+      </w:pPr>
+    </w:p>
+    <w:p>
+      <w:pPr>
+        <w:rPr>
+          <w:rFonts w:ascii="Calibri" w:eastAsia="Calibri" w:hAnsi="Calibri"/>
+          <w:sz w:val="28"/>
+          <w:szCs w:val="28"/>
+          <w:lang w:val="uk-UA" w:eastAsia="en-US"/>
+        </w:rPr>
+      </w:pPr>
+      <w:r>
+        <w:rPr>
+          <w:rFonts w:eastAsia="Calibri"/>
+          <w:sz w:val="28"/>
+          <w:szCs w:val="28"/>
+          <w:lang w:val="uk-UA" w:eastAsia="en-US"/>
+        </w:rPr>
+        <w:t xml:space="preserve">б) ? - </w:t>
+      </w:r>
       <w:r>
         <w:rPr>
           <w:rFonts w:ascii="Calibri" w:eastAsia="Calibri" w:hAnsi="Calibri"/>
@@ -2454,8 +2550,83 @@
           <w:rFonts w:ascii="Calibri" w:eastAsia="Calibri" w:hAnsi="Calibri"/>
           <w:sz w:val="28"/>
           <w:szCs w:val="28"/>
+          <w:lang w:val="uk-UA" w:eastAsia="en-US"/>
+        </w:rPr>
+        <w:t xml:space="preserve"> </w:t>
+      </w:r>
+      <w:r>
+        <w:rPr>
+          <w:rFonts w:ascii="Calibri" w:eastAsia="Calibri" w:hAnsi="Calibri"/>
+          <w:sz w:val="28"/>
+          <w:szCs w:val="28"/>
+          <w:lang w:val="uk-UA" w:eastAsia="en-US"/>
+        </w:rPr>
+        <w:t>(макарова, ооп).</w:t>
+      </w:r>
+    </w:p>
+    <w:p>
+      <w:pPr>
+        <w:rPr>
+          <w:rFonts w:ascii="Calibri" w:eastAsia="Calibri" w:hAnsi="Calibri"/>
+          <w:sz w:val="28"/>
+          <w:szCs w:val="28"/>
+          <w:lang w:val="uk-UA" w:eastAsia="en-US"/>
+        </w:rPr>
+      </w:pPr>
+      <w:r>
+        <w:rPr>
+          <w:rFonts w:ascii="Calibri" w:eastAsia="Calibri" w:hAnsi="Calibri"/>
+          <w:sz w:val="28"/>
+          <w:szCs w:val="28"/>
+          <w:lang w:val="en-US" w:eastAsia="en-US"/>
+        </w:rPr>
+        <w:t>false</w:t>
+      </w:r>
+    </w:p>
+    <w:p>
+      <w:pPr>
+        <w:rPr>
+          <w:rFonts w:ascii="Calibri" w:eastAsia="Calibri" w:hAnsi="Calibri"/>
+          <w:sz w:val="28"/>
+          <w:szCs w:val="28"/>
           <w:lang w:eastAsia="en-US"/>
         </w:rPr>
+      </w:pPr>
+    </w:p>
+    <w:p>
+      <w:pPr>
+        <w:rPr>
+          <w:rFonts w:ascii="Calibri" w:eastAsia="Calibri" w:hAnsi="Calibri"/>
+          <w:sz w:val="28"/>
+          <w:szCs w:val="28"/>
+          <w:lang w:val="uk-UA" w:eastAsia="en-US"/>
+        </w:rPr>
+      </w:pPr>
+      <w:r>
+        <w:rPr>
+          <w:rFonts w:eastAsia="Calibri"/>
+          <w:sz w:val="28"/>
+          <w:szCs w:val="28"/>
+          <w:lang w:val="uk-UA" w:eastAsia="en-US"/>
+        </w:rPr>
+        <w:t xml:space="preserve">в) ? - </w:t>
+      </w:r>
+      <w:r>
+        <w:rPr>
+          <w:rFonts w:ascii="Calibri" w:eastAsia="Calibri" w:hAnsi="Calibri"/>
+          <w:sz w:val="28"/>
+          <w:szCs w:val="28"/>
+          <w:lang w:val="uk-UA" w:eastAsia="en-US"/>
+        </w:rPr>
+        <w:t>вивчає</w:t>
+      </w:r>
+      <w:r>
+        <w:rPr>
+          <w:rFonts w:ascii="Calibri" w:eastAsia="Calibri" w:hAnsi="Calibri"/>
+          <w:sz w:val="28"/>
+          <w:szCs w:val="28"/>
+          <w:lang w:eastAsia="en-US"/>
+        </w:rPr>
         <w:t xml:space="preserve"> </w:t>
       </w:r>
       <w:r>
@@ -2465,7 +2636,25 @@
           <w:szCs w:val="28"/>
           <w:lang w:val="uk-UA" w:eastAsia="en-US"/>
         </w:rPr>
-        <w:t>(макарова, програм).</w:t>
+        <w:t>(</w:t>
+      </w:r>
+      <w:r>
+        <w:rPr>
+          <w:rFonts w:ascii="Calibri" w:eastAsia="Calibri" w:hAnsi="Calibri"/>
+          <w:sz w:val="28"/>
+          <w:szCs w:val="28"/>
+          <w:lang w:val="en-US" w:eastAsia="en-US"/>
+        </w:rPr>
+        <w:t>X</w:t>
+      </w:r>
+      <w:r>
+        <w:rPr>
+          <w:rFonts w:ascii="Calibri" w:eastAsia="Calibri" w:hAnsi="Calibri"/>
+          <w:sz w:val="28"/>
+          <w:szCs w:val="28"/>
+          <w:lang w:val="uk-UA" w:eastAsia="en-US"/>
+        </w:rPr>
+        <w:t>, ооп).</w:t>
       </w:r>
     </w:p>
     <w:p>
@@ -2484,11 +2673,59 @@
           <w:szCs w:val="28"/>
           <w:lang w:val="uk-UA" w:eastAsia="en-US"/>
         </w:rPr>
-        <w:t>викладає</w:t>
-      </w:r>
-      <w:r>
-        <w:rPr>
-          <w:rFonts w:ascii="Calibri" w:eastAsia="Calibri" w:hAnsi="Calibri"/>
+        <w:t>маріна</w:t>
+      </w:r>
+    </w:p>
+    <w:p>
+      <w:pPr>
+        <w:rPr>
+          <w:rFonts w:ascii="Calibri" w:eastAsia="Calibri" w:hAnsi="Calibri"/>
+          <w:sz w:val="28"/>
+          <w:szCs w:val="28"/>
+          <w:lang w:val="uk-UA" w:eastAsia="en-US"/>
+        </w:rPr>
+      </w:pPr>
+      <w:r>
+        <w:rPr>
+          <w:rFonts w:ascii="Calibri" w:eastAsia="Calibri" w:hAnsi="Calibri"/>
+          <w:sz w:val="28"/>
+          <w:szCs w:val="28"/>
+          <w:lang w:val="uk-UA" w:eastAsia="en-US"/>
+        </w:rPr>
+        <w:t xml:space="preserve">петро </w:t>
+      </w:r>
+    </w:p>
+    <w:p>
+      <w:pPr>
+        <w:rPr>
+          <w:rFonts w:ascii="Calibri" w:eastAsia="Calibri" w:hAnsi="Calibri"/>
+          <w:sz w:val="28"/>
+          <w:szCs w:val="28"/>
+          <w:lang w:val="uk-UA" w:eastAsia="en-US"/>
+        </w:rPr>
+      </w:pPr>
+    </w:p>
+    <w:p>
+      <w:pPr>
+        <w:rPr>
+          <w:rFonts w:ascii="Calibri" w:eastAsia="Calibri" w:hAnsi="Calibri"/>
+          <w:sz w:val="28"/>
+          <w:szCs w:val="28"/>
+          <w:lang w:val="uk-UA" w:eastAsia="en-US"/>
+        </w:rPr>
+      </w:pPr>
+      <w:r>
+        <w:rPr>
+          <w:rFonts w:eastAsia="Calibri"/>
+          <w:sz w:val="28"/>
+          <w:szCs w:val="28"/>
+          <w:lang w:val="uk-UA" w:eastAsia="en-US"/>
+        </w:rPr>
+        <w:t>г) ? -</w:t>
+      </w:r>
+      <w:r>
+        <w:rPr>
+          <w:rFonts w:eastAsia="Calibri"/>
           <w:sz w:val="28"/>
           <w:szCs w:val="28"/>
           <w:lang w:eastAsia="en-US"/>
@@ -2502,18 +2739,251 @@
           <w:szCs w:val="28"/>
           <w:lang w:val="uk-UA" w:eastAsia="en-US"/>
         </w:rPr>
-        <w:t>(гайда, ооп).</w:t>
-      </w:r>
-    </w:p>
-    <w:p>
-      <w:pPr>
+        <w:t>вивчає</w:t>
+      </w:r>
+      <w:r>
         <w:rPr>
           <w:rFonts w:ascii="Calibri" w:eastAsia="Calibri" w:hAnsi="Calibri"/>
           <w:sz w:val="28"/>
           <w:szCs w:val="28"/>
           <w:lang w:eastAsia="en-US"/>
         </w:rPr>
-      </w:pPr>
+        <w:t xml:space="preserve"> </w:t>
+      </w:r>
+      <w:r>
+        <w:rPr>
+          <w:rFonts w:ascii="Calibri" w:eastAsia="Calibri" w:hAnsi="Calibri"/>
+          <w:sz w:val="28"/>
+          <w:szCs w:val="28"/>
+          <w:lang w:val="uk-UA" w:eastAsia="en-US"/>
+        </w:rPr>
+        <w:t xml:space="preserve">(петро, </w:t>
+      </w:r>
+      <w:r>
+        <w:rPr>
+          <w:rFonts w:ascii="Calibri" w:eastAsia="Calibri" w:hAnsi="Calibri"/>
+          <w:sz w:val="28"/>
+          <w:szCs w:val="28"/>
+          <w:lang w:val="en-US" w:eastAsia="en-US"/>
+        </w:rPr>
+        <w:t>Y</w:t>
+      </w:r>
+      <w:r>
+        <w:rPr>
+          <w:rFonts w:ascii="Calibri" w:eastAsia="Calibri" w:hAnsi="Calibri"/>
+          <w:sz w:val="28"/>
+          <w:szCs w:val="28"/>
+          <w:lang w:val="uk-UA" w:eastAsia="en-US"/>
+        </w:rPr>
+        <w:t>).</w:t>
+      </w:r>
+    </w:p>
+    <w:p>
+      <w:pPr>
+        <w:rPr>
+          <w:rFonts w:ascii="Calibri" w:eastAsia="Calibri" w:hAnsi="Calibri"/>
+          <w:sz w:val="28"/>
+          <w:szCs w:val="28"/>
+          <w:lang w:val="uk-UA" w:eastAsia="en-US"/>
+        </w:rPr>
+      </w:pPr>
+      <w:r>
+        <w:rPr>
+          <w:rFonts w:ascii="Calibri" w:eastAsia="Calibri" w:hAnsi="Calibri"/>
+          <w:sz w:val="28"/>
+          <w:szCs w:val="28"/>
+          <w:lang w:val="uk-UA" w:eastAsia="en-US"/>
+        </w:rPr>
+        <w:t>дискрстр</w:t>
+      </w:r>
+    </w:p>
+    <w:p>
+      <w:pPr>
+        <w:rPr>
+          <w:rFonts w:ascii="Calibri" w:eastAsia="Calibri" w:hAnsi="Calibri"/>
+          <w:sz w:val="28"/>
+          <w:szCs w:val="28"/>
+          <w:lang w:val="uk-UA" w:eastAsia="en-US"/>
+        </w:rPr>
+      </w:pPr>
+      <w:r>
+        <w:rPr>
+          <w:rFonts w:ascii="Calibri" w:eastAsia="Calibri" w:hAnsi="Calibri"/>
+          <w:sz w:val="28"/>
+          <w:szCs w:val="28"/>
+          <w:lang w:val="uk-UA" w:eastAsia="en-US"/>
+        </w:rPr>
+        <w:t xml:space="preserve">ооп </w:t>
+      </w:r>
+    </w:p>
+    <w:p>
+      <w:pPr>
+        <w:rPr>
+          <w:rFonts w:ascii="Calibri" w:eastAsia="Calibri" w:hAnsi="Calibri"/>
+          <w:sz w:val="28"/>
+          <w:szCs w:val="28"/>
+          <w:lang w:eastAsia="en-US"/>
+        </w:rPr>
+      </w:pPr>
+    </w:p>
+    <w:p>
+      <w:pPr>
+        <w:rPr>
+          <w:rFonts w:ascii="Calibri" w:eastAsia="Calibri" w:hAnsi="Calibri"/>
+          <w:sz w:val="28"/>
+          <w:szCs w:val="28"/>
+          <w:lang w:eastAsia="en-US"/>
+        </w:rPr>
+      </w:pPr>
+      <w:r>
+        <w:rPr>
+          <w:rFonts w:eastAsia="Calibri"/>
+          <w:sz w:val="28"/>
+          <w:szCs w:val="28"/>
+          <w:lang w:val="uk-UA" w:eastAsia="en-US"/>
+        </w:rPr>
+        <w:t>д) ? -</w:t>
+      </w:r>
+      <w:r>
+        <w:rPr>
+          <w:rFonts w:eastAsia="Calibri"/>
+          <w:sz w:val="28"/>
+          <w:szCs w:val="28"/>
+          <w:lang w:eastAsia="en-US"/>
+        </w:rPr>
+        <w:t xml:space="preserve"> </w:t>
+      </w:r>
+      <w:r>
+        <w:rPr>
+          <w:rFonts w:ascii="Calibri" w:eastAsia="Calibri" w:hAnsi="Calibri"/>
+          <w:sz w:val="28"/>
+          <w:szCs w:val="28"/>
+          <w:lang w:val="uk-UA" w:eastAsia="en-US"/>
+        </w:rPr>
+        <w:t>навчає</w:t>
+      </w:r>
+      <w:r>
+        <w:rPr>
+          <w:rFonts w:ascii="Calibri" w:eastAsia="Calibri" w:hAnsi="Calibri"/>
+          <w:sz w:val="28"/>
+          <w:szCs w:val="28"/>
+          <w:lang w:eastAsia="en-US"/>
+        </w:rPr>
+        <w:t xml:space="preserve"> </w:t>
+      </w:r>
+      <w:r>
+        <w:rPr>
+          <w:rFonts w:ascii="Calibri" w:eastAsia="Calibri" w:hAnsi="Calibri"/>
+          <w:sz w:val="28"/>
+          <w:szCs w:val="28"/>
+          <w:lang w:val="uk-UA" w:eastAsia="en-US"/>
+        </w:rPr>
+        <w:t>(гайда</w:t>
+      </w:r>
+      <w:r>
+        <w:rPr>
+          <w:rFonts w:ascii="Calibri" w:eastAsia="Calibri" w:hAnsi="Calibri"/>
+          <w:sz w:val="28"/>
+          <w:szCs w:val="28"/>
+          <w:lang w:eastAsia="en-US"/>
+        </w:rPr>
+        <w:t xml:space="preserve">, </w:t>
+      </w:r>
+      <w:r>
+        <w:rPr>
+          <w:rFonts w:ascii="Calibri" w:eastAsia="Calibri" w:hAnsi="Calibri"/>
+          <w:sz w:val="28"/>
+          <w:szCs w:val="28"/>
+          <w:lang w:val="en-US" w:eastAsia="en-US"/>
+        </w:rPr>
+        <w:t>Y</w:t>
+      </w:r>
+      <w:r>
+        <w:rPr>
+          <w:rFonts w:ascii="Calibri" w:eastAsia="Calibri" w:hAnsi="Calibri"/>
+          <w:sz w:val="28"/>
+          <w:szCs w:val="28"/>
+          <w:lang w:eastAsia="en-US"/>
+        </w:rPr>
+        <w:t>)</w:t>
+      </w:r>
+    </w:p>
+    <w:p>
+      <w:pPr>
+        <w:rPr>
+          <w:rFonts w:ascii="Calibri" w:eastAsia="Calibri" w:hAnsi="Calibri"/>
+          <w:sz w:val="28"/>
+          <w:szCs w:val="28"/>
+          <w:lang w:val="uk-UA" w:eastAsia="en-US"/>
+        </w:rPr>
+      </w:pPr>
+      <w:r>
+        <w:rPr>
+          <w:rFonts w:ascii="Calibri" w:eastAsia="Calibri" w:hAnsi="Calibri"/>
+          <w:sz w:val="28"/>
+          <w:szCs w:val="28"/>
+          <w:lang w:val="uk-UA" w:eastAsia="en-US"/>
+        </w:rPr>
+        <w:t>маріна</w:t>
+      </w:r>
+    </w:p>
+    <w:p>
+      <w:pPr>
+        <w:rPr>
+          <w:rFonts w:ascii="Calibri" w:eastAsia="Calibri" w:hAnsi="Calibri"/>
+          <w:sz w:val="28"/>
+          <w:szCs w:val="28"/>
+          <w:lang w:val="uk-UA" w:eastAsia="en-US"/>
+        </w:rPr>
+      </w:pPr>
+      <w:r>
+        <w:rPr>
+          <w:rFonts w:ascii="Calibri" w:eastAsia="Calibri" w:hAnsi="Calibri"/>
+          <w:sz w:val="28"/>
+          <w:szCs w:val="28"/>
+          <w:lang w:val="uk-UA" w:eastAsia="en-US"/>
+        </w:rPr>
+        <w:t xml:space="preserve">петро </w:t>
+      </w:r>
+    </w:p>
+    <w:p>
+      <w:pPr>
+        <w:ind w:firstLine="0"/>
+        <w:rPr>
+          <w:rFonts w:ascii="Calibri" w:eastAsia="Calibri" w:hAnsi="Calibri"/>
+          <w:sz w:val="28"/>
+          <w:szCs w:val="28"/>
+          <w:lang w:eastAsia="en-US"/>
+        </w:rPr>
+      </w:pPr>
+    </w:p>
+    <w:p>
+      <w:pPr>
+        <w:rPr>
+          <w:rFonts w:ascii="Calibri" w:eastAsia="Calibri" w:hAnsi="Calibri"/>
+          <w:sz w:val="28"/>
+          <w:szCs w:val="28"/>
+          <w:lang w:val="uk-UA" w:eastAsia="en-US"/>
+        </w:rPr>
+      </w:pPr>
+      <w:r>
+        <w:rPr>
+          <w:rFonts w:eastAsia="Calibri"/>
+          <w:sz w:val="28"/>
+          <w:szCs w:val="28"/>
+          <w:lang w:val="uk-UA" w:eastAsia="en-US"/>
+        </w:rPr>
+        <w:t>е) ? -</w:t>
+      </w:r>
+      <w:r>
+        <w:rPr>
+          <w:rFonts w:eastAsia="Calibri"/>
+          <w:sz w:val="28"/>
+          <w:szCs w:val="28"/>
+          <w:lang w:eastAsia="en-US"/>
+        </w:rPr>
+        <w:t xml:space="preserve"> </w:t>
+      </w:r>
       <w:r>
         <w:rPr>
           <w:rFonts w:ascii="Calibri" w:eastAsia="Calibri" w:hAnsi="Calibri"/>
@@ -2539,13 +3009,274 @@
           <w:szCs w:val="28"/>
           <w:lang w:val="uk-UA" w:eastAsia="en-US"/>
         </w:rPr>
-        <w:t>(іван, дискрстр).</w:t>
-      </w:r>
-    </w:p>
-    <w:p>
-      <w:pPr>
-        <w:rPr>
-          <w:rFonts w:ascii="Calibri" w:eastAsia="Calibri" w:hAnsi="Calibri"/>
+        <w:t>(іван, програм).</w:t>
+      </w:r>
+    </w:p>
+    <w:p>
+      <w:pPr>
+        <w:rPr>
+          <w:rFonts w:ascii="Calibri" w:eastAsia="Calibri" w:hAnsi="Calibri"/>
+          <w:sz w:val="28"/>
+          <w:szCs w:val="28"/>
+          <w:lang w:val="uk-UA" w:eastAsia="en-US"/>
+        </w:rPr>
+      </w:pPr>
+      <w:r>
+        <w:rPr>
+          <w:rFonts w:ascii="Calibri" w:eastAsia="Calibri" w:hAnsi="Calibri"/>
+          <w:sz w:val="28"/>
+          <w:szCs w:val="28"/>
+          <w:lang w:val="en-US" w:eastAsia="en-US"/>
+        </w:rPr>
+        <w:t>f</w:t>
+      </w:r>
+      <w:r>
+        <w:rPr>
+          <w:rFonts w:ascii="Calibri" w:eastAsia="Calibri" w:hAnsi="Calibri"/>
+          <w:sz w:val="28"/>
+          <w:szCs w:val="28"/>
+          <w:lang w:val="en-US" w:eastAsia="en-US"/>
+        </w:rPr>
+        <w:t>alse</w:t>
+      </w:r>
+    </w:p>
+    <w:p>
+      <w:pPr>
+        <w:rPr>
+          <w:rFonts w:eastAsia="Calibri"/>
+          <w:sz w:val="28"/>
+          <w:szCs w:val="28"/>
+          <w:lang w:val="uk-UA" w:eastAsia="en-US"/>
+        </w:rPr>
+      </w:pPr>
+    </w:p>
+    <w:p>
+      <w:pPr>
+        <w:rPr>
+          <w:rFonts w:ascii="Calibri" w:eastAsia="Calibri" w:hAnsi="Calibri"/>
+          <w:sz w:val="28"/>
+          <w:szCs w:val="28"/>
+          <w:lang w:val="uk-UA" w:eastAsia="en-US"/>
+        </w:rPr>
+      </w:pPr>
+      <w:r>
+        <w:rPr>
+          <w:rFonts w:eastAsia="Calibri"/>
+          <w:sz w:val="28"/>
+          <w:szCs w:val="28"/>
+          <w:lang w:val="uk-UA" w:eastAsia="en-US"/>
+        </w:rPr>
+        <w:t>є) ? -</w:t>
+      </w:r>
+      <w:r>
+        <w:rPr>
+          <w:rFonts w:eastAsia="Calibri"/>
+          <w:sz w:val="28"/>
+          <w:szCs w:val="28"/>
+          <w:lang w:val="uk-UA" w:eastAsia="en-US"/>
+        </w:rPr>
+        <w:t xml:space="preserve"> </w:t>
+      </w:r>
+      <w:r>
+        <w:rPr>
+          <w:rFonts w:ascii="Calibri" w:eastAsia="Calibri" w:hAnsi="Calibri"/>
+          <w:sz w:val="28"/>
+          <w:szCs w:val="28"/>
+          <w:lang w:val="uk-UA" w:eastAsia="en-US"/>
+        </w:rPr>
+        <w:t>вивчає</w:t>
+      </w:r>
+      <w:r>
+        <w:rPr>
+          <w:rFonts w:ascii="Calibri" w:eastAsia="Calibri" w:hAnsi="Calibri"/>
+          <w:sz w:val="28"/>
+          <w:szCs w:val="28"/>
+          <w:lang w:val="uk-UA" w:eastAsia="en-US"/>
+        </w:rPr>
+        <w:t xml:space="preserve"> </w:t>
+      </w:r>
+      <w:r>
+        <w:rPr>
+          <w:rFonts w:ascii="Calibri" w:eastAsia="Calibri" w:hAnsi="Calibri"/>
+          <w:sz w:val="28"/>
+          <w:szCs w:val="28"/>
+          <w:lang w:val="uk-UA" w:eastAsia="en-US"/>
+        </w:rPr>
+        <w:t>(петро, дискрстр).</w:t>
+      </w:r>
+    </w:p>
+    <w:p>
+      <w:pPr>
+        <w:rPr>
+          <w:rFonts w:ascii="Calibri" w:eastAsia="Calibri" w:hAnsi="Calibri"/>
+          <w:sz w:val="28"/>
+          <w:szCs w:val="28"/>
+          <w:lang w:val="uk-UA" w:eastAsia="en-US"/>
+        </w:rPr>
+      </w:pPr>
+      <w:r>
+        <w:rPr>
+          <w:rFonts w:ascii="Calibri" w:eastAsia="Calibri" w:hAnsi="Calibri"/>
+          <w:sz w:val="28"/>
+          <w:szCs w:val="28"/>
+          <w:lang w:val="en-US" w:eastAsia="en-US"/>
+        </w:rPr>
+        <w:t>true</w:t>
+      </w:r>
+    </w:p>
+    <w:p>
+      <w:pPr>
+        <w:rPr>
+          <w:rFonts w:ascii="Calibri" w:eastAsia="Calibri" w:hAnsi="Calibri"/>
+          <w:sz w:val="28"/>
+          <w:szCs w:val="28"/>
+          <w:lang w:val="uk-UA" w:eastAsia="en-US"/>
+        </w:rPr>
+      </w:pPr>
+    </w:p>
+    <w:p>
+      <w:pPr>
+        <w:rPr>
+          <w:rFonts w:ascii="Calibri" w:eastAsia="Calibri" w:hAnsi="Calibri"/>
+          <w:sz w:val="28"/>
+          <w:szCs w:val="28"/>
+          <w:lang w:val="uk-UA" w:eastAsia="en-US"/>
+        </w:rPr>
+      </w:pPr>
+      <w:r>
+        <w:rPr>
+          <w:rFonts w:eastAsia="Calibri"/>
+          <w:sz w:val="28"/>
+          <w:szCs w:val="28"/>
+          <w:lang w:val="uk-UA" w:eastAsia="en-US"/>
+        </w:rPr>
+        <w:t>ж) ? -</w:t>
+      </w:r>
+      <w:r>
+        <w:rPr>
+          <w:rFonts w:eastAsia="Calibri"/>
+          <w:sz w:val="28"/>
+          <w:szCs w:val="28"/>
+          <w:lang w:val="uk-UA" w:eastAsia="en-US"/>
+        </w:rPr>
+        <w:t xml:space="preserve"> </w:t>
+      </w:r>
+      <w:r>
+        <w:rPr>
+          <w:rFonts w:ascii="Calibri" w:eastAsia="Calibri" w:hAnsi="Calibri"/>
+          <w:sz w:val="28"/>
+          <w:szCs w:val="28"/>
+          <w:lang w:val="uk-UA" w:eastAsia="en-US"/>
+        </w:rPr>
+        <w:t>навчає</w:t>
+      </w:r>
+      <w:r>
+        <w:rPr>
+          <w:rFonts w:ascii="Calibri" w:eastAsia="Calibri" w:hAnsi="Calibri"/>
+          <w:sz w:val="28"/>
+          <w:szCs w:val="28"/>
+          <w:lang w:val="uk-UA" w:eastAsia="en-US"/>
+        </w:rPr>
+        <w:t xml:space="preserve"> </w:t>
+      </w:r>
+      <w:r>
+        <w:rPr>
+          <w:rFonts w:ascii="Calibri" w:eastAsia="Calibri" w:hAnsi="Calibri"/>
+          <w:sz w:val="28"/>
+          <w:szCs w:val="28"/>
+          <w:lang w:val="uk-UA" w:eastAsia="en-US"/>
+        </w:rPr>
+        <w:t>(гайда</w:t>
+      </w:r>
+      <w:r>
+        <w:rPr>
+          <w:rFonts w:ascii="Calibri" w:eastAsia="Calibri" w:hAnsi="Calibri"/>
+          <w:sz w:val="28"/>
+          <w:szCs w:val="28"/>
+          <w:lang w:val="uk-UA" w:eastAsia="en-US"/>
+        </w:rPr>
+        <w:t xml:space="preserve">, </w:t>
+      </w:r>
+      <w:r>
+        <w:rPr>
+          <w:rFonts w:ascii="Calibri" w:eastAsia="Calibri" w:hAnsi="Calibri"/>
+          <w:sz w:val="28"/>
+          <w:szCs w:val="28"/>
+          <w:lang w:val="en-US" w:eastAsia="en-US"/>
+        </w:rPr>
+        <w:t>X</w:t>
+      </w:r>
+      <w:r>
+        <w:rPr>
+          <w:rFonts w:ascii="Calibri" w:eastAsia="Calibri" w:hAnsi="Calibri"/>
+          <w:sz w:val="28"/>
+          <w:szCs w:val="28"/>
+          <w:lang w:val="uk-UA" w:eastAsia="en-US"/>
+        </w:rPr>
+        <w:t>).</w:t>
+      </w:r>
+      <w:r>
+        <w:rPr>
+          <w:rFonts w:ascii="Calibri" w:eastAsia="Calibri" w:hAnsi="Calibri"/>
+          <w:sz w:val="28"/>
+          <w:szCs w:val="28"/>
+          <w:lang w:val="uk-UA" w:eastAsia="en-US"/>
+        </w:rPr>
+        <w:t xml:space="preserve"> </w:t>
+      </w:r>
+    </w:p>
+    <w:p>
+      <w:pPr>
+        <w:rPr>
+          <w:rFonts w:ascii="Calibri" w:eastAsia="Calibri" w:hAnsi="Calibri"/>
+          <w:sz w:val="28"/>
+          <w:szCs w:val="28"/>
+          <w:lang w:val="uk-UA" w:eastAsia="en-US"/>
+        </w:rPr>
+      </w:pPr>
+      <w:r>
+        <w:rPr>
+          <w:rFonts w:ascii="Calibri" w:eastAsia="Calibri" w:hAnsi="Calibri"/>
+          <w:sz w:val="28"/>
+          <w:szCs w:val="28"/>
+          <w:lang w:val="uk-UA" w:eastAsia="en-US"/>
+        </w:rPr>
+        <w:t>маріна</w:t>
+      </w:r>
+    </w:p>
+    <w:p>
+      <w:pPr>
+        <w:rPr>
+          <w:rFonts w:ascii="Calibri" w:eastAsia="Calibri" w:hAnsi="Calibri"/>
+          <w:sz w:val="28"/>
+          <w:szCs w:val="28"/>
+          <w:lang w:val="uk-UA" w:eastAsia="en-US"/>
+        </w:rPr>
+      </w:pPr>
+      <w:r>
+        <w:rPr>
+          <w:rFonts w:ascii="Calibri" w:eastAsia="Calibri" w:hAnsi="Calibri"/>
+          <w:sz w:val="28"/>
+          <w:szCs w:val="28"/>
+          <w:lang w:val="uk-UA" w:eastAsia="en-US"/>
+        </w:rPr>
+        <w:t xml:space="preserve">петро </w:t>
+      </w:r>
+    </w:p>
+    <w:p>
+      <w:pPr>
+        <w:rPr>
+          <w:rFonts w:ascii="Calibri" w:eastAsia="Calibri" w:hAnsi="Calibri"/>
+          <w:sz w:val="28"/>
+          <w:szCs w:val="28"/>
+          <w:lang w:val="uk-UA" w:eastAsia="en-US"/>
+        </w:rPr>
+      </w:pPr>
+    </w:p>
+    <w:p>
+      <w:pPr>
+        <w:rPr>
+          <w:rFonts w:eastAsia="Calibri"/>
           <w:sz w:val="28"/>
           <w:szCs w:val="28"/>
           <w:lang w:eastAsia="en-US"/>
@@ -2553,16 +3284,16 @@
       </w:pPr>
       <w:r>
         <w:rPr>
-          <w:rFonts w:ascii="Calibri" w:eastAsia="Calibri" w:hAnsi="Calibri"/>
-          <w:sz w:val="28"/>
-          <w:szCs w:val="28"/>
-          <w:lang w:val="uk-UA" w:eastAsia="en-US"/>
-        </w:rPr>
-        <w:t>вивчає</w:t>
-      </w:r>
-      <w:r>
-        <w:rPr>
-          <w:rFonts w:ascii="Calibri" w:eastAsia="Calibri" w:hAnsi="Calibri"/>
+          <w:rFonts w:eastAsia="Calibri"/>
+          <w:sz w:val="28"/>
+          <w:szCs w:val="28"/>
+          <w:lang w:val="uk-UA" w:eastAsia="en-US"/>
+        </w:rPr>
+        <w:t>з) ? -</w:t>
+      </w:r>
+      <w:r>
+        <w:rPr>
+          <w:rFonts w:eastAsia="Calibri"/>
           <w:sz w:val="28"/>
           <w:szCs w:val="28"/>
           <w:lang w:eastAsia="en-US"/>
@@ -2576,26 +3307,34 @@
           <w:szCs w:val="28"/>
           <w:lang w:val="uk-UA" w:eastAsia="en-US"/>
         </w:rPr>
-        <w:t>(маріна, програм).</w:t>
-      </w:r>
-    </w:p>
-    <w:p>
-      <w:pPr>
+        <w:t>навчає</w:t>
+      </w:r>
+      <w:r>
         <w:rPr>
           <w:rFonts w:ascii="Calibri" w:eastAsia="Calibri" w:hAnsi="Calibri"/>
           <w:sz w:val="28"/>
           <w:szCs w:val="28"/>
           <w:lang w:eastAsia="en-US"/>
         </w:rPr>
-      </w:pPr>
-      <w:r>
-        <w:rPr>
-          <w:rFonts w:ascii="Calibri" w:eastAsia="Calibri" w:hAnsi="Calibri"/>
-          <w:sz w:val="28"/>
-          <w:szCs w:val="28"/>
-          <w:lang w:val="uk-UA" w:eastAsia="en-US"/>
-        </w:rPr>
-        <w:t>вивчає</w:t>
+        <w:t xml:space="preserve"> </w:t>
+      </w:r>
+      <w:r>
+        <w:rPr>
+          <w:rFonts w:ascii="Calibri" w:eastAsia="Calibri" w:hAnsi="Calibri"/>
+          <w:sz w:val="28"/>
+          <w:szCs w:val="28"/>
+          <w:lang w:val="uk-UA" w:eastAsia="en-US"/>
+        </w:rPr>
+        <w:t>(</w:t>
+      </w:r>
+      <w:r>
+        <w:rPr>
+          <w:rFonts w:ascii="Calibri" w:eastAsia="Calibri" w:hAnsi="Calibri"/>
+          <w:sz w:val="28"/>
+          <w:szCs w:val="28"/>
+          <w:lang w:val="en-US" w:eastAsia="en-US"/>
+        </w:rPr>
+        <w:t>X</w:t>
       </w:r>
       <w:r>
         <w:rPr>
@@ -2604,1276 +3343,23 @@
           <w:szCs w:val="28"/>
           <w:lang w:eastAsia="en-US"/>
         </w:rPr>
-        <w:t xml:space="preserve"> </w:t>
-      </w:r>
-      <w:r>
-        <w:rPr>
-          <w:rFonts w:ascii="Calibri" w:eastAsia="Calibri" w:hAnsi="Calibri"/>
-          <w:sz w:val="28"/>
-          <w:szCs w:val="28"/>
-          <w:lang w:val="uk-UA" w:eastAsia="en-US"/>
-        </w:rPr>
-        <w:t>(маріна, ооп).</w:t>
-      </w:r>
-    </w:p>
-    <w:p>
-      <w:pPr>
+        <w:t xml:space="preserve">, </w:t>
+      </w:r>
+      <w:r>
+        <w:rPr>
+          <w:rFonts w:ascii="Calibri" w:eastAsia="Calibri" w:hAnsi="Calibri"/>
+          <w:sz w:val="28"/>
+          <w:szCs w:val="28"/>
+          <w:lang w:val="uk-UA" w:eastAsia="en-US"/>
+        </w:rPr>
+        <w:t>іван</w:t>
+      </w:r>
+      <w:r>
         <w:rPr>
           <w:rFonts w:ascii="Calibri" w:eastAsia="Calibri" w:hAnsi="Calibri"/>
           <w:sz w:val="28"/>
           <w:szCs w:val="28"/>
           <w:lang w:eastAsia="en-US"/>
-        </w:rPr>
-      </w:pPr>
-      <w:r>
-        <w:rPr>
-          <w:rFonts w:ascii="Calibri" w:eastAsia="Calibri" w:hAnsi="Calibri"/>
-          <w:sz w:val="28"/>
-          <w:szCs w:val="28"/>
-          <w:lang w:val="uk-UA" w:eastAsia="en-US"/>
-        </w:rPr>
-        <w:t>вивчає</w:t>
-      </w:r>
-      <w:r>
-        <w:rPr>
-          <w:rFonts w:ascii="Calibri" w:eastAsia="Calibri" w:hAnsi="Calibri"/>
-          <w:sz w:val="28"/>
-          <w:szCs w:val="28"/>
-          <w:lang w:eastAsia="en-US"/>
-        </w:rPr>
-        <w:t xml:space="preserve"> </w:t>
-      </w:r>
-      <w:r>
-        <w:rPr>
-          <w:rFonts w:ascii="Calibri" w:eastAsia="Calibri" w:hAnsi="Calibri"/>
-          <w:sz w:val="28"/>
-          <w:szCs w:val="28"/>
-          <w:lang w:val="uk-UA" w:eastAsia="en-US"/>
-        </w:rPr>
-        <w:t>(петро, дискрстр).</w:t>
-      </w:r>
-    </w:p>
-    <w:p>
-      <w:pPr>
-        <w:rPr>
-          <w:rFonts w:ascii="Calibri" w:eastAsia="Calibri" w:hAnsi="Calibri"/>
-          <w:sz w:val="28"/>
-          <w:szCs w:val="28"/>
-          <w:lang w:val="uk-UA" w:eastAsia="en-US"/>
-        </w:rPr>
-      </w:pPr>
-      <w:r>
-        <w:rPr>
-          <w:rFonts w:ascii="Calibri" w:eastAsia="Calibri" w:hAnsi="Calibri"/>
-          <w:sz w:val="28"/>
-          <w:szCs w:val="28"/>
-          <w:lang w:val="uk-UA" w:eastAsia="en-US"/>
-        </w:rPr>
-        <w:t>вивчає</w:t>
-      </w:r>
-      <w:r>
-        <w:rPr>
-          <w:rFonts w:ascii="Calibri" w:eastAsia="Calibri" w:hAnsi="Calibri"/>
-          <w:sz w:val="28"/>
-          <w:szCs w:val="28"/>
-          <w:lang w:eastAsia="en-US"/>
-        </w:rPr>
-        <w:t xml:space="preserve"> </w:t>
-      </w:r>
-      <w:r>
-        <w:rPr>
-          <w:rFonts w:ascii="Calibri" w:eastAsia="Calibri" w:hAnsi="Calibri"/>
-          <w:sz w:val="28"/>
-          <w:szCs w:val="28"/>
-          <w:lang w:val="uk-UA" w:eastAsia="en-US"/>
-        </w:rPr>
-        <w:t>(петро, ооп).</w:t>
-      </w:r>
-    </w:p>
-    <w:p>
-      <w:pPr>
-        <w:rPr>
-          <w:rFonts w:ascii="Calibri" w:eastAsia="Calibri" w:hAnsi="Calibri"/>
-          <w:sz w:val="28"/>
-          <w:szCs w:val="28"/>
-          <w:lang w:eastAsia="en-US"/>
-        </w:rPr>
-      </w:pPr>
-    </w:p>
-    <w:p>
-      <w:pPr>
-        <w:rPr>
-          <w:rFonts w:ascii="Calibri" w:eastAsia="Calibri" w:hAnsi="Calibri"/>
-          <w:sz w:val="28"/>
-          <w:szCs w:val="28"/>
-          <w:lang w:eastAsia="en-US"/>
-        </w:rPr>
-      </w:pPr>
-      <w:r>
-        <w:rPr>
-          <w:rFonts w:ascii="Calibri" w:eastAsia="Calibri" w:hAnsi="Calibri"/>
-          <w:sz w:val="28"/>
-          <w:szCs w:val="28"/>
-          <w:lang w:val="uk-UA" w:eastAsia="en-US"/>
-        </w:rPr>
-        <w:t>навчає</w:t>
-      </w:r>
-      <w:r>
-        <w:rPr>
-          <w:rFonts w:ascii="Calibri" w:eastAsia="Calibri" w:hAnsi="Calibri"/>
-          <w:sz w:val="28"/>
-          <w:szCs w:val="28"/>
-          <w:lang w:eastAsia="en-US"/>
-        </w:rPr>
-        <w:t xml:space="preserve"> </w:t>
-      </w:r>
-      <w:r>
-        <w:rPr>
-          <w:rFonts w:ascii="Calibri" w:eastAsia="Calibri" w:hAnsi="Calibri"/>
-          <w:sz w:val="28"/>
-          <w:szCs w:val="28"/>
-          <w:lang w:val="uk-UA" w:eastAsia="en-US"/>
-        </w:rPr>
-        <w:t>(</w:t>
-      </w:r>
-      <w:r>
-        <w:rPr>
-          <w:rFonts w:ascii="Calibri" w:eastAsia="Calibri" w:hAnsi="Calibri"/>
-          <w:sz w:val="28"/>
-          <w:szCs w:val="28"/>
-          <w:lang w:val="en-US" w:eastAsia="en-US"/>
-        </w:rPr>
-        <w:t>P</w:t>
-      </w:r>
-      <w:r>
-        <w:rPr>
-          <w:rFonts w:ascii="Calibri" w:eastAsia="Calibri" w:hAnsi="Calibri"/>
-          <w:sz w:val="28"/>
-          <w:szCs w:val="28"/>
-          <w:lang w:eastAsia="en-US"/>
-        </w:rPr>
-        <w:t xml:space="preserve">, </w:t>
-      </w:r>
-      <w:r>
-        <w:rPr>
-          <w:rFonts w:ascii="Calibri" w:eastAsia="Calibri" w:hAnsi="Calibri"/>
-          <w:sz w:val="28"/>
-          <w:szCs w:val="28"/>
-          <w:lang w:val="en-US" w:eastAsia="en-US"/>
-        </w:rPr>
-        <w:t>S</w:t>
-      </w:r>
-      <w:r>
-        <w:rPr>
-          <w:rFonts w:ascii="Calibri" w:eastAsia="Calibri" w:hAnsi="Calibri"/>
-          <w:sz w:val="28"/>
-          <w:szCs w:val="28"/>
-          <w:lang w:eastAsia="en-US"/>
-        </w:rPr>
-        <w:t xml:space="preserve">)  :- </w:t>
-      </w:r>
-      <w:r>
-        <w:rPr>
-          <w:rFonts w:ascii="Calibri" w:eastAsia="Calibri" w:hAnsi="Calibri"/>
-          <w:sz w:val="28"/>
-          <w:szCs w:val="28"/>
-          <w:lang w:val="uk-UA" w:eastAsia="en-US"/>
-        </w:rPr>
-        <w:t>викладає</w:t>
-      </w:r>
-      <w:r>
-        <w:rPr>
-          <w:rFonts w:ascii="Calibri" w:eastAsia="Calibri" w:hAnsi="Calibri"/>
-          <w:sz w:val="28"/>
-          <w:szCs w:val="28"/>
-          <w:lang w:eastAsia="en-US"/>
-        </w:rPr>
-        <w:t xml:space="preserve"> </w:t>
-      </w:r>
-      <w:r>
-        <w:rPr>
-          <w:rFonts w:ascii="Calibri" w:eastAsia="Calibri" w:hAnsi="Calibri"/>
-          <w:sz w:val="28"/>
-          <w:szCs w:val="28"/>
-          <w:lang w:val="uk-UA" w:eastAsia="en-US"/>
-        </w:rPr>
-        <w:t>(</w:t>
-      </w:r>
-      <w:r>
-        <w:rPr>
-          <w:rFonts w:ascii="Calibri" w:eastAsia="Calibri" w:hAnsi="Calibri"/>
-          <w:sz w:val="28"/>
-          <w:szCs w:val="28"/>
-          <w:lang w:val="en-US" w:eastAsia="en-US"/>
-        </w:rPr>
-        <w:t>P</w:t>
-      </w:r>
-      <w:r>
-        <w:rPr>
-          <w:rFonts w:ascii="Calibri" w:eastAsia="Calibri" w:hAnsi="Calibri"/>
-          <w:sz w:val="28"/>
-          <w:szCs w:val="28"/>
-          <w:lang w:val="uk-UA" w:eastAsia="en-US"/>
-        </w:rPr>
-        <w:t xml:space="preserve">, </w:t>
-      </w:r>
-      <w:r>
-        <w:rPr>
-          <w:rFonts w:ascii="Calibri" w:eastAsia="Calibri" w:hAnsi="Calibri"/>
-          <w:sz w:val="28"/>
-          <w:szCs w:val="28"/>
-          <w:lang w:val="en-US" w:eastAsia="en-US"/>
-        </w:rPr>
-        <w:t>C</w:t>
-      </w:r>
-      <w:r>
-        <w:rPr>
-          <w:rFonts w:ascii="Calibri" w:eastAsia="Calibri" w:hAnsi="Calibri"/>
-          <w:sz w:val="28"/>
-          <w:szCs w:val="28"/>
-          <w:lang w:val="uk-UA" w:eastAsia="en-US"/>
-        </w:rPr>
-        <w:t>)</w:t>
-      </w:r>
-      <w:r>
-        <w:rPr>
-          <w:rFonts w:ascii="Calibri" w:eastAsia="Calibri" w:hAnsi="Calibri"/>
-          <w:sz w:val="28"/>
-          <w:szCs w:val="28"/>
-          <w:lang w:eastAsia="en-US"/>
-        </w:rPr>
-        <w:t>,</w:t>
-      </w:r>
-    </w:p>
-    <w:p>
-      <w:pPr>
-        <w:rPr>
-          <w:rFonts w:ascii="Calibri" w:eastAsia="Calibri" w:hAnsi="Calibri"/>
-          <w:sz w:val="28"/>
-          <w:szCs w:val="28"/>
-          <w:lang w:eastAsia="en-US"/>
-        </w:rPr>
-      </w:pPr>
-      <w:r>
-        <w:rPr>
-          <w:rFonts w:ascii="Calibri" w:eastAsia="Calibri" w:hAnsi="Calibri"/>
-          <w:sz w:val="28"/>
-          <w:szCs w:val="28"/>
-          <w:lang w:val="uk-UA" w:eastAsia="en-US"/>
-        </w:rPr>
-        <w:t>вивчає</w:t>
-      </w:r>
-      <w:r>
-        <w:rPr>
-          <w:rFonts w:ascii="Calibri" w:eastAsia="Calibri" w:hAnsi="Calibri"/>
-          <w:sz w:val="28"/>
-          <w:szCs w:val="28"/>
-          <w:lang w:eastAsia="en-US"/>
-        </w:rPr>
-        <w:t xml:space="preserve"> </w:t>
-      </w:r>
-      <w:r>
-        <w:rPr>
-          <w:rFonts w:ascii="Calibri" w:eastAsia="Calibri" w:hAnsi="Calibri"/>
-          <w:sz w:val="28"/>
-          <w:szCs w:val="28"/>
-          <w:lang w:val="uk-UA" w:eastAsia="en-US"/>
-        </w:rPr>
-        <w:t>(</w:t>
-      </w:r>
-      <w:r>
-        <w:rPr>
-          <w:rFonts w:ascii="Calibri" w:eastAsia="Calibri" w:hAnsi="Calibri"/>
-          <w:sz w:val="28"/>
-          <w:szCs w:val="28"/>
-          <w:lang w:val="en-US" w:eastAsia="en-US"/>
-        </w:rPr>
-        <w:t>C</w:t>
-      </w:r>
-      <w:r>
-        <w:rPr>
-          <w:rFonts w:ascii="Calibri" w:eastAsia="Calibri" w:hAnsi="Calibri"/>
-          <w:sz w:val="28"/>
-          <w:szCs w:val="28"/>
-          <w:lang w:val="uk-UA" w:eastAsia="en-US"/>
-        </w:rPr>
-        <w:t xml:space="preserve">, </w:t>
-      </w:r>
-      <w:r>
-        <w:rPr>
-          <w:rFonts w:ascii="Calibri" w:eastAsia="Calibri" w:hAnsi="Calibri"/>
-          <w:sz w:val="28"/>
-          <w:szCs w:val="28"/>
-          <w:lang w:val="en-US" w:eastAsia="en-US"/>
-        </w:rPr>
-        <w:t>S</w:t>
-      </w:r>
-      <w:r>
-        <w:rPr>
-          <w:rFonts w:ascii="Calibri" w:eastAsia="Calibri" w:hAnsi="Calibri"/>
-          <w:sz w:val="28"/>
-          <w:szCs w:val="28"/>
-          <w:lang w:val="uk-UA" w:eastAsia="en-US"/>
-        </w:rPr>
-        <w:t>).</w:t>
-      </w:r>
-    </w:p>
-    <w:p>
-      <w:pPr>
-        <w:rPr>
-          <w:rFonts w:eastAsia="Calibri"/>
-          <w:sz w:val="28"/>
-          <w:szCs w:val="28"/>
-          <w:lang w:val="uk-UA" w:eastAsia="en-US"/>
-        </w:rPr>
-      </w:pPr>
-    </w:p>
-    <w:p>
-      <w:pPr>
-        <w:rPr>
-          <w:rFonts w:eastAsia="Calibri"/>
-          <w:sz w:val="28"/>
-          <w:szCs w:val="28"/>
-          <w:lang w:val="uk-UA" w:eastAsia="en-US"/>
-        </w:rPr>
-      </w:pPr>
-      <w:r>
-        <w:rPr>
-          <w:rFonts w:eastAsia="Calibri"/>
-          <w:sz w:val="28"/>
-          <w:szCs w:val="28"/>
-          <w:lang w:val="uk-UA" w:eastAsia="en-US"/>
-        </w:rPr>
-        <w:t>на запити:</w:t>
-      </w:r>
-    </w:p>
-    <w:p>
-      <w:pPr>
-        <w:rPr>
-          <w:rFonts w:ascii="Calibri" w:eastAsia="Calibri" w:hAnsi="Calibri"/>
-          <w:sz w:val="28"/>
-          <w:szCs w:val="28"/>
-          <w:lang w:val="uk-UA" w:eastAsia="en-US"/>
-        </w:rPr>
-      </w:pPr>
-      <w:r>
-        <w:rPr>
-          <w:rFonts w:eastAsia="Calibri"/>
-          <w:sz w:val="28"/>
-          <w:szCs w:val="28"/>
-          <w:lang w:val="uk-UA" w:eastAsia="en-US"/>
-        </w:rPr>
-        <w:t xml:space="preserve">а) ? - </w:t>
-      </w:r>
-      <w:r>
-        <w:rPr>
-          <w:rFonts w:ascii="Calibri" w:eastAsia="Calibri" w:hAnsi="Calibri"/>
-          <w:sz w:val="28"/>
-          <w:szCs w:val="28"/>
-          <w:lang w:val="uk-UA" w:eastAsia="en-US"/>
-        </w:rPr>
-        <w:t>викладає</w:t>
-      </w:r>
-      <w:r>
-        <w:rPr>
-          <w:rFonts w:ascii="Calibri" w:eastAsia="Calibri" w:hAnsi="Calibri"/>
-          <w:sz w:val="28"/>
-          <w:szCs w:val="28"/>
-          <w:lang w:eastAsia="en-US"/>
-        </w:rPr>
-        <w:t xml:space="preserve"> </w:t>
-      </w:r>
-      <w:r>
-        <w:rPr>
-          <w:rFonts w:ascii="Calibri" w:eastAsia="Calibri" w:hAnsi="Calibri"/>
-          <w:sz w:val="28"/>
-          <w:szCs w:val="28"/>
-          <w:lang w:val="uk-UA" w:eastAsia="en-US"/>
-        </w:rPr>
-        <w:t>(</w:t>
-      </w:r>
-      <w:r>
-        <w:rPr>
-          <w:rFonts w:ascii="Calibri" w:eastAsia="Calibri" w:hAnsi="Calibri"/>
-          <w:sz w:val="28"/>
-          <w:szCs w:val="28"/>
-          <w:lang w:val="uk-UA" w:eastAsia="en-US"/>
-        </w:rPr>
-        <w:t>суслов</w:t>
-      </w:r>
-      <w:r>
-        <w:rPr>
-          <w:rFonts w:ascii="Calibri" w:eastAsia="Calibri" w:hAnsi="Calibri"/>
-          <w:sz w:val="28"/>
-          <w:szCs w:val="28"/>
-          <w:lang w:val="uk-UA" w:eastAsia="en-US"/>
-        </w:rPr>
-        <w:t>, дискрстр).</w:t>
-      </w:r>
-    </w:p>
-    <w:p>
-      <w:pPr>
-        <w:rPr>
-          <w:rFonts w:ascii="Calibri" w:eastAsia="Calibri" w:hAnsi="Calibri"/>
-          <w:sz w:val="28"/>
-          <w:szCs w:val="28"/>
-          <w:lang w:val="en-US" w:eastAsia="en-US"/>
-        </w:rPr>
-      </w:pPr>
-      <w:r>
-        <w:rPr>
-          <w:rFonts w:ascii="Calibri" w:eastAsia="Calibri" w:hAnsi="Calibri"/>
-          <w:sz w:val="28"/>
-          <w:szCs w:val="28"/>
-          <w:lang w:val="en-US" w:eastAsia="en-US"/>
-        </w:rPr>
-        <w:t>Yes</w:t>
-      </w:r>
-    </w:p>
-    <w:p>
-      <w:pPr>
-        <w:rPr>
-          <w:rFonts w:ascii="Calibri" w:eastAsia="Calibri" w:hAnsi="Calibri"/>
-          <w:sz w:val="28"/>
-          <w:szCs w:val="28"/>
-          <w:lang w:val="en-US" w:eastAsia="en-US"/>
-        </w:rPr>
-      </w:pPr>
-    </w:p>
-    <w:p>
-      <w:pPr>
-        <w:rPr>
-          <w:rFonts w:ascii="Calibri" w:eastAsia="Calibri" w:hAnsi="Calibri"/>
-          <w:sz w:val="28"/>
-          <w:szCs w:val="28"/>
-          <w:lang w:val="uk-UA" w:eastAsia="en-US"/>
-        </w:rPr>
-      </w:pPr>
-      <w:r>
-        <w:rPr>
-          <w:rFonts w:eastAsia="Calibri"/>
-          <w:sz w:val="28"/>
-          <w:szCs w:val="28"/>
-          <w:lang w:val="uk-UA" w:eastAsia="en-US"/>
-        </w:rPr>
-        <w:t xml:space="preserve">б) ? - </w:t>
-      </w:r>
-      <w:r>
-        <w:rPr>
-          <w:rFonts w:ascii="Calibri" w:eastAsia="Calibri" w:hAnsi="Calibri"/>
-          <w:sz w:val="28"/>
-          <w:szCs w:val="28"/>
-          <w:lang w:val="uk-UA" w:eastAsia="en-US"/>
-        </w:rPr>
-        <w:t>викладає</w:t>
-      </w:r>
-      <w:r>
-        <w:rPr>
-          <w:rFonts w:ascii="Calibri" w:eastAsia="Calibri" w:hAnsi="Calibri"/>
-          <w:sz w:val="28"/>
-          <w:szCs w:val="28"/>
-          <w:lang w:eastAsia="en-US"/>
-        </w:rPr>
-        <w:t xml:space="preserve"> </w:t>
-      </w:r>
-      <w:r>
-        <w:rPr>
-          <w:rFonts w:ascii="Calibri" w:eastAsia="Calibri" w:hAnsi="Calibri"/>
-          <w:sz w:val="28"/>
-          <w:szCs w:val="28"/>
-          <w:lang w:val="uk-UA" w:eastAsia="en-US"/>
-        </w:rPr>
-        <w:t>(макарова, ооп).</w:t>
-      </w:r>
-    </w:p>
-    <w:p>
-      <w:pPr>
-        <w:rPr>
-          <w:rFonts w:ascii="Calibri" w:eastAsia="Calibri" w:hAnsi="Calibri"/>
-          <w:sz w:val="28"/>
-          <w:szCs w:val="28"/>
-          <w:lang w:val="en-US" w:eastAsia="en-US"/>
-        </w:rPr>
-      </w:pPr>
-      <w:r>
-        <w:rPr>
-          <w:rFonts w:ascii="Calibri" w:eastAsia="Calibri" w:hAnsi="Calibri"/>
-          <w:sz w:val="28"/>
-          <w:szCs w:val="28"/>
-          <w:lang w:val="en-US" w:eastAsia="en-US"/>
-        </w:rPr>
-        <w:t>No</w:t>
-      </w:r>
-    </w:p>
-    <w:p>
-      <w:pPr>
-        <w:rPr>
-          <w:rFonts w:ascii="Calibri" w:eastAsia="Calibri" w:hAnsi="Calibri"/>
-          <w:sz w:val="28"/>
-          <w:szCs w:val="28"/>
-          <w:lang w:eastAsia="en-US"/>
-        </w:rPr>
-      </w:pPr>
-    </w:p>
-    <w:p>
-      <w:pPr>
-        <w:rPr>
-          <w:rFonts w:ascii="Calibri" w:eastAsia="Calibri" w:hAnsi="Calibri"/>
-          <w:sz w:val="28"/>
-          <w:szCs w:val="28"/>
-          <w:lang w:val="uk-UA" w:eastAsia="en-US"/>
-        </w:rPr>
-      </w:pPr>
-      <w:r>
-        <w:rPr>
-          <w:rFonts w:eastAsia="Calibri"/>
-          <w:sz w:val="28"/>
-          <w:szCs w:val="28"/>
-          <w:lang w:val="uk-UA" w:eastAsia="en-US"/>
-        </w:rPr>
-        <w:t xml:space="preserve">в) ? - </w:t>
-      </w:r>
-      <w:r>
-        <w:rPr>
-          <w:rFonts w:ascii="Calibri" w:eastAsia="Calibri" w:hAnsi="Calibri"/>
-          <w:sz w:val="28"/>
-          <w:szCs w:val="28"/>
-          <w:lang w:val="uk-UA" w:eastAsia="en-US"/>
-        </w:rPr>
-        <w:t>вивчає</w:t>
-      </w:r>
-      <w:r>
-        <w:rPr>
-          <w:rFonts w:ascii="Calibri" w:eastAsia="Calibri" w:hAnsi="Calibri"/>
-          <w:sz w:val="28"/>
-          <w:szCs w:val="28"/>
-          <w:lang w:eastAsia="en-US"/>
-        </w:rPr>
-        <w:t xml:space="preserve"> </w:t>
-      </w:r>
-      <w:r>
-        <w:rPr>
-          <w:rFonts w:ascii="Calibri" w:eastAsia="Calibri" w:hAnsi="Calibri"/>
-          <w:sz w:val="28"/>
-          <w:szCs w:val="28"/>
-          <w:lang w:val="uk-UA" w:eastAsia="en-US"/>
-        </w:rPr>
-        <w:t>(</w:t>
-      </w:r>
-      <w:r>
-        <w:rPr>
-          <w:rFonts w:ascii="Calibri" w:eastAsia="Calibri" w:hAnsi="Calibri"/>
-          <w:sz w:val="28"/>
-          <w:szCs w:val="28"/>
-          <w:lang w:val="en-US" w:eastAsia="en-US"/>
-        </w:rPr>
-        <w:t>X</w:t>
-      </w:r>
-      <w:r>
-        <w:rPr>
-          <w:rFonts w:ascii="Calibri" w:eastAsia="Calibri" w:hAnsi="Calibri"/>
-          <w:sz w:val="28"/>
-          <w:szCs w:val="28"/>
-          <w:lang w:val="uk-UA" w:eastAsia="en-US"/>
-        </w:rPr>
-        <w:t>, ооп).</w:t>
-      </w:r>
-    </w:p>
-    <w:p>
-      <w:pPr>
-        <w:rPr>
-          <w:rFonts w:ascii="Calibri" w:eastAsia="Calibri" w:hAnsi="Calibri"/>
-          <w:sz w:val="28"/>
-          <w:szCs w:val="28"/>
-          <w:lang w:val="uk-UA" w:eastAsia="en-US"/>
-        </w:rPr>
-      </w:pPr>
-      <w:r>
-        <w:rPr>
-          <w:rFonts w:ascii="Calibri" w:eastAsia="Calibri" w:hAnsi="Calibri"/>
-          <w:sz w:val="28"/>
-          <w:szCs w:val="28"/>
-          <w:lang w:val="uk-UA" w:eastAsia="en-US"/>
-        </w:rPr>
-        <w:t>маріна</w:t>
-      </w:r>
-    </w:p>
-    <w:p>
-      <w:pPr>
-        <w:rPr>
-          <w:rFonts w:ascii="Calibri" w:eastAsia="Calibri" w:hAnsi="Calibri"/>
-          <w:sz w:val="28"/>
-          <w:szCs w:val="28"/>
-          <w:lang w:val="uk-UA" w:eastAsia="en-US"/>
-        </w:rPr>
-      </w:pPr>
-      <w:r>
-        <w:rPr>
-          <w:rFonts w:ascii="Calibri" w:eastAsia="Calibri" w:hAnsi="Calibri"/>
-          <w:sz w:val="28"/>
-          <w:szCs w:val="28"/>
-          <w:lang w:val="uk-UA" w:eastAsia="en-US"/>
-        </w:rPr>
-        <w:t xml:space="preserve">петро </w:t>
-      </w:r>
-    </w:p>
-    <w:p>
-      <w:pPr>
-        <w:rPr>
-          <w:rFonts w:ascii="Calibri" w:eastAsia="Calibri" w:hAnsi="Calibri"/>
-          <w:sz w:val="28"/>
-          <w:szCs w:val="28"/>
-          <w:lang w:val="uk-UA" w:eastAsia="en-US"/>
-        </w:rPr>
-      </w:pPr>
-    </w:p>
-    <w:p>
-      <w:pPr>
-        <w:rPr>
-          <w:rFonts w:ascii="Calibri" w:eastAsia="Calibri" w:hAnsi="Calibri"/>
-          <w:sz w:val="28"/>
-          <w:szCs w:val="28"/>
-          <w:lang w:val="uk-UA" w:eastAsia="en-US"/>
-        </w:rPr>
-      </w:pPr>
-      <w:r>
-        <w:rPr>
-          <w:rFonts w:eastAsia="Calibri"/>
-          <w:sz w:val="28"/>
-          <w:szCs w:val="28"/>
-          <w:lang w:val="uk-UA" w:eastAsia="en-US"/>
-        </w:rPr>
-        <w:t>г) ? -</w:t>
-      </w:r>
-      <w:r>
-        <w:rPr>
-          <w:rFonts w:eastAsia="Calibri"/>
-          <w:sz w:val="28"/>
-          <w:szCs w:val="28"/>
-          <w:lang w:eastAsia="en-US"/>
-        </w:rPr>
-        <w:t xml:space="preserve"> </w:t>
-      </w:r>
-      <w:r>
-        <w:rPr>
-          <w:rFonts w:ascii="Calibri" w:eastAsia="Calibri" w:hAnsi="Calibri"/>
-          <w:sz w:val="28"/>
-          <w:szCs w:val="28"/>
-          <w:lang w:val="uk-UA" w:eastAsia="en-US"/>
-        </w:rPr>
-        <w:t>вивчає</w:t>
-      </w:r>
-      <w:r>
-        <w:rPr>
-          <w:rFonts w:ascii="Calibri" w:eastAsia="Calibri" w:hAnsi="Calibri"/>
-          <w:sz w:val="28"/>
-          <w:szCs w:val="28"/>
-          <w:lang w:eastAsia="en-US"/>
-        </w:rPr>
-        <w:t xml:space="preserve"> </w:t>
-      </w:r>
-      <w:r>
-        <w:rPr>
-          <w:rFonts w:ascii="Calibri" w:eastAsia="Calibri" w:hAnsi="Calibri"/>
-          <w:sz w:val="28"/>
-          <w:szCs w:val="28"/>
-          <w:lang w:val="uk-UA" w:eastAsia="en-US"/>
-        </w:rPr>
-        <w:t xml:space="preserve">(петро, </w:t>
-      </w:r>
-      <w:r>
-        <w:rPr>
-          <w:rFonts w:ascii="Calibri" w:eastAsia="Calibri" w:hAnsi="Calibri"/>
-          <w:sz w:val="28"/>
-          <w:szCs w:val="28"/>
-          <w:lang w:val="en-US" w:eastAsia="en-US"/>
-        </w:rPr>
-        <w:t>Y</w:t>
-      </w:r>
-      <w:r>
-        <w:rPr>
-          <w:rFonts w:ascii="Calibri" w:eastAsia="Calibri" w:hAnsi="Calibri"/>
-          <w:sz w:val="28"/>
-          <w:szCs w:val="28"/>
-          <w:lang w:val="uk-UA" w:eastAsia="en-US"/>
-        </w:rPr>
-        <w:t>).</w:t>
-      </w:r>
-    </w:p>
-    <w:p>
-      <w:pPr>
-        <w:rPr>
-          <w:rFonts w:ascii="Calibri" w:eastAsia="Calibri" w:hAnsi="Calibri"/>
-          <w:sz w:val="28"/>
-          <w:szCs w:val="28"/>
-          <w:lang w:val="uk-UA" w:eastAsia="en-US"/>
-        </w:rPr>
-      </w:pPr>
-      <w:r>
-        <w:rPr>
-          <w:rFonts w:ascii="Calibri" w:eastAsia="Calibri" w:hAnsi="Calibri"/>
-          <w:sz w:val="28"/>
-          <w:szCs w:val="28"/>
-          <w:lang w:val="uk-UA" w:eastAsia="en-US"/>
-        </w:rPr>
-        <w:t>дискрстр</w:t>
-      </w:r>
-    </w:p>
-    <w:p>
-      <w:pPr>
-        <w:rPr>
-          <w:rFonts w:ascii="Calibri" w:eastAsia="Calibri" w:hAnsi="Calibri"/>
-          <w:sz w:val="28"/>
-          <w:szCs w:val="28"/>
-          <w:lang w:val="uk-UA" w:eastAsia="en-US"/>
-        </w:rPr>
-      </w:pPr>
-      <w:r>
-        <w:rPr>
-          <w:rFonts w:ascii="Calibri" w:eastAsia="Calibri" w:hAnsi="Calibri"/>
-          <w:sz w:val="28"/>
-          <w:szCs w:val="28"/>
-          <w:lang w:val="uk-UA" w:eastAsia="en-US"/>
-        </w:rPr>
-        <w:t xml:space="preserve">ооп </w:t>
-      </w:r>
-    </w:p>
-    <w:p>
-      <w:pPr>
-        <w:rPr>
-          <w:rFonts w:ascii="Calibri" w:eastAsia="Calibri" w:hAnsi="Calibri"/>
-          <w:sz w:val="28"/>
-          <w:szCs w:val="28"/>
-          <w:lang w:eastAsia="en-US"/>
-        </w:rPr>
-      </w:pPr>
-    </w:p>
-    <w:p>
-      <w:pPr>
-        <w:rPr>
-          <w:rFonts w:ascii="Calibri" w:eastAsia="Calibri" w:hAnsi="Calibri"/>
-          <w:sz w:val="28"/>
-          <w:szCs w:val="28"/>
-          <w:lang w:val="en-US" w:eastAsia="en-US"/>
-        </w:rPr>
-      </w:pPr>
-      <w:r>
-        <w:rPr>
-          <w:rFonts w:eastAsia="Calibri"/>
-          <w:sz w:val="28"/>
-          <w:szCs w:val="28"/>
-          <w:lang w:val="uk-UA" w:eastAsia="en-US"/>
-        </w:rPr>
-        <w:t>д) ? -</w:t>
-      </w:r>
-      <w:r>
-        <w:rPr>
-          <w:rFonts w:eastAsia="Calibri"/>
-          <w:sz w:val="28"/>
-          <w:szCs w:val="28"/>
-          <w:lang w:eastAsia="en-US"/>
-        </w:rPr>
-        <w:t xml:space="preserve"> </w:t>
-      </w:r>
-      <w:r>
-        <w:rPr>
-          <w:rFonts w:ascii="Calibri" w:eastAsia="Calibri" w:hAnsi="Calibri"/>
-          <w:sz w:val="28"/>
-          <w:szCs w:val="28"/>
-          <w:lang w:val="uk-UA" w:eastAsia="en-US"/>
-        </w:rPr>
-        <w:t>навчає</w:t>
-      </w:r>
-      <w:r>
-        <w:rPr>
-          <w:rFonts w:ascii="Calibri" w:eastAsia="Calibri" w:hAnsi="Calibri"/>
-          <w:sz w:val="28"/>
-          <w:szCs w:val="28"/>
-          <w:lang w:eastAsia="en-US"/>
-        </w:rPr>
-        <w:t xml:space="preserve"> </w:t>
-      </w:r>
-      <w:r>
-        <w:rPr>
-          <w:rFonts w:ascii="Calibri" w:eastAsia="Calibri" w:hAnsi="Calibri"/>
-          <w:sz w:val="28"/>
-          <w:szCs w:val="28"/>
-          <w:lang w:val="uk-UA" w:eastAsia="en-US"/>
-        </w:rPr>
-        <w:t>(гайда</w:t>
-      </w:r>
-      <w:r>
-        <w:rPr>
-          <w:rFonts w:ascii="Calibri" w:eastAsia="Calibri" w:hAnsi="Calibri"/>
-          <w:sz w:val="28"/>
-          <w:szCs w:val="28"/>
-          <w:lang w:eastAsia="en-US"/>
-        </w:rPr>
-        <w:t xml:space="preserve">, </w:t>
-      </w:r>
-      <w:r>
-        <w:rPr>
-          <w:rFonts w:ascii="Calibri" w:eastAsia="Calibri" w:hAnsi="Calibri"/>
-          <w:sz w:val="28"/>
-          <w:szCs w:val="28"/>
-          <w:lang w:val="en-US" w:eastAsia="en-US"/>
-        </w:rPr>
-        <w:t>Y</w:t>
-      </w:r>
-      <w:r>
-        <w:rPr>
-          <w:rFonts w:ascii="Calibri" w:eastAsia="Calibri" w:hAnsi="Calibri"/>
-          <w:sz w:val="28"/>
-          <w:szCs w:val="28"/>
-          <w:lang w:eastAsia="en-US"/>
-        </w:rPr>
-        <w:t>)</w:t>
-      </w:r>
-    </w:p>
-    <w:p>
-      <w:pPr>
-        <w:rPr>
-          <w:rFonts w:ascii="Calibri" w:eastAsia="Calibri" w:hAnsi="Calibri"/>
-          <w:sz w:val="28"/>
-          <w:szCs w:val="28"/>
-          <w:lang w:val="uk-UA" w:eastAsia="en-US"/>
-        </w:rPr>
-      </w:pPr>
-      <w:r>
-        <w:rPr>
-          <w:rFonts w:ascii="Calibri" w:eastAsia="Calibri" w:hAnsi="Calibri"/>
-          <w:sz w:val="28"/>
-          <w:szCs w:val="28"/>
-          <w:lang w:val="uk-UA" w:eastAsia="en-US"/>
-        </w:rPr>
-        <w:t>маріна</w:t>
-      </w:r>
-    </w:p>
-    <w:p>
-      <w:pPr>
-        <w:rPr>
-          <w:rFonts w:ascii="Calibri" w:eastAsia="Calibri" w:hAnsi="Calibri"/>
-          <w:sz w:val="28"/>
-          <w:szCs w:val="28"/>
-          <w:lang w:val="uk-UA" w:eastAsia="en-US"/>
-        </w:rPr>
-      </w:pPr>
-      <w:r>
-        <w:rPr>
-          <w:rFonts w:ascii="Calibri" w:eastAsia="Calibri" w:hAnsi="Calibri"/>
-          <w:sz w:val="28"/>
-          <w:szCs w:val="28"/>
-          <w:lang w:val="uk-UA" w:eastAsia="en-US"/>
-        </w:rPr>
-        <w:t xml:space="preserve">петро </w:t>
-      </w:r>
-    </w:p>
-    <w:p>
-      <w:pPr>
-        <w:ind w:firstLine="0"/>
-        <w:rPr>
-          <w:rFonts w:ascii="Calibri" w:eastAsia="Calibri" w:hAnsi="Calibri"/>
-          <w:sz w:val="28"/>
-          <w:szCs w:val="28"/>
-          <w:lang w:val="en-US" w:eastAsia="en-US"/>
-        </w:rPr>
-      </w:pPr>
-    </w:p>
-    <w:p>
-      <w:pPr>
-        <w:rPr>
-          <w:rFonts w:ascii="Calibri" w:eastAsia="Calibri" w:hAnsi="Calibri"/>
-          <w:sz w:val="28"/>
-          <w:szCs w:val="28"/>
-          <w:lang w:val="uk-UA" w:eastAsia="en-US"/>
-        </w:rPr>
-      </w:pPr>
-      <w:r>
-        <w:rPr>
-          <w:rFonts w:eastAsia="Calibri"/>
-          <w:sz w:val="28"/>
-          <w:szCs w:val="28"/>
-          <w:lang w:val="uk-UA" w:eastAsia="en-US"/>
-        </w:rPr>
-        <w:t>е) ? -</w:t>
-      </w:r>
-      <w:r>
-        <w:rPr>
-          <w:rFonts w:eastAsia="Calibri"/>
-          <w:sz w:val="28"/>
-          <w:szCs w:val="28"/>
-          <w:lang w:eastAsia="en-US"/>
-        </w:rPr>
-        <w:t xml:space="preserve"> </w:t>
-      </w:r>
-      <w:r>
-        <w:rPr>
-          <w:rFonts w:ascii="Calibri" w:eastAsia="Calibri" w:hAnsi="Calibri"/>
-          <w:sz w:val="28"/>
-          <w:szCs w:val="28"/>
-          <w:lang w:val="uk-UA" w:eastAsia="en-US"/>
-        </w:rPr>
-        <w:t>вивчає</w:t>
-      </w:r>
-      <w:r>
-        <w:rPr>
-          <w:rFonts w:ascii="Calibri" w:eastAsia="Calibri" w:hAnsi="Calibri"/>
-          <w:sz w:val="28"/>
-          <w:szCs w:val="28"/>
-          <w:lang w:eastAsia="en-US"/>
-        </w:rPr>
-        <w:t xml:space="preserve"> </w:t>
-      </w:r>
-      <w:r>
-        <w:rPr>
-          <w:rFonts w:ascii="Calibri" w:eastAsia="Calibri" w:hAnsi="Calibri"/>
-          <w:sz w:val="28"/>
-          <w:szCs w:val="28"/>
-          <w:lang w:val="uk-UA" w:eastAsia="en-US"/>
-        </w:rPr>
-        <w:t>(іван, програм).</w:t>
-      </w:r>
-    </w:p>
-    <w:p>
-      <w:pPr>
-        <w:rPr>
-          <w:rFonts w:ascii="Calibri" w:eastAsia="Calibri" w:hAnsi="Calibri"/>
-          <w:sz w:val="28"/>
-          <w:szCs w:val="28"/>
-          <w:lang w:val="uk-UA" w:eastAsia="en-US"/>
-        </w:rPr>
-      </w:pPr>
-      <w:r>
-        <w:rPr>
-          <w:rFonts w:ascii="Calibri" w:eastAsia="Calibri" w:hAnsi="Calibri"/>
-          <w:sz w:val="28"/>
-          <w:szCs w:val="28"/>
-          <w:lang w:val="en-US" w:eastAsia="en-US"/>
-        </w:rPr>
-        <w:t>No</w:t>
-      </w:r>
-    </w:p>
-    <w:p>
-      <w:pPr>
-        <w:rPr>
-          <w:rFonts w:eastAsia="Calibri"/>
-          <w:sz w:val="28"/>
-          <w:szCs w:val="28"/>
-          <w:lang w:val="uk-UA" w:eastAsia="en-US"/>
-        </w:rPr>
-      </w:pPr>
-    </w:p>
-    <w:p>
-      <w:pPr>
-        <w:rPr>
-          <w:rFonts w:ascii="Calibri" w:eastAsia="Calibri" w:hAnsi="Calibri"/>
-          <w:sz w:val="28"/>
-          <w:szCs w:val="28"/>
-          <w:lang w:val="uk-UA" w:eastAsia="en-US"/>
-        </w:rPr>
-      </w:pPr>
-      <w:r>
-        <w:rPr>
-          <w:rFonts w:eastAsia="Calibri"/>
-          <w:sz w:val="28"/>
-          <w:szCs w:val="28"/>
-          <w:lang w:val="uk-UA" w:eastAsia="en-US"/>
-        </w:rPr>
-        <w:t>є) ? -</w:t>
-      </w:r>
-      <w:r>
-        <w:rPr>
-          <w:rFonts w:eastAsia="Calibri"/>
-          <w:sz w:val="28"/>
-          <w:szCs w:val="28"/>
-          <w:lang w:val="uk-UA" w:eastAsia="en-US"/>
-        </w:rPr>
-        <w:t xml:space="preserve"> </w:t>
-      </w:r>
-      <w:r>
-        <w:rPr>
-          <w:rFonts w:ascii="Calibri" w:eastAsia="Calibri" w:hAnsi="Calibri"/>
-          <w:sz w:val="28"/>
-          <w:szCs w:val="28"/>
-          <w:lang w:val="uk-UA" w:eastAsia="en-US"/>
-        </w:rPr>
-        <w:t>вивчає</w:t>
-      </w:r>
-      <w:r>
-        <w:rPr>
-          <w:rFonts w:ascii="Calibri" w:eastAsia="Calibri" w:hAnsi="Calibri"/>
-          <w:sz w:val="28"/>
-          <w:szCs w:val="28"/>
-          <w:lang w:val="uk-UA" w:eastAsia="en-US"/>
-        </w:rPr>
-        <w:t xml:space="preserve"> </w:t>
-      </w:r>
-      <w:r>
-        <w:rPr>
-          <w:rFonts w:ascii="Calibri" w:eastAsia="Calibri" w:hAnsi="Calibri"/>
-          <w:sz w:val="28"/>
-          <w:szCs w:val="28"/>
-          <w:lang w:val="uk-UA" w:eastAsia="en-US"/>
-        </w:rPr>
-        <w:t>(петро, дискрстр).</w:t>
-      </w:r>
-    </w:p>
-    <w:p>
-      <w:pPr>
-        <w:rPr>
-          <w:rFonts w:ascii="Calibri" w:eastAsia="Calibri" w:hAnsi="Calibri"/>
-          <w:sz w:val="28"/>
-          <w:szCs w:val="28"/>
-          <w:lang w:val="uk-UA" w:eastAsia="en-US"/>
-        </w:rPr>
-      </w:pPr>
-      <w:r>
-        <w:rPr>
-          <w:rFonts w:ascii="Calibri" w:eastAsia="Calibri" w:hAnsi="Calibri"/>
-          <w:sz w:val="28"/>
-          <w:szCs w:val="28"/>
-          <w:lang w:val="en-US" w:eastAsia="en-US"/>
-        </w:rPr>
-        <w:t>Yes</w:t>
-      </w:r>
-    </w:p>
-    <w:p>
-      <w:pPr>
-        <w:rPr>
-          <w:rFonts w:ascii="Calibri" w:eastAsia="Calibri" w:hAnsi="Calibri"/>
-          <w:sz w:val="28"/>
-          <w:szCs w:val="28"/>
-          <w:lang w:val="uk-UA" w:eastAsia="en-US"/>
-        </w:rPr>
-      </w:pPr>
-    </w:p>
-    <w:p>
-      <w:pPr>
-        <w:rPr>
-          <w:rFonts w:ascii="Calibri" w:eastAsia="Calibri" w:hAnsi="Calibri"/>
-          <w:sz w:val="28"/>
-          <w:szCs w:val="28"/>
-          <w:lang w:val="uk-UA" w:eastAsia="en-US"/>
-        </w:rPr>
-      </w:pPr>
-      <w:r>
-        <w:rPr>
-          <w:rFonts w:eastAsia="Calibri"/>
-          <w:sz w:val="28"/>
-          <w:szCs w:val="28"/>
-          <w:lang w:val="uk-UA" w:eastAsia="en-US"/>
-        </w:rPr>
-        <w:t>ж) ? -</w:t>
-      </w:r>
-      <w:r>
-        <w:rPr>
-          <w:rFonts w:eastAsia="Calibri"/>
-          <w:sz w:val="28"/>
-          <w:szCs w:val="28"/>
-          <w:lang w:val="uk-UA" w:eastAsia="en-US"/>
-        </w:rPr>
-        <w:t xml:space="preserve"> </w:t>
-      </w:r>
-      <w:r>
-        <w:rPr>
-          <w:rFonts w:ascii="Calibri" w:eastAsia="Calibri" w:hAnsi="Calibri"/>
-          <w:sz w:val="28"/>
-          <w:szCs w:val="28"/>
-          <w:lang w:val="uk-UA" w:eastAsia="en-US"/>
-        </w:rPr>
-        <w:t>навчає</w:t>
-      </w:r>
-      <w:r>
-        <w:rPr>
-          <w:rFonts w:ascii="Calibri" w:eastAsia="Calibri" w:hAnsi="Calibri"/>
-          <w:sz w:val="28"/>
-          <w:szCs w:val="28"/>
-          <w:lang w:val="uk-UA" w:eastAsia="en-US"/>
-        </w:rPr>
-        <w:t xml:space="preserve"> </w:t>
-      </w:r>
-      <w:r>
-        <w:rPr>
-          <w:rFonts w:ascii="Calibri" w:eastAsia="Calibri" w:hAnsi="Calibri"/>
-          <w:sz w:val="28"/>
-          <w:szCs w:val="28"/>
-          <w:lang w:val="uk-UA" w:eastAsia="en-US"/>
-        </w:rPr>
-        <w:t>(гайда</w:t>
-      </w:r>
-      <w:r>
-        <w:rPr>
-          <w:rFonts w:ascii="Calibri" w:eastAsia="Calibri" w:hAnsi="Calibri"/>
-          <w:sz w:val="28"/>
-          <w:szCs w:val="28"/>
-          <w:lang w:val="uk-UA" w:eastAsia="en-US"/>
-        </w:rPr>
-        <w:t xml:space="preserve">, </w:t>
-      </w:r>
-      <w:r>
-        <w:rPr>
-          <w:rFonts w:ascii="Calibri" w:eastAsia="Calibri" w:hAnsi="Calibri"/>
-          <w:sz w:val="28"/>
-          <w:szCs w:val="28"/>
-          <w:lang w:val="en-US" w:eastAsia="en-US"/>
-        </w:rPr>
-        <w:t>X</w:t>
-      </w:r>
-      <w:r>
-        <w:rPr>
-          <w:rFonts w:ascii="Calibri" w:eastAsia="Calibri" w:hAnsi="Calibri"/>
-          <w:sz w:val="28"/>
-          <w:szCs w:val="28"/>
-          <w:lang w:val="uk-UA" w:eastAsia="en-US"/>
-        </w:rPr>
-        <w:t>).</w:t>
-      </w:r>
-      <w:r>
-        <w:rPr>
-          <w:rFonts w:ascii="Calibri" w:eastAsia="Calibri" w:hAnsi="Calibri"/>
-          <w:sz w:val="28"/>
-          <w:szCs w:val="28"/>
-          <w:lang w:val="uk-UA" w:eastAsia="en-US"/>
-        </w:rPr>
-        <w:t xml:space="preserve"> </w:t>
-      </w:r>
-    </w:p>
-    <w:p>
-      <w:pPr>
-        <w:rPr>
-          <w:rFonts w:ascii="Calibri" w:eastAsia="Calibri" w:hAnsi="Calibri"/>
-          <w:sz w:val="28"/>
-          <w:szCs w:val="28"/>
-          <w:lang w:val="uk-UA" w:eastAsia="en-US"/>
-        </w:rPr>
-      </w:pPr>
-      <w:r>
-        <w:rPr>
-          <w:rFonts w:ascii="Calibri" w:eastAsia="Calibri" w:hAnsi="Calibri"/>
-          <w:sz w:val="28"/>
-          <w:szCs w:val="28"/>
-          <w:lang w:val="uk-UA" w:eastAsia="en-US"/>
-        </w:rPr>
-        <w:t>маріна</w:t>
-      </w:r>
-    </w:p>
-    <w:p>
-      <w:pPr>
-        <w:rPr>
-          <w:rFonts w:ascii="Calibri" w:eastAsia="Calibri" w:hAnsi="Calibri"/>
-          <w:sz w:val="28"/>
-          <w:szCs w:val="28"/>
-          <w:lang w:val="uk-UA" w:eastAsia="en-US"/>
-        </w:rPr>
-      </w:pPr>
-      <w:r>
-        <w:rPr>
-          <w:rFonts w:ascii="Calibri" w:eastAsia="Calibri" w:hAnsi="Calibri"/>
-          <w:sz w:val="28"/>
-          <w:szCs w:val="28"/>
-          <w:lang w:val="uk-UA" w:eastAsia="en-US"/>
-        </w:rPr>
-        <w:t xml:space="preserve">петро </w:t>
-      </w:r>
-    </w:p>
-    <w:p>
-      <w:pPr>
-        <w:rPr>
-          <w:rFonts w:ascii="Calibri" w:eastAsia="Calibri" w:hAnsi="Calibri"/>
-          <w:sz w:val="28"/>
-          <w:szCs w:val="28"/>
-          <w:lang w:val="uk-UA" w:eastAsia="en-US"/>
-        </w:rPr>
-      </w:pPr>
-    </w:p>
-    <w:p>
-      <w:pPr>
-        <w:rPr>
-          <w:rFonts w:eastAsia="Calibri"/>
-          <w:sz w:val="28"/>
-          <w:szCs w:val="28"/>
-          <w:lang w:val="en-US" w:eastAsia="en-US"/>
-        </w:rPr>
-      </w:pPr>
-      <w:r>
-        <w:rPr>
-          <w:rFonts w:eastAsia="Calibri"/>
-          <w:sz w:val="28"/>
-          <w:szCs w:val="28"/>
-          <w:lang w:val="uk-UA" w:eastAsia="en-US"/>
-        </w:rPr>
-        <w:lastRenderedPageBreak/>
-        <w:t>з) ? -</w:t>
-      </w:r>
-      <w:r>
-        <w:rPr>
-          <w:rFonts w:eastAsia="Calibri"/>
-          <w:sz w:val="28"/>
-          <w:szCs w:val="28"/>
-          <w:lang w:val="en-US" w:eastAsia="en-US"/>
-        </w:rPr>
-        <w:t xml:space="preserve"> </w:t>
-      </w:r>
-      <w:r>
-        <w:rPr>
-          <w:rFonts w:ascii="Calibri" w:eastAsia="Calibri" w:hAnsi="Calibri"/>
-          <w:sz w:val="28"/>
-          <w:szCs w:val="28"/>
-          <w:lang w:val="uk-UA" w:eastAsia="en-US"/>
-        </w:rPr>
-        <w:t>навчає</w:t>
-      </w:r>
-      <w:r>
-        <w:rPr>
-          <w:rFonts w:ascii="Calibri" w:eastAsia="Calibri" w:hAnsi="Calibri"/>
-          <w:sz w:val="28"/>
-          <w:szCs w:val="28"/>
-          <w:lang w:val="en-US" w:eastAsia="en-US"/>
-        </w:rPr>
-        <w:t xml:space="preserve"> </w:t>
-      </w:r>
-      <w:r>
-        <w:rPr>
-          <w:rFonts w:ascii="Calibri" w:eastAsia="Calibri" w:hAnsi="Calibri"/>
-          <w:sz w:val="28"/>
-          <w:szCs w:val="28"/>
-          <w:lang w:val="uk-UA" w:eastAsia="en-US"/>
-        </w:rPr>
-        <w:t>(</w:t>
-      </w:r>
-      <w:r>
-        <w:rPr>
-          <w:rFonts w:ascii="Calibri" w:eastAsia="Calibri" w:hAnsi="Calibri"/>
-          <w:sz w:val="28"/>
-          <w:szCs w:val="28"/>
-          <w:lang w:val="en-US" w:eastAsia="en-US"/>
-        </w:rPr>
-        <w:t>X</w:t>
-      </w:r>
-      <w:r>
-        <w:rPr>
-          <w:rFonts w:ascii="Calibri" w:eastAsia="Calibri" w:hAnsi="Calibri"/>
-          <w:sz w:val="28"/>
-          <w:szCs w:val="28"/>
-          <w:lang w:val="en-US" w:eastAsia="en-US"/>
-        </w:rPr>
-        <w:t xml:space="preserve">, </w:t>
-      </w:r>
-      <w:r>
-        <w:rPr>
-          <w:rFonts w:ascii="Calibri" w:eastAsia="Calibri" w:hAnsi="Calibri"/>
-          <w:sz w:val="28"/>
-          <w:szCs w:val="28"/>
-          <w:lang w:val="uk-UA" w:eastAsia="en-US"/>
-        </w:rPr>
-        <w:t>іван</w:t>
-      </w:r>
-      <w:r>
-        <w:rPr>
-          <w:rFonts w:ascii="Calibri" w:eastAsia="Calibri" w:hAnsi="Calibri"/>
-          <w:sz w:val="28"/>
-          <w:szCs w:val="28"/>
-          <w:lang w:val="en-US" w:eastAsia="en-US"/>
         </w:rPr>
         <w:t>).</w:t>
       </w:r>
@@ -3889,15 +3375,14 @@
           <w:sz w:val="28"/>
           <w:szCs w:val="28"/>
           <w:shd w:val="clear" w:color="auto" w:fill="FFFFFF"/>
-          <w:lang w:val="en-US"/>
-        </w:rPr>
-      </w:pPr>
-      <w:r>
-        <w:rPr>
-          <w:rFonts w:ascii="Calibri" w:eastAsia="Calibri" w:hAnsi="Calibri"/>
-          <w:sz w:val="28"/>
-          <w:szCs w:val="28"/>
-          <w:lang w:val="en-US" w:eastAsia="en-US"/>
+        </w:rPr>
+      </w:pPr>
+      <w:r>
+        <w:rPr>
+          <w:rFonts w:ascii="Calibri" w:eastAsia="Calibri" w:hAnsi="Calibri"/>
+          <w:sz w:val="28"/>
+          <w:szCs w:val="28"/>
+          <w:lang w:eastAsia="en-US"/>
         </w:rPr>
         <w:tab/>
       </w:r>
@@ -3908,7 +3393,7 @@
           <w:szCs w:val="28"/>
           <w:lang w:val="uk-UA" w:eastAsia="en-US"/>
         </w:rPr>
-        <w:t>гайда</w:t>
+        <w:t>суслов</w:t>
       </w:r>
     </w:p>
     <w:p>
@@ -3921,7 +3406,6 @@
           <w:sz w:val="28"/>
           <w:szCs w:val="28"/>
           <w:shd w:val="clear" w:color="auto" w:fill="FFFFFF"/>
-          <w:lang w:val="en-US"/>
         </w:rPr>
       </w:pPr>
     </w:p>
@@ -4033,8 +3517,6 @@
           <w:lang w:val="uk-UA"/>
         </w:rPr>
       </w:pPr>
-      <w:bookmarkStart w:id="0" w:name="_GoBack"/>
-      <w:bookmarkEnd w:id="0"/>
     </w:p>
     <w:p>
       <w:pPr>
@@ -4069,6 +3551,7 @@
           <w:szCs w:val="28"/>
           <w:lang w:val="uk-UA"/>
         </w:rPr>
+        <w:lastRenderedPageBreak/>
         <w:t>викладає(суслов,дискрстр).</w:t>
       </w:r>
     </w:p>
@@ -6955,7 +6438,7 @@
               <w:szCs w:val="28"/>
               <w:lang w:val="uk-UA"/>
             </w:rPr>
-            <w:t>4</w:t>
+            <w:t>3</w:t>
           </w:r>
           <w:r>
             <w:rPr>

--- a/Дискретные структуры/L5/L5.docx
+++ b/Дискретные структуры/L5/L5.docx
@@ -1631,9 +1631,7 @@
         </w:rPr>
         <w:t>(іван, програм).</w:t>
       </w:r>
-      <w:bookmarkStart w:id="0" w:name="_GoBack"/>
-    </w:p>
-    <w:bookmarkEnd w:id="0"/>
+    </w:p>
     <w:p>
       <w:pPr>
         <w:rPr>
@@ -2370,17 +2368,6 @@
           <w:lang w:val="uk-UA"/>
         </w:rPr>
       </w:pPr>
-      <w:r>
-        <w:rPr>
-          <w:i/>
-          <w:color w:val="000000" w:themeColor="text1"/>
-          <w:sz w:val="28"/>
-          <w:szCs w:val="28"/>
-          <w:shd w:val="clear" w:color="auto" w:fill="FFFFFF"/>
-          <w:lang w:val="uk-UA"/>
-        </w:rPr>
-        <w:t>Розв’язання</w:t>
-      </w:r>
     </w:p>
     <w:p>
       <w:pPr>
@@ -2396,105 +2383,142 @@
           <w:lang w:val="uk-UA"/>
         </w:rPr>
       </w:pPr>
-    </w:p>
-    <w:p>
-      <w:pPr>
+      <w:r>
+        <w:rPr>
+          <w:i/>
+          <w:color w:val="000000" w:themeColor="text1"/>
+          <w:sz w:val="28"/>
+          <w:szCs w:val="28"/>
+          <w:shd w:val="clear" w:color="auto" w:fill="FFFFFF"/>
+          <w:lang w:val="uk-UA"/>
+        </w:rPr>
+        <w:lastRenderedPageBreak/>
+        <w:t>Розв’язання</w:t>
+      </w:r>
+    </w:p>
+    <w:p>
+      <w:pPr>
+        <w:spacing w:line="276" w:lineRule="auto"/>
+        <w:ind w:left="142" w:firstLine="0"/>
+        <w:jc w:val="center"/>
+        <w:rPr>
+          <w:i/>
+          <w:color w:val="000000" w:themeColor="text1"/>
+          <w:sz w:val="28"/>
+          <w:szCs w:val="28"/>
+          <w:shd w:val="clear" w:color="auto" w:fill="FFFFFF"/>
+          <w:lang w:val="uk-UA"/>
+        </w:rPr>
+      </w:pPr>
+    </w:p>
+    <w:p>
+      <w:pPr>
+        <w:rPr>
+          <w:rFonts w:eastAsia="Calibri"/>
+          <w:sz w:val="28"/>
+          <w:szCs w:val="28"/>
+          <w:lang w:val="uk-UA" w:eastAsia="en-US"/>
+        </w:rPr>
+      </w:pPr>
+      <w:r>
+        <w:rPr>
+          <w:sz w:val="28"/>
+          <w:szCs w:val="28"/>
+          <w:lang w:val="uk-UA"/>
+        </w:rPr>
+        <w:t xml:space="preserve">1) Запишіть </w:t>
+      </w:r>
+      <w:r>
+        <w:rPr>
+          <w:rFonts w:eastAsia="Calibri"/>
+          <w:sz w:val="28"/>
+          <w:szCs w:val="28"/>
+          <w:lang w:val="uk-UA" w:eastAsia="en-US"/>
+        </w:rPr>
+        <w:t>відповіді, які буде отримано при інтерпретації Пролог- програми.</w:t>
+      </w:r>
+    </w:p>
+    <w:p>
+      <w:pPr>
+        <w:rPr>
+          <w:rFonts w:ascii="Calibri" w:eastAsia="Calibri" w:hAnsi="Calibri"/>
+          <w:sz w:val="28"/>
+          <w:szCs w:val="28"/>
+          <w:lang w:val="uk-UA" w:eastAsia="en-US"/>
+        </w:rPr>
+      </w:pPr>
+    </w:p>
+    <w:p>
+      <w:pPr>
+        <w:rPr>
+          <w:rFonts w:ascii="Calibri" w:eastAsia="Calibri" w:hAnsi="Calibri"/>
+          <w:sz w:val="28"/>
+          <w:szCs w:val="28"/>
+          <w:lang w:val="uk-UA" w:eastAsia="en-US"/>
+        </w:rPr>
+      </w:pPr>
+      <w:r>
+        <w:rPr>
+          <w:rFonts w:eastAsia="Calibri"/>
+          <w:sz w:val="28"/>
+          <w:szCs w:val="28"/>
+          <w:lang w:val="uk-UA" w:eastAsia="en-US"/>
+        </w:rPr>
+        <w:t xml:space="preserve">а) ? - </w:t>
+      </w:r>
+      <w:r>
+        <w:rPr>
+          <w:rFonts w:ascii="Calibri" w:eastAsia="Calibri" w:hAnsi="Calibri"/>
+          <w:sz w:val="28"/>
+          <w:szCs w:val="28"/>
+          <w:lang w:val="uk-UA" w:eastAsia="en-US"/>
+        </w:rPr>
+        <w:t>викладає</w:t>
+      </w:r>
+      <w:r>
         <w:rPr>
           <w:rFonts w:ascii="Calibri" w:eastAsia="Calibri" w:hAnsi="Calibri"/>
           <w:sz w:val="28"/>
           <w:szCs w:val="28"/>
           <w:lang w:eastAsia="en-US"/>
         </w:rPr>
-      </w:pPr>
-      <w:r>
-        <w:rPr>
-          <w:sz w:val="28"/>
-          <w:szCs w:val="28"/>
-          <w:lang w:val="uk-UA"/>
-        </w:rPr>
-        <w:t xml:space="preserve">1) Запишіть </w:t>
-      </w:r>
-      <w:r>
-        <w:rPr>
-          <w:rFonts w:eastAsia="Calibri"/>
-          <w:sz w:val="28"/>
-          <w:szCs w:val="28"/>
-          <w:lang w:val="uk-UA" w:eastAsia="en-US"/>
-        </w:rPr>
-        <w:t>відповіді, які буде отримано при інтерпретації Пролог- програми.</w:t>
-      </w:r>
-    </w:p>
-    <w:p>
-      <w:pPr>
-        <w:rPr>
-          <w:rFonts w:ascii="Calibri" w:eastAsia="Calibri" w:hAnsi="Calibri"/>
-          <w:sz w:val="28"/>
-          <w:szCs w:val="28"/>
-          <w:lang w:val="uk-UA" w:eastAsia="en-US"/>
-        </w:rPr>
-      </w:pPr>
-      <w:r>
-        <w:rPr>
-          <w:rFonts w:eastAsia="Calibri"/>
-          <w:sz w:val="28"/>
-          <w:szCs w:val="28"/>
-          <w:lang w:val="uk-UA" w:eastAsia="en-US"/>
-        </w:rPr>
-        <w:t xml:space="preserve">а) ? - </w:t>
-      </w:r>
-      <w:r>
-        <w:rPr>
-          <w:rFonts w:ascii="Calibri" w:eastAsia="Calibri" w:hAnsi="Calibri"/>
-          <w:sz w:val="28"/>
-          <w:szCs w:val="28"/>
-          <w:lang w:val="uk-UA" w:eastAsia="en-US"/>
-        </w:rPr>
-        <w:t>викладає</w:t>
-      </w:r>
-      <w:r>
+        <w:t xml:space="preserve"> </w:t>
+      </w:r>
+      <w:r>
+        <w:rPr>
+          <w:rFonts w:ascii="Calibri" w:eastAsia="Calibri" w:hAnsi="Calibri"/>
+          <w:sz w:val="28"/>
+          <w:szCs w:val="28"/>
+          <w:lang w:val="uk-UA" w:eastAsia="en-US"/>
+        </w:rPr>
+        <w:t>(</w:t>
+      </w:r>
+      <w:r>
+        <w:rPr>
+          <w:rFonts w:ascii="Calibri" w:eastAsia="Calibri" w:hAnsi="Calibri"/>
+          <w:sz w:val="28"/>
+          <w:szCs w:val="28"/>
+          <w:lang w:val="uk-UA" w:eastAsia="en-US"/>
+        </w:rPr>
+        <w:t>суслов</w:t>
+      </w:r>
+      <w:r>
+        <w:rPr>
+          <w:rFonts w:ascii="Calibri" w:eastAsia="Calibri" w:hAnsi="Calibri"/>
+          <w:sz w:val="28"/>
+          <w:szCs w:val="28"/>
+          <w:lang w:val="uk-UA" w:eastAsia="en-US"/>
+        </w:rPr>
+        <w:t>, дискрстр).</w:t>
+      </w:r>
+    </w:p>
+    <w:p>
+      <w:pPr>
         <w:rPr>
           <w:rFonts w:ascii="Calibri" w:eastAsia="Calibri" w:hAnsi="Calibri"/>
           <w:sz w:val="28"/>
           <w:szCs w:val="28"/>
           <w:lang w:eastAsia="en-US"/>
-        </w:rPr>
-        <w:t xml:space="preserve"> </w:t>
-      </w:r>
-      <w:r>
-        <w:rPr>
-          <w:rFonts w:ascii="Calibri" w:eastAsia="Calibri" w:hAnsi="Calibri"/>
-          <w:sz w:val="28"/>
-          <w:szCs w:val="28"/>
-          <w:lang w:val="uk-UA" w:eastAsia="en-US"/>
-        </w:rPr>
-        <w:t>(</w:t>
-      </w:r>
-      <w:r>
-        <w:rPr>
-          <w:rFonts w:ascii="Calibri" w:eastAsia="Calibri" w:hAnsi="Calibri"/>
-          <w:sz w:val="28"/>
-          <w:szCs w:val="28"/>
-          <w:lang w:val="uk-UA" w:eastAsia="en-US"/>
-        </w:rPr>
-        <w:t>суслов</w:t>
-      </w:r>
-      <w:r>
-        <w:rPr>
-          <w:rFonts w:ascii="Calibri" w:eastAsia="Calibri" w:hAnsi="Calibri"/>
-          <w:sz w:val="28"/>
-          <w:szCs w:val="28"/>
-          <w:lang w:val="uk-UA" w:eastAsia="en-US"/>
-        </w:rPr>
-        <w:t>, дискрстр).</w:t>
-      </w:r>
-    </w:p>
-    <w:p>
-      <w:pPr>
-        <w:rPr>
-          <w:rFonts w:ascii="Calibri" w:eastAsia="Calibri" w:hAnsi="Calibri"/>
-          <w:sz w:val="28"/>
-          <w:szCs w:val="28"/>
-          <w:lang w:val="en-US" w:eastAsia="en-US"/>
         </w:rPr>
       </w:pPr>
       <w:r>
@@ -3411,6 +3435,1852 @@
     </w:p>
     <w:p>
       <w:pPr>
+        <w:ind w:firstLine="0"/>
+        <w:jc w:val="left"/>
+        <w:rPr>
+          <w:sz w:val="28"/>
+          <w:szCs w:val="28"/>
+          <w:lang w:val="uk-UA"/>
+        </w:rPr>
+      </w:pPr>
+      <w:r>
+        <w:rPr>
+          <w:sz w:val="28"/>
+          <w:szCs w:val="28"/>
+          <w:lang w:val="uk-UA"/>
+        </w:rPr>
+        <w:br w:type="page"/>
+      </w:r>
+    </w:p>
+    <w:p>
+      <w:pPr>
+        <w:ind w:firstLine="0"/>
+        <w:rPr>
+          <w:rFonts w:eastAsia="Calibri"/>
+          <w:sz w:val="28"/>
+          <w:szCs w:val="28"/>
+          <w:lang w:val="uk-UA" w:eastAsia="en-US"/>
+        </w:rPr>
+      </w:pPr>
+      <w:r>
+        <w:rPr>
+          <w:sz w:val="28"/>
+          <w:szCs w:val="28"/>
+          <w:lang w:val="uk-UA"/>
+        </w:rPr>
+        <w:lastRenderedPageBreak/>
+        <w:t xml:space="preserve">2) </w:t>
+      </w:r>
+      <w:r>
+        <w:rPr>
+          <w:rFonts w:eastAsia="Calibri"/>
+          <w:sz w:val="28"/>
+          <w:szCs w:val="28"/>
+          <w:lang w:val="uk-UA" w:eastAsia="en-US"/>
+        </w:rPr>
+        <w:t>У Пролог-</w:t>
+      </w:r>
+      <w:r>
+        <w:rPr>
+          <w:rFonts w:eastAsia="Calibri"/>
+          <w:sz w:val="28"/>
+          <w:szCs w:val="28"/>
+          <w:lang w:val="uk-UA" w:eastAsia="en-US"/>
+        </w:rPr>
+        <w:t>програмі визначені предикати мати (</w:t>
+      </w:r>
+      <w:r>
+        <w:rPr>
+          <w:rFonts w:eastAsia="Calibri"/>
+          <w:sz w:val="28"/>
+          <w:szCs w:val="28"/>
+          <w:lang w:val="en-US" w:eastAsia="en-US"/>
+        </w:rPr>
+        <w:t>M</w:t>
+      </w:r>
+      <w:r>
+        <w:rPr>
+          <w:rFonts w:eastAsia="Calibri"/>
+          <w:sz w:val="28"/>
+          <w:szCs w:val="28"/>
+          <w:lang w:eastAsia="en-US"/>
+        </w:rPr>
+        <w:t>,</w:t>
+      </w:r>
+      <w:r>
+        <w:rPr>
+          <w:rFonts w:eastAsia="Calibri"/>
+          <w:sz w:val="28"/>
+          <w:szCs w:val="28"/>
+          <w:lang w:val="en-US" w:eastAsia="en-US"/>
+        </w:rPr>
+        <w:t>Y</w:t>
+      </w:r>
+      <w:r>
+        <w:rPr>
+          <w:rFonts w:eastAsia="Calibri"/>
+          <w:sz w:val="28"/>
+          <w:szCs w:val="28"/>
+          <w:lang w:val="uk-UA" w:eastAsia="en-US"/>
+        </w:rPr>
+        <w:t>)</w:t>
+      </w:r>
+      <w:r>
+        <w:rPr>
+          <w:rFonts w:eastAsia="Calibri"/>
+          <w:sz w:val="28"/>
+          <w:szCs w:val="28"/>
+          <w:lang w:eastAsia="en-US"/>
+        </w:rPr>
+        <w:t xml:space="preserve"> </w:t>
+      </w:r>
+      <w:r>
+        <w:rPr>
+          <w:rFonts w:eastAsia="Calibri"/>
+          <w:sz w:val="28"/>
+          <w:szCs w:val="28"/>
+          <w:lang w:val="uk-UA" w:eastAsia="en-US"/>
+        </w:rPr>
+        <w:t xml:space="preserve">: </w:t>
+      </w:r>
+      <w:r>
+        <w:rPr>
+          <w:rFonts w:eastAsia="Calibri"/>
+          <w:sz w:val="28"/>
+          <w:szCs w:val="28"/>
+          <w:lang w:val="en-US" w:eastAsia="en-US"/>
+        </w:rPr>
+        <w:t>M</w:t>
+      </w:r>
+      <w:r>
+        <w:rPr>
+          <w:rFonts w:eastAsia="Calibri"/>
+          <w:sz w:val="28"/>
+          <w:szCs w:val="28"/>
+          <w:lang w:val="uk-UA" w:eastAsia="en-US"/>
+        </w:rPr>
+        <w:t xml:space="preserve"> є матір’ю </w:t>
+      </w:r>
+      <w:r>
+        <w:rPr>
+          <w:rFonts w:eastAsia="Calibri"/>
+          <w:sz w:val="28"/>
+          <w:szCs w:val="28"/>
+          <w:lang w:val="en-US" w:eastAsia="en-US"/>
+        </w:rPr>
+        <w:t>Y</w:t>
+      </w:r>
+      <w:r>
+        <w:rPr>
+          <w:rFonts w:eastAsia="Calibri"/>
+          <w:sz w:val="28"/>
+          <w:szCs w:val="28"/>
+          <w:lang w:val="uk-UA" w:eastAsia="en-US"/>
+        </w:rPr>
+        <w:t xml:space="preserve"> і батько (</w:t>
+      </w:r>
+      <w:r>
+        <w:rPr>
+          <w:rFonts w:eastAsia="Calibri"/>
+          <w:sz w:val="28"/>
+          <w:szCs w:val="28"/>
+          <w:lang w:val="en-US" w:eastAsia="en-US"/>
+        </w:rPr>
+        <w:t>F</w:t>
+      </w:r>
+      <w:r>
+        <w:rPr>
+          <w:rFonts w:eastAsia="Calibri"/>
+          <w:sz w:val="28"/>
+          <w:szCs w:val="28"/>
+          <w:lang w:eastAsia="en-US"/>
+        </w:rPr>
+        <w:t>,</w:t>
+      </w:r>
+      <w:r>
+        <w:rPr>
+          <w:rFonts w:eastAsia="Calibri"/>
+          <w:sz w:val="28"/>
+          <w:szCs w:val="28"/>
+          <w:lang w:val="en-US" w:eastAsia="en-US"/>
+        </w:rPr>
+        <w:t>X</w:t>
+      </w:r>
+      <w:r>
+        <w:rPr>
+          <w:rFonts w:eastAsia="Calibri"/>
+          <w:sz w:val="28"/>
+          <w:szCs w:val="28"/>
+          <w:lang w:val="uk-UA" w:eastAsia="en-US"/>
+        </w:rPr>
+        <w:t>)</w:t>
+      </w:r>
+      <w:r>
+        <w:rPr>
+          <w:rFonts w:eastAsia="Calibri"/>
+          <w:sz w:val="28"/>
+          <w:szCs w:val="28"/>
+          <w:lang w:eastAsia="en-US"/>
+        </w:rPr>
+        <w:t xml:space="preserve"> : </w:t>
+      </w:r>
+      <w:r>
+        <w:rPr>
+          <w:rFonts w:eastAsia="Calibri"/>
+          <w:sz w:val="28"/>
+          <w:szCs w:val="28"/>
+          <w:lang w:val="en-US" w:eastAsia="en-US"/>
+        </w:rPr>
+        <w:t>F</w:t>
+      </w:r>
+      <w:r>
+        <w:rPr>
+          <w:rFonts w:eastAsia="Calibri"/>
+          <w:sz w:val="28"/>
+          <w:szCs w:val="28"/>
+          <w:lang w:eastAsia="en-US"/>
+        </w:rPr>
+        <w:t xml:space="preserve"> </w:t>
+      </w:r>
+      <w:r>
+        <w:rPr>
+          <w:rFonts w:eastAsia="Calibri"/>
+          <w:sz w:val="28"/>
+          <w:szCs w:val="28"/>
+          <w:lang w:val="uk-UA" w:eastAsia="en-US"/>
+        </w:rPr>
+        <w:t xml:space="preserve">є батьком </w:t>
+      </w:r>
+      <w:r>
+        <w:rPr>
+          <w:rFonts w:eastAsia="Calibri"/>
+          <w:sz w:val="28"/>
+          <w:szCs w:val="28"/>
+          <w:lang w:val="en-US" w:eastAsia="en-US"/>
+        </w:rPr>
+        <w:t>X</w:t>
+      </w:r>
+      <w:r>
+        <w:rPr>
+          <w:rFonts w:eastAsia="Calibri"/>
+          <w:sz w:val="28"/>
+          <w:szCs w:val="28"/>
+          <w:lang w:val="uk-UA" w:eastAsia="en-US"/>
+        </w:rPr>
+        <w:t>. Запишіть Пролог-правило для визначення предикату:</w:t>
+      </w:r>
+    </w:p>
+    <w:p>
+      <w:pPr>
+        <w:ind w:firstLine="0"/>
+        <w:rPr>
+          <w:rFonts w:eastAsia="Calibri"/>
+          <w:sz w:val="28"/>
+          <w:szCs w:val="28"/>
+          <w:lang w:val="uk-UA" w:eastAsia="en-US"/>
+        </w:rPr>
+      </w:pPr>
+      <w:r>
+        <w:rPr>
+          <w:rFonts w:eastAsia="Calibri"/>
+          <w:sz w:val="28"/>
+          <w:szCs w:val="28"/>
+          <w:lang w:val="uk-UA" w:eastAsia="en-US"/>
+        </w:rPr>
+        <w:t>а) брат_чи_сестра (</w:t>
+      </w:r>
+      <w:r>
+        <w:rPr>
+          <w:rFonts w:eastAsia="Calibri"/>
+          <w:sz w:val="28"/>
+          <w:szCs w:val="28"/>
+          <w:lang w:val="en-US" w:eastAsia="en-US"/>
+        </w:rPr>
+        <w:t>X</w:t>
+      </w:r>
+      <w:r>
+        <w:rPr>
+          <w:rFonts w:eastAsia="Calibri"/>
+          <w:sz w:val="28"/>
+          <w:szCs w:val="28"/>
+          <w:lang w:eastAsia="en-US"/>
+        </w:rPr>
+        <w:t>,</w:t>
+      </w:r>
+      <w:r>
+        <w:rPr>
+          <w:rFonts w:eastAsia="Calibri"/>
+          <w:sz w:val="28"/>
+          <w:szCs w:val="28"/>
+          <w:lang w:val="en-US" w:eastAsia="en-US"/>
+        </w:rPr>
+        <w:t>Y</w:t>
+      </w:r>
+      <w:r>
+        <w:rPr>
+          <w:rFonts w:eastAsia="Calibri"/>
+          <w:sz w:val="28"/>
+          <w:szCs w:val="28"/>
+          <w:lang w:val="uk-UA" w:eastAsia="en-US"/>
+        </w:rPr>
+        <w:t>)</w:t>
+      </w:r>
+      <w:r>
+        <w:rPr>
+          <w:rFonts w:eastAsia="Calibri"/>
+          <w:sz w:val="28"/>
+          <w:szCs w:val="28"/>
+          <w:lang w:eastAsia="en-US"/>
+        </w:rPr>
+        <w:t xml:space="preserve"> </w:t>
+      </w:r>
+      <w:r>
+        <w:rPr>
+          <w:rFonts w:eastAsia="Calibri"/>
+          <w:sz w:val="28"/>
+          <w:szCs w:val="28"/>
+          <w:lang w:val="uk-UA" w:eastAsia="en-US"/>
+        </w:rPr>
+        <w:t xml:space="preserve">: </w:t>
+      </w:r>
+      <w:r>
+        <w:rPr>
+          <w:rFonts w:eastAsia="Calibri"/>
+          <w:sz w:val="28"/>
+          <w:szCs w:val="28"/>
+          <w:lang w:val="en-US" w:eastAsia="en-US"/>
+        </w:rPr>
+        <w:t>X</w:t>
+      </w:r>
+      <w:r>
+        <w:rPr>
+          <w:rFonts w:eastAsia="Calibri"/>
+          <w:sz w:val="28"/>
+          <w:szCs w:val="28"/>
+          <w:lang w:val="uk-UA" w:eastAsia="en-US"/>
+        </w:rPr>
+        <w:t xml:space="preserve"> і </w:t>
+      </w:r>
+      <w:r>
+        <w:rPr>
+          <w:rFonts w:eastAsia="Calibri"/>
+          <w:sz w:val="28"/>
+          <w:szCs w:val="28"/>
+          <w:lang w:val="en-US" w:eastAsia="en-US"/>
+        </w:rPr>
+        <w:t>Y</w:t>
+      </w:r>
+      <w:r>
+        <w:rPr>
+          <w:rFonts w:eastAsia="Calibri"/>
+          <w:sz w:val="28"/>
+          <w:szCs w:val="28"/>
+          <w:lang w:val="uk-UA" w:eastAsia="en-US"/>
+        </w:rPr>
+        <w:t xml:space="preserve"> мають однакових мати й батька.</w:t>
+      </w:r>
+    </w:p>
+    <w:p>
+      <w:pPr>
+        <w:ind w:firstLine="0"/>
+        <w:rPr>
+          <w:rFonts w:eastAsia="Calibri"/>
+          <w:sz w:val="28"/>
+          <w:szCs w:val="28"/>
+          <w:lang w:val="uk-UA" w:eastAsia="en-US"/>
+        </w:rPr>
+      </w:pPr>
+      <w:r>
+        <w:rPr>
+          <w:rFonts w:eastAsia="Calibri"/>
+          <w:sz w:val="28"/>
+          <w:szCs w:val="28"/>
+          <w:lang w:val="uk-UA" w:eastAsia="en-US"/>
+        </w:rPr>
+        <w:t>б) дідусь (</w:t>
+      </w:r>
+      <w:r>
+        <w:rPr>
+          <w:rFonts w:eastAsia="Calibri"/>
+          <w:sz w:val="28"/>
+          <w:szCs w:val="28"/>
+          <w:lang w:val="en-US" w:eastAsia="en-US"/>
+        </w:rPr>
+        <w:t>X</w:t>
+      </w:r>
+      <w:r>
+        <w:rPr>
+          <w:rFonts w:eastAsia="Calibri"/>
+          <w:sz w:val="28"/>
+          <w:szCs w:val="28"/>
+          <w:lang w:val="uk-UA" w:eastAsia="en-US"/>
+        </w:rPr>
+        <w:t>,</w:t>
+      </w:r>
+      <w:r>
+        <w:rPr>
+          <w:rFonts w:eastAsia="Calibri"/>
+          <w:sz w:val="28"/>
+          <w:szCs w:val="28"/>
+          <w:lang w:val="en-US" w:eastAsia="en-US"/>
+        </w:rPr>
+        <w:t>Y</w:t>
+      </w:r>
+      <w:r>
+        <w:rPr>
+          <w:rFonts w:eastAsia="Calibri"/>
+          <w:sz w:val="28"/>
+          <w:szCs w:val="28"/>
+          <w:lang w:val="uk-UA" w:eastAsia="en-US"/>
+        </w:rPr>
+        <w:t>)</w:t>
+      </w:r>
+      <w:r>
+        <w:rPr>
+          <w:rFonts w:eastAsia="Calibri"/>
+          <w:sz w:val="28"/>
+          <w:szCs w:val="28"/>
+          <w:lang w:val="uk-UA" w:eastAsia="en-US"/>
+        </w:rPr>
+        <w:t xml:space="preserve"> </w:t>
+      </w:r>
+      <w:r>
+        <w:rPr>
+          <w:rFonts w:eastAsia="Calibri"/>
+          <w:sz w:val="28"/>
+          <w:szCs w:val="28"/>
+          <w:lang w:val="uk-UA" w:eastAsia="en-US"/>
+        </w:rPr>
+        <w:t xml:space="preserve">: </w:t>
+      </w:r>
+      <w:r>
+        <w:rPr>
+          <w:rFonts w:eastAsia="Calibri"/>
+          <w:sz w:val="28"/>
+          <w:szCs w:val="28"/>
+          <w:lang w:val="en-US" w:eastAsia="en-US"/>
+        </w:rPr>
+        <w:t>X</w:t>
+      </w:r>
+      <w:r>
+        <w:rPr>
+          <w:rFonts w:eastAsia="Calibri"/>
+          <w:sz w:val="28"/>
+          <w:szCs w:val="28"/>
+          <w:lang w:val="uk-UA" w:eastAsia="en-US"/>
+        </w:rPr>
+        <w:t xml:space="preserve"> є дідусем </w:t>
+      </w:r>
+      <w:r>
+        <w:rPr>
+          <w:rFonts w:eastAsia="Calibri"/>
+          <w:sz w:val="28"/>
+          <w:szCs w:val="28"/>
+          <w:lang w:val="en-US" w:eastAsia="en-US"/>
+        </w:rPr>
+        <w:t>Y</w:t>
+      </w:r>
+      <w:r>
+        <w:rPr>
+          <w:rFonts w:eastAsia="Calibri"/>
+          <w:sz w:val="28"/>
+          <w:szCs w:val="28"/>
+          <w:lang w:val="uk-UA" w:eastAsia="en-US"/>
+        </w:rPr>
+        <w:t>.</w:t>
+      </w:r>
+    </w:p>
+    <w:p>
+      <w:pPr>
+        <w:ind w:firstLine="0"/>
+        <w:rPr>
+          <w:rFonts w:eastAsia="Calibri"/>
+          <w:sz w:val="28"/>
+          <w:szCs w:val="28"/>
+          <w:lang w:val="uk-UA" w:eastAsia="en-US"/>
+        </w:rPr>
+      </w:pPr>
+    </w:p>
+    <w:p>
+      <w:pPr>
+        <w:pStyle w:val="ListParagraph"/>
+        <w:numPr>
+          <w:ilvl w:val="0"/>
+          <w:numId w:val="29"/>
+        </w:numPr>
+        <w:rPr>
+          <w:rFonts w:eastAsia="Calibri"/>
+          <w:sz w:val="28"/>
+          <w:szCs w:val="28"/>
+          <w:lang w:val="en-US" w:eastAsia="en-US"/>
+        </w:rPr>
+      </w:pPr>
+      <w:r>
+        <w:rPr>
+          <w:rFonts w:eastAsia="Calibri"/>
+          <w:sz w:val="28"/>
+          <w:szCs w:val="28"/>
+          <w:lang w:val="uk-UA" w:eastAsia="en-US"/>
+        </w:rPr>
+        <w:t>Текст програми:</w:t>
+      </w:r>
+    </w:p>
+    <w:p>
+      <w:pPr>
+        <w:rPr>
+          <w:rFonts w:eastAsia="Calibri"/>
+          <w:sz w:val="28"/>
+          <w:szCs w:val="28"/>
+          <w:lang w:val="en-US" w:eastAsia="en-US"/>
+        </w:rPr>
+      </w:pPr>
+    </w:p>
+    <w:p>
+      <w:pPr>
+        <w:shd w:val="clear" w:color="auto" w:fill="FFFFFF"/>
+        <w:spacing w:line="285" w:lineRule="atLeast"/>
+        <w:ind w:firstLine="0"/>
+        <w:jc w:val="left"/>
+        <w:rPr>
+          <w:rFonts w:ascii="Consolas" w:hAnsi="Consolas"/>
+          <w:color w:val="000000"/>
+          <w:kern w:val="0"/>
+          <w:sz w:val="21"/>
+          <w:szCs w:val="21"/>
+          <w:lang w:val="en-US"/>
+        </w:rPr>
+      </w:pPr>
+      <w:r>
+        <w:rPr>
+          <w:rFonts w:ascii="Consolas" w:hAnsi="Consolas"/>
+          <w:color w:val="008000"/>
+          <w:kern w:val="0"/>
+          <w:sz w:val="21"/>
+          <w:szCs w:val="21"/>
+          <w:lang w:val="en-US"/>
+        </w:rPr>
+        <w:t>%Jane and Alan - Alex and Josh; Alexa and Kim - Alan; Jady and Jack - Kim</w:t>
+      </w:r>
+    </w:p>
+    <w:p>
+      <w:pPr>
+        <w:shd w:val="clear" w:color="auto" w:fill="FFFFFF"/>
+        <w:spacing w:line="285" w:lineRule="atLeast"/>
+        <w:ind w:firstLine="0"/>
+        <w:jc w:val="left"/>
+        <w:rPr>
+          <w:rFonts w:ascii="Consolas" w:hAnsi="Consolas"/>
+          <w:color w:val="000000"/>
+          <w:kern w:val="0"/>
+          <w:sz w:val="21"/>
+          <w:szCs w:val="21"/>
+          <w:lang w:val="en-US"/>
+        </w:rPr>
+      </w:pPr>
+      <w:r>
+        <w:rPr>
+          <w:rFonts w:ascii="Consolas" w:hAnsi="Consolas"/>
+          <w:color w:val="008000"/>
+          <w:kern w:val="0"/>
+          <w:sz w:val="21"/>
+          <w:szCs w:val="21"/>
+          <w:lang w:val="en-US"/>
+        </w:rPr>
+        <w:t>%       Alex and Josh</w:t>
+      </w:r>
+    </w:p>
+    <w:p>
+      <w:pPr>
+        <w:shd w:val="clear" w:color="auto" w:fill="FFFFFF"/>
+        <w:spacing w:line="285" w:lineRule="atLeast"/>
+        <w:ind w:firstLine="0"/>
+        <w:jc w:val="left"/>
+        <w:rPr>
+          <w:rFonts w:ascii="Consolas" w:hAnsi="Consolas"/>
+          <w:color w:val="000000"/>
+          <w:kern w:val="0"/>
+          <w:sz w:val="21"/>
+          <w:szCs w:val="21"/>
+          <w:lang w:val="en-US"/>
+        </w:rPr>
+      </w:pPr>
+      <w:r>
+        <w:rPr>
+          <w:rFonts w:ascii="Consolas" w:hAnsi="Consolas"/>
+          <w:color w:val="008000"/>
+          <w:kern w:val="0"/>
+          <w:sz w:val="21"/>
+          <w:szCs w:val="21"/>
+          <w:lang w:val="en-US"/>
+        </w:rPr>
+        <w:t>% -Jane              Alan</w:t>
+      </w:r>
+    </w:p>
+    <w:p>
+      <w:pPr>
+        <w:shd w:val="clear" w:color="auto" w:fill="FFFFFF"/>
+        <w:spacing w:line="285" w:lineRule="atLeast"/>
+        <w:ind w:firstLine="0"/>
+        <w:jc w:val="left"/>
+        <w:rPr>
+          <w:rFonts w:ascii="Consolas" w:hAnsi="Consolas"/>
+          <w:color w:val="000000"/>
+          <w:kern w:val="0"/>
+          <w:sz w:val="21"/>
+          <w:szCs w:val="21"/>
+          <w:lang w:val="en-US"/>
+        </w:rPr>
+      </w:pPr>
+      <w:r>
+        <w:rPr>
+          <w:rFonts w:ascii="Consolas" w:hAnsi="Consolas"/>
+          <w:color w:val="008000"/>
+          <w:kern w:val="0"/>
+          <w:sz w:val="21"/>
+          <w:szCs w:val="21"/>
+          <w:lang w:val="en-US"/>
+        </w:rPr>
+        <w:t>%             Alexa         Kim</w:t>
+      </w:r>
+    </w:p>
+    <w:p>
+      <w:pPr>
+        <w:shd w:val="clear" w:color="auto" w:fill="FFFFFF"/>
+        <w:spacing w:line="285" w:lineRule="atLeast"/>
+        <w:ind w:firstLine="0"/>
+        <w:jc w:val="left"/>
+        <w:rPr>
+          <w:rFonts w:ascii="Consolas" w:hAnsi="Consolas"/>
+          <w:color w:val="000000"/>
+          <w:kern w:val="0"/>
+          <w:sz w:val="21"/>
+          <w:szCs w:val="21"/>
+          <w:lang w:val="en-US"/>
+        </w:rPr>
+      </w:pPr>
+      <w:r>
+        <w:rPr>
+          <w:rFonts w:ascii="Consolas" w:hAnsi="Consolas"/>
+          <w:color w:val="008000"/>
+          <w:kern w:val="0"/>
+          <w:sz w:val="21"/>
+          <w:szCs w:val="21"/>
+          <w:lang w:val="en-US"/>
+        </w:rPr>
+        <w:t>%                      Jady       Jack</w:t>
+      </w:r>
+    </w:p>
+    <w:p>
+      <w:pPr>
+        <w:shd w:val="clear" w:color="auto" w:fill="FFFFFF"/>
+        <w:spacing w:line="285" w:lineRule="atLeast"/>
+        <w:ind w:firstLine="0"/>
+        <w:jc w:val="left"/>
+        <w:rPr>
+          <w:rFonts w:ascii="Consolas" w:hAnsi="Consolas"/>
+          <w:color w:val="000000"/>
+          <w:kern w:val="0"/>
+          <w:sz w:val="21"/>
+          <w:szCs w:val="21"/>
+          <w:lang w:val="en-US"/>
+        </w:rPr>
+      </w:pPr>
+    </w:p>
+    <w:p>
+      <w:pPr>
+        <w:shd w:val="clear" w:color="auto" w:fill="FFFFFF"/>
+        <w:spacing w:line="285" w:lineRule="atLeast"/>
+        <w:ind w:firstLine="0"/>
+        <w:jc w:val="left"/>
+        <w:rPr>
+          <w:rFonts w:ascii="Consolas" w:hAnsi="Consolas"/>
+          <w:color w:val="000000"/>
+          <w:kern w:val="0"/>
+          <w:sz w:val="21"/>
+          <w:szCs w:val="21"/>
+          <w:lang w:val="en-US"/>
+        </w:rPr>
+      </w:pPr>
+      <w:r>
+        <w:rPr>
+          <w:rFonts w:ascii="Consolas" w:hAnsi="Consolas"/>
+          <w:color w:val="795E26"/>
+          <w:kern w:val="0"/>
+          <w:sz w:val="21"/>
+          <w:szCs w:val="21"/>
+          <w:lang w:val="en-US"/>
+        </w:rPr>
+        <w:t>mom</w:t>
+      </w:r>
+      <w:r>
+        <w:rPr>
+          <w:rFonts w:ascii="Consolas" w:hAnsi="Consolas"/>
+          <w:color w:val="000000"/>
+          <w:kern w:val="0"/>
+          <w:sz w:val="21"/>
+          <w:szCs w:val="21"/>
+          <w:lang w:val="en-US"/>
+        </w:rPr>
+        <w:t>(jane, alex)</w:t>
+      </w:r>
+      <w:r>
+        <w:rPr>
+          <w:rFonts w:ascii="Consolas" w:hAnsi="Consolas"/>
+          <w:color w:val="AF00DB"/>
+          <w:kern w:val="0"/>
+          <w:sz w:val="21"/>
+          <w:szCs w:val="21"/>
+          <w:lang w:val="en-US"/>
+        </w:rPr>
+        <w:t>.</w:t>
+      </w:r>
+    </w:p>
+    <w:p>
+      <w:pPr>
+        <w:shd w:val="clear" w:color="auto" w:fill="FFFFFF"/>
+        <w:spacing w:line="285" w:lineRule="atLeast"/>
+        <w:ind w:firstLine="0"/>
+        <w:jc w:val="left"/>
+        <w:rPr>
+          <w:rFonts w:ascii="Consolas" w:hAnsi="Consolas"/>
+          <w:color w:val="000000"/>
+          <w:kern w:val="0"/>
+          <w:sz w:val="21"/>
+          <w:szCs w:val="21"/>
+          <w:lang w:val="en-US"/>
+        </w:rPr>
+      </w:pPr>
+      <w:r>
+        <w:rPr>
+          <w:rFonts w:ascii="Consolas" w:hAnsi="Consolas"/>
+          <w:color w:val="795E26"/>
+          <w:kern w:val="0"/>
+          <w:sz w:val="21"/>
+          <w:szCs w:val="21"/>
+          <w:lang w:val="en-US"/>
+        </w:rPr>
+        <w:t>mom</w:t>
+      </w:r>
+      <w:r>
+        <w:rPr>
+          <w:rFonts w:ascii="Consolas" w:hAnsi="Consolas"/>
+          <w:color w:val="000000"/>
+          <w:kern w:val="0"/>
+          <w:sz w:val="21"/>
+          <w:szCs w:val="21"/>
+          <w:lang w:val="en-US"/>
+        </w:rPr>
+        <w:t>(alexa, alan)</w:t>
+      </w:r>
+      <w:r>
+        <w:rPr>
+          <w:rFonts w:ascii="Consolas" w:hAnsi="Consolas"/>
+          <w:color w:val="AF00DB"/>
+          <w:kern w:val="0"/>
+          <w:sz w:val="21"/>
+          <w:szCs w:val="21"/>
+          <w:lang w:val="en-US"/>
+        </w:rPr>
+        <w:t>.</w:t>
+      </w:r>
+    </w:p>
+    <w:p>
+      <w:pPr>
+        <w:shd w:val="clear" w:color="auto" w:fill="FFFFFF"/>
+        <w:spacing w:line="285" w:lineRule="atLeast"/>
+        <w:ind w:firstLine="0"/>
+        <w:jc w:val="left"/>
+        <w:rPr>
+          <w:rFonts w:ascii="Consolas" w:hAnsi="Consolas"/>
+          <w:color w:val="000000"/>
+          <w:kern w:val="0"/>
+          <w:sz w:val="21"/>
+          <w:szCs w:val="21"/>
+          <w:lang w:val="en-US"/>
+        </w:rPr>
+      </w:pPr>
+      <w:r>
+        <w:rPr>
+          <w:rFonts w:ascii="Consolas" w:hAnsi="Consolas"/>
+          <w:color w:val="795E26"/>
+          <w:kern w:val="0"/>
+          <w:sz w:val="21"/>
+          <w:szCs w:val="21"/>
+          <w:lang w:val="en-US"/>
+        </w:rPr>
+        <w:t>mom</w:t>
+      </w:r>
+      <w:r>
+        <w:rPr>
+          <w:rFonts w:ascii="Consolas" w:hAnsi="Consolas"/>
+          <w:color w:val="000000"/>
+          <w:kern w:val="0"/>
+          <w:sz w:val="21"/>
+          <w:szCs w:val="21"/>
+          <w:lang w:val="en-US"/>
+        </w:rPr>
+        <w:t>(jady, kim)</w:t>
+      </w:r>
+      <w:r>
+        <w:rPr>
+          <w:rFonts w:ascii="Consolas" w:hAnsi="Consolas"/>
+          <w:color w:val="AF00DB"/>
+          <w:kern w:val="0"/>
+          <w:sz w:val="21"/>
+          <w:szCs w:val="21"/>
+          <w:lang w:val="en-US"/>
+        </w:rPr>
+        <w:t>.</w:t>
+      </w:r>
+    </w:p>
+    <w:p>
+      <w:pPr>
+        <w:shd w:val="clear" w:color="auto" w:fill="FFFFFF"/>
+        <w:tabs>
+          <w:tab w:val="left" w:pos="3435"/>
+        </w:tabs>
+        <w:spacing w:line="285" w:lineRule="atLeast"/>
+        <w:ind w:firstLine="0"/>
+        <w:jc w:val="left"/>
+        <w:rPr>
+          <w:rFonts w:ascii="Consolas" w:hAnsi="Consolas"/>
+          <w:color w:val="000000"/>
+          <w:kern w:val="0"/>
+          <w:sz w:val="21"/>
+          <w:szCs w:val="21"/>
+          <w:lang w:val="uk-UA"/>
+        </w:rPr>
+      </w:pPr>
+      <w:r>
+        <w:rPr>
+          <w:rFonts w:ascii="Consolas" w:hAnsi="Consolas"/>
+          <w:color w:val="795E26"/>
+          <w:kern w:val="0"/>
+          <w:sz w:val="21"/>
+          <w:szCs w:val="21"/>
+          <w:lang w:val="en-US"/>
+        </w:rPr>
+        <w:t>mom</w:t>
+      </w:r>
+      <w:r>
+        <w:rPr>
+          <w:rFonts w:ascii="Consolas" w:hAnsi="Consolas"/>
+          <w:color w:val="000000"/>
+          <w:kern w:val="0"/>
+          <w:sz w:val="21"/>
+          <w:szCs w:val="21"/>
+          <w:lang w:val="en-US"/>
+        </w:rPr>
+        <w:t>(jane, josh)</w:t>
+      </w:r>
+      <w:r>
+        <w:rPr>
+          <w:rFonts w:ascii="Consolas" w:hAnsi="Consolas"/>
+          <w:color w:val="AF00DB"/>
+          <w:kern w:val="0"/>
+          <w:sz w:val="21"/>
+          <w:szCs w:val="21"/>
+          <w:lang w:val="en-US"/>
+        </w:rPr>
+        <w:t>.</w:t>
+      </w:r>
+      <w:r>
+        <w:rPr>
+          <w:rFonts w:ascii="Consolas" w:hAnsi="Consolas"/>
+          <w:color w:val="AF00DB"/>
+          <w:kern w:val="0"/>
+          <w:sz w:val="21"/>
+          <w:szCs w:val="21"/>
+          <w:lang w:val="en-US"/>
+        </w:rPr>
+        <w:tab/>
+      </w:r>
+    </w:p>
+    <w:p>
+      <w:pPr>
+        <w:shd w:val="clear" w:color="auto" w:fill="FFFFFF"/>
+        <w:spacing w:line="285" w:lineRule="atLeast"/>
+        <w:ind w:firstLine="0"/>
+        <w:jc w:val="left"/>
+        <w:rPr>
+          <w:rFonts w:ascii="Consolas" w:hAnsi="Consolas"/>
+          <w:color w:val="000000"/>
+          <w:kern w:val="0"/>
+          <w:sz w:val="21"/>
+          <w:szCs w:val="21"/>
+          <w:lang w:val="en-US"/>
+        </w:rPr>
+      </w:pPr>
+      <w:r>
+        <w:rPr>
+          <w:rFonts w:ascii="Consolas" w:hAnsi="Consolas"/>
+          <w:color w:val="795E26"/>
+          <w:kern w:val="0"/>
+          <w:sz w:val="21"/>
+          <w:szCs w:val="21"/>
+          <w:lang w:val="en-US"/>
+        </w:rPr>
+        <w:t>dad</w:t>
+      </w:r>
+      <w:r>
+        <w:rPr>
+          <w:rFonts w:ascii="Consolas" w:hAnsi="Consolas"/>
+          <w:color w:val="000000"/>
+          <w:kern w:val="0"/>
+          <w:sz w:val="21"/>
+          <w:szCs w:val="21"/>
+          <w:lang w:val="en-US"/>
+        </w:rPr>
+        <w:t>(alan, alex)</w:t>
+      </w:r>
+      <w:r>
+        <w:rPr>
+          <w:rFonts w:ascii="Consolas" w:hAnsi="Consolas"/>
+          <w:color w:val="AF00DB"/>
+          <w:kern w:val="0"/>
+          <w:sz w:val="21"/>
+          <w:szCs w:val="21"/>
+          <w:lang w:val="en-US"/>
+        </w:rPr>
+        <w:t>.</w:t>
+      </w:r>
+    </w:p>
+    <w:p>
+      <w:pPr>
+        <w:shd w:val="clear" w:color="auto" w:fill="FFFFFF"/>
+        <w:spacing w:line="285" w:lineRule="atLeast"/>
+        <w:ind w:firstLine="0"/>
+        <w:jc w:val="left"/>
+        <w:rPr>
+          <w:rFonts w:ascii="Consolas" w:hAnsi="Consolas"/>
+          <w:color w:val="000000"/>
+          <w:kern w:val="0"/>
+          <w:sz w:val="21"/>
+          <w:szCs w:val="21"/>
+          <w:lang w:val="en-US"/>
+        </w:rPr>
+      </w:pPr>
+      <w:r>
+        <w:rPr>
+          <w:rFonts w:ascii="Consolas" w:hAnsi="Consolas"/>
+          <w:color w:val="795E26"/>
+          <w:kern w:val="0"/>
+          <w:sz w:val="21"/>
+          <w:szCs w:val="21"/>
+          <w:lang w:val="en-US"/>
+        </w:rPr>
+        <w:t>dad</w:t>
+      </w:r>
+      <w:r>
+        <w:rPr>
+          <w:rFonts w:ascii="Consolas" w:hAnsi="Consolas"/>
+          <w:color w:val="000000"/>
+          <w:kern w:val="0"/>
+          <w:sz w:val="21"/>
+          <w:szCs w:val="21"/>
+          <w:lang w:val="en-US"/>
+        </w:rPr>
+        <w:t>(alan, josh)</w:t>
+      </w:r>
+      <w:r>
+        <w:rPr>
+          <w:rFonts w:ascii="Consolas" w:hAnsi="Consolas"/>
+          <w:color w:val="AF00DB"/>
+          <w:kern w:val="0"/>
+          <w:sz w:val="21"/>
+          <w:szCs w:val="21"/>
+          <w:lang w:val="en-US"/>
+        </w:rPr>
+        <w:t>.</w:t>
+      </w:r>
+    </w:p>
+    <w:p>
+      <w:pPr>
+        <w:shd w:val="clear" w:color="auto" w:fill="FFFFFF"/>
+        <w:spacing w:line="285" w:lineRule="atLeast"/>
+        <w:ind w:firstLine="0"/>
+        <w:jc w:val="left"/>
+        <w:rPr>
+          <w:rFonts w:ascii="Consolas" w:hAnsi="Consolas"/>
+          <w:color w:val="000000"/>
+          <w:kern w:val="0"/>
+          <w:sz w:val="21"/>
+          <w:szCs w:val="21"/>
+          <w:lang w:val="en-US"/>
+        </w:rPr>
+      </w:pPr>
+      <w:r>
+        <w:rPr>
+          <w:rFonts w:ascii="Consolas" w:hAnsi="Consolas"/>
+          <w:color w:val="795E26"/>
+          <w:kern w:val="0"/>
+          <w:sz w:val="21"/>
+          <w:szCs w:val="21"/>
+          <w:lang w:val="en-US"/>
+        </w:rPr>
+        <w:t>dad</w:t>
+      </w:r>
+      <w:r>
+        <w:rPr>
+          <w:rFonts w:ascii="Consolas" w:hAnsi="Consolas"/>
+          <w:color w:val="000000"/>
+          <w:kern w:val="0"/>
+          <w:sz w:val="21"/>
+          <w:szCs w:val="21"/>
+          <w:lang w:val="en-US"/>
+        </w:rPr>
+        <w:t>(kim, alan)</w:t>
+      </w:r>
+      <w:r>
+        <w:rPr>
+          <w:rFonts w:ascii="Consolas" w:hAnsi="Consolas"/>
+          <w:color w:val="AF00DB"/>
+          <w:kern w:val="0"/>
+          <w:sz w:val="21"/>
+          <w:szCs w:val="21"/>
+          <w:lang w:val="en-US"/>
+        </w:rPr>
+        <w:t>.</w:t>
+      </w:r>
+    </w:p>
+    <w:p>
+      <w:pPr>
+        <w:shd w:val="clear" w:color="auto" w:fill="FFFFFF"/>
+        <w:spacing w:line="285" w:lineRule="atLeast"/>
+        <w:ind w:firstLine="0"/>
+        <w:jc w:val="left"/>
+        <w:rPr>
+          <w:rFonts w:ascii="Consolas" w:hAnsi="Consolas"/>
+          <w:color w:val="000000"/>
+          <w:kern w:val="0"/>
+          <w:sz w:val="21"/>
+          <w:szCs w:val="21"/>
+          <w:lang w:val="en-US"/>
+        </w:rPr>
+      </w:pPr>
+      <w:r>
+        <w:rPr>
+          <w:rFonts w:ascii="Consolas" w:hAnsi="Consolas"/>
+          <w:color w:val="795E26"/>
+          <w:kern w:val="0"/>
+          <w:sz w:val="21"/>
+          <w:szCs w:val="21"/>
+          <w:lang w:val="en-US"/>
+        </w:rPr>
+        <w:t>dad</w:t>
+      </w:r>
+      <w:r>
+        <w:rPr>
+          <w:rFonts w:ascii="Consolas" w:hAnsi="Consolas"/>
+          <w:color w:val="000000"/>
+          <w:kern w:val="0"/>
+          <w:sz w:val="21"/>
+          <w:szCs w:val="21"/>
+          <w:lang w:val="en-US"/>
+        </w:rPr>
+        <w:t>(jack, kim)</w:t>
+      </w:r>
+      <w:r>
+        <w:rPr>
+          <w:rFonts w:ascii="Consolas" w:hAnsi="Consolas"/>
+          <w:color w:val="AF00DB"/>
+          <w:kern w:val="0"/>
+          <w:sz w:val="21"/>
+          <w:szCs w:val="21"/>
+          <w:lang w:val="en-US"/>
+        </w:rPr>
+        <w:t>.</w:t>
+      </w:r>
+    </w:p>
+    <w:p>
+      <w:pPr>
+        <w:shd w:val="clear" w:color="auto" w:fill="FFFFFF"/>
+        <w:spacing w:line="285" w:lineRule="atLeast"/>
+        <w:ind w:firstLine="0"/>
+        <w:jc w:val="left"/>
+        <w:rPr>
+          <w:rFonts w:ascii="Consolas" w:hAnsi="Consolas"/>
+          <w:color w:val="000000"/>
+          <w:kern w:val="0"/>
+          <w:sz w:val="21"/>
+          <w:szCs w:val="21"/>
+          <w:lang w:val="en-US"/>
+        </w:rPr>
+      </w:pPr>
+    </w:p>
+    <w:p>
+      <w:pPr>
+        <w:shd w:val="clear" w:color="auto" w:fill="FFFFFF"/>
+        <w:spacing w:line="285" w:lineRule="atLeast"/>
+        <w:ind w:firstLine="0"/>
+        <w:jc w:val="left"/>
+        <w:rPr>
+          <w:rFonts w:ascii="Consolas" w:hAnsi="Consolas"/>
+          <w:color w:val="000000"/>
+          <w:kern w:val="0"/>
+          <w:sz w:val="21"/>
+          <w:szCs w:val="21"/>
+          <w:lang w:val="en-US"/>
+        </w:rPr>
+      </w:pPr>
+      <w:r>
+        <w:rPr>
+          <w:rFonts w:ascii="Consolas" w:hAnsi="Consolas"/>
+          <w:color w:val="008000"/>
+          <w:kern w:val="0"/>
+          <w:sz w:val="21"/>
+          <w:szCs w:val="21"/>
+          <w:lang w:val="en-US"/>
+        </w:rPr>
+        <w:t>% X is Y's brother or sister</w:t>
+      </w:r>
+    </w:p>
+    <w:p>
+      <w:pPr>
+        <w:shd w:val="clear" w:color="auto" w:fill="FFFFFF"/>
+        <w:spacing w:line="285" w:lineRule="atLeast"/>
+        <w:ind w:firstLine="0"/>
+        <w:jc w:val="left"/>
+        <w:rPr>
+          <w:rFonts w:ascii="Consolas" w:hAnsi="Consolas"/>
+          <w:color w:val="000000"/>
+          <w:kern w:val="0"/>
+          <w:sz w:val="21"/>
+          <w:szCs w:val="21"/>
+          <w:lang w:val="en-US"/>
+        </w:rPr>
+      </w:pPr>
+      <w:r>
+        <w:rPr>
+          <w:rFonts w:ascii="Consolas" w:hAnsi="Consolas"/>
+          <w:color w:val="795E26"/>
+          <w:kern w:val="0"/>
+          <w:sz w:val="21"/>
+          <w:szCs w:val="21"/>
+          <w:lang w:val="en-US"/>
+        </w:rPr>
+        <w:t>sibling</w:t>
+      </w:r>
+      <w:r>
+        <w:rPr>
+          <w:rFonts w:ascii="Consolas" w:hAnsi="Consolas"/>
+          <w:color w:val="000000"/>
+          <w:kern w:val="0"/>
+          <w:sz w:val="21"/>
+          <w:szCs w:val="21"/>
+          <w:lang w:val="en-US"/>
+        </w:rPr>
+        <w:t>(</w:t>
+      </w:r>
+      <w:r>
+        <w:rPr>
+          <w:rFonts w:ascii="Consolas" w:hAnsi="Consolas"/>
+          <w:color w:val="001080"/>
+          <w:kern w:val="0"/>
+          <w:sz w:val="21"/>
+          <w:szCs w:val="21"/>
+          <w:lang w:val="en-US"/>
+        </w:rPr>
+        <w:t>X</w:t>
+      </w:r>
+      <w:r>
+        <w:rPr>
+          <w:rFonts w:ascii="Consolas" w:hAnsi="Consolas"/>
+          <w:color w:val="000000"/>
+          <w:kern w:val="0"/>
+          <w:sz w:val="21"/>
+          <w:szCs w:val="21"/>
+          <w:lang w:val="en-US"/>
+        </w:rPr>
+        <w:t xml:space="preserve">, </w:t>
+      </w:r>
+      <w:r>
+        <w:rPr>
+          <w:rFonts w:ascii="Consolas" w:hAnsi="Consolas"/>
+          <w:color w:val="001080"/>
+          <w:kern w:val="0"/>
+          <w:sz w:val="21"/>
+          <w:szCs w:val="21"/>
+          <w:lang w:val="en-US"/>
+        </w:rPr>
+        <w:t>Y</w:t>
+      </w:r>
+      <w:r>
+        <w:rPr>
+          <w:rFonts w:ascii="Consolas" w:hAnsi="Consolas"/>
+          <w:color w:val="000000"/>
+          <w:kern w:val="0"/>
+          <w:sz w:val="21"/>
+          <w:szCs w:val="21"/>
+          <w:lang w:val="en-US"/>
+        </w:rPr>
+        <w:t xml:space="preserve">) </w:t>
+      </w:r>
+      <w:r>
+        <w:rPr>
+          <w:rFonts w:ascii="Consolas" w:hAnsi="Consolas"/>
+          <w:color w:val="AF00DB"/>
+          <w:kern w:val="0"/>
+          <w:sz w:val="21"/>
+          <w:szCs w:val="21"/>
+          <w:lang w:val="en-US"/>
+        </w:rPr>
+        <w:t>:-</w:t>
+      </w:r>
+      <w:r>
+        <w:rPr>
+          <w:rFonts w:ascii="Consolas" w:hAnsi="Consolas"/>
+          <w:color w:val="000000"/>
+          <w:kern w:val="0"/>
+          <w:sz w:val="21"/>
+          <w:szCs w:val="21"/>
+          <w:lang w:val="en-US"/>
+        </w:rPr>
+        <w:t xml:space="preserve"> mom(</w:t>
+      </w:r>
+      <w:r>
+        <w:rPr>
+          <w:rFonts w:ascii="Consolas" w:hAnsi="Consolas"/>
+          <w:color w:val="001080"/>
+          <w:kern w:val="0"/>
+          <w:sz w:val="21"/>
+          <w:szCs w:val="21"/>
+          <w:lang w:val="en-US"/>
+        </w:rPr>
+        <w:t>Mom</w:t>
+      </w:r>
+      <w:r>
+        <w:rPr>
+          <w:rFonts w:ascii="Consolas" w:hAnsi="Consolas"/>
+          <w:color w:val="000000"/>
+          <w:kern w:val="0"/>
+          <w:sz w:val="21"/>
+          <w:szCs w:val="21"/>
+          <w:lang w:val="en-US"/>
+        </w:rPr>
+        <w:t xml:space="preserve">, </w:t>
+      </w:r>
+      <w:r>
+        <w:rPr>
+          <w:rFonts w:ascii="Consolas" w:hAnsi="Consolas"/>
+          <w:color w:val="001080"/>
+          <w:kern w:val="0"/>
+          <w:sz w:val="21"/>
+          <w:szCs w:val="21"/>
+          <w:lang w:val="en-US"/>
+        </w:rPr>
+        <w:t>X</w:t>
+      </w:r>
+      <w:r>
+        <w:rPr>
+          <w:rFonts w:ascii="Consolas" w:hAnsi="Consolas"/>
+          <w:color w:val="000000"/>
+          <w:kern w:val="0"/>
+          <w:sz w:val="21"/>
+          <w:szCs w:val="21"/>
+          <w:lang w:val="en-US"/>
+        </w:rPr>
+        <w:t>), mom(</w:t>
+      </w:r>
+      <w:r>
+        <w:rPr>
+          <w:rFonts w:ascii="Consolas" w:hAnsi="Consolas"/>
+          <w:color w:val="001080"/>
+          <w:kern w:val="0"/>
+          <w:sz w:val="21"/>
+          <w:szCs w:val="21"/>
+          <w:lang w:val="en-US"/>
+        </w:rPr>
+        <w:t>Mom</w:t>
+      </w:r>
+      <w:r>
+        <w:rPr>
+          <w:rFonts w:ascii="Consolas" w:hAnsi="Consolas"/>
+          <w:color w:val="000000"/>
+          <w:kern w:val="0"/>
+          <w:sz w:val="21"/>
+          <w:szCs w:val="21"/>
+          <w:lang w:val="en-US"/>
+        </w:rPr>
+        <w:t xml:space="preserve">, </w:t>
+      </w:r>
+      <w:r>
+        <w:rPr>
+          <w:rFonts w:ascii="Consolas" w:hAnsi="Consolas"/>
+          <w:color w:val="001080"/>
+          <w:kern w:val="0"/>
+          <w:sz w:val="21"/>
+          <w:szCs w:val="21"/>
+          <w:lang w:val="en-US"/>
+        </w:rPr>
+        <w:t>Y</w:t>
+      </w:r>
+      <w:r>
+        <w:rPr>
+          <w:rFonts w:ascii="Consolas" w:hAnsi="Consolas"/>
+          <w:color w:val="000000"/>
+          <w:kern w:val="0"/>
+          <w:sz w:val="21"/>
+          <w:szCs w:val="21"/>
+          <w:lang w:val="en-US"/>
+        </w:rPr>
+        <w:t xml:space="preserve">), </w:t>
+      </w:r>
+    </w:p>
+    <w:p>
+      <w:pPr>
+        <w:shd w:val="clear" w:color="auto" w:fill="FFFFFF"/>
+        <w:spacing w:line="285" w:lineRule="atLeast"/>
+        <w:ind w:firstLine="0"/>
+        <w:jc w:val="left"/>
+        <w:rPr>
+          <w:rFonts w:ascii="Consolas" w:hAnsi="Consolas"/>
+          <w:color w:val="000000"/>
+          <w:kern w:val="0"/>
+          <w:sz w:val="21"/>
+          <w:szCs w:val="21"/>
+          <w:lang w:val="en-US"/>
+        </w:rPr>
+      </w:pPr>
+      <w:r>
+        <w:rPr>
+          <w:rFonts w:ascii="Consolas" w:hAnsi="Consolas"/>
+          <w:color w:val="000000"/>
+          <w:kern w:val="0"/>
+          <w:sz w:val="21"/>
+          <w:szCs w:val="21"/>
+          <w:lang w:val="en-US"/>
+        </w:rPr>
+        <w:t xml:space="preserve">   dad(</w:t>
+      </w:r>
+      <w:r>
+        <w:rPr>
+          <w:rFonts w:ascii="Consolas" w:hAnsi="Consolas"/>
+          <w:color w:val="001080"/>
+          <w:kern w:val="0"/>
+          <w:sz w:val="21"/>
+          <w:szCs w:val="21"/>
+          <w:lang w:val="en-US"/>
+        </w:rPr>
+        <w:t>Dad</w:t>
+      </w:r>
+      <w:r>
+        <w:rPr>
+          <w:rFonts w:ascii="Consolas" w:hAnsi="Consolas"/>
+          <w:color w:val="000000"/>
+          <w:kern w:val="0"/>
+          <w:sz w:val="21"/>
+          <w:szCs w:val="21"/>
+          <w:lang w:val="en-US"/>
+        </w:rPr>
+        <w:t xml:space="preserve">, </w:t>
+      </w:r>
+      <w:r>
+        <w:rPr>
+          <w:rFonts w:ascii="Consolas" w:hAnsi="Consolas"/>
+          <w:color w:val="001080"/>
+          <w:kern w:val="0"/>
+          <w:sz w:val="21"/>
+          <w:szCs w:val="21"/>
+          <w:lang w:val="en-US"/>
+        </w:rPr>
+        <w:t>X</w:t>
+      </w:r>
+      <w:r>
+        <w:rPr>
+          <w:rFonts w:ascii="Consolas" w:hAnsi="Consolas"/>
+          <w:color w:val="000000"/>
+          <w:kern w:val="0"/>
+          <w:sz w:val="21"/>
+          <w:szCs w:val="21"/>
+          <w:lang w:val="en-US"/>
+        </w:rPr>
+        <w:t>), dad(</w:t>
+      </w:r>
+      <w:r>
+        <w:rPr>
+          <w:rFonts w:ascii="Consolas" w:hAnsi="Consolas"/>
+          <w:color w:val="001080"/>
+          <w:kern w:val="0"/>
+          <w:sz w:val="21"/>
+          <w:szCs w:val="21"/>
+          <w:lang w:val="en-US"/>
+        </w:rPr>
+        <w:t>Dad</w:t>
+      </w:r>
+      <w:r>
+        <w:rPr>
+          <w:rFonts w:ascii="Consolas" w:hAnsi="Consolas"/>
+          <w:color w:val="000000"/>
+          <w:kern w:val="0"/>
+          <w:sz w:val="21"/>
+          <w:szCs w:val="21"/>
+          <w:lang w:val="en-US"/>
+        </w:rPr>
+        <w:t xml:space="preserve">, </w:t>
+      </w:r>
+      <w:r>
+        <w:rPr>
+          <w:rFonts w:ascii="Consolas" w:hAnsi="Consolas"/>
+          <w:color w:val="001080"/>
+          <w:kern w:val="0"/>
+          <w:sz w:val="21"/>
+          <w:szCs w:val="21"/>
+          <w:lang w:val="en-US"/>
+        </w:rPr>
+        <w:t>Y</w:t>
+      </w:r>
+      <w:r>
+        <w:rPr>
+          <w:rFonts w:ascii="Consolas" w:hAnsi="Consolas"/>
+          <w:color w:val="000000"/>
+          <w:kern w:val="0"/>
+          <w:sz w:val="21"/>
+          <w:szCs w:val="21"/>
+          <w:lang w:val="en-US"/>
+        </w:rPr>
+        <w:t xml:space="preserve">), </w:t>
+      </w:r>
+      <w:r>
+        <w:rPr>
+          <w:rFonts w:ascii="Consolas" w:hAnsi="Consolas"/>
+          <w:color w:val="001080"/>
+          <w:kern w:val="0"/>
+          <w:sz w:val="21"/>
+          <w:szCs w:val="21"/>
+          <w:lang w:val="en-US"/>
+        </w:rPr>
+        <w:t>X</w:t>
+      </w:r>
+      <w:r>
+        <w:rPr>
+          <w:rFonts w:ascii="Consolas" w:hAnsi="Consolas"/>
+          <w:color w:val="000000"/>
+          <w:kern w:val="0"/>
+          <w:sz w:val="21"/>
+          <w:szCs w:val="21"/>
+          <w:lang w:val="en-US"/>
+        </w:rPr>
+        <w:t xml:space="preserve"> \= </w:t>
+      </w:r>
+      <w:r>
+        <w:rPr>
+          <w:rFonts w:ascii="Consolas" w:hAnsi="Consolas"/>
+          <w:color w:val="001080"/>
+          <w:kern w:val="0"/>
+          <w:sz w:val="21"/>
+          <w:szCs w:val="21"/>
+          <w:lang w:val="en-US"/>
+        </w:rPr>
+        <w:t>Y</w:t>
+      </w:r>
+      <w:r>
+        <w:rPr>
+          <w:rFonts w:ascii="Consolas" w:hAnsi="Consolas"/>
+          <w:color w:val="AF00DB"/>
+          <w:kern w:val="0"/>
+          <w:sz w:val="21"/>
+          <w:szCs w:val="21"/>
+          <w:lang w:val="en-US"/>
+        </w:rPr>
+        <w:t>.</w:t>
+      </w:r>
+    </w:p>
+    <w:p>
+      <w:pPr>
+        <w:shd w:val="clear" w:color="auto" w:fill="FFFFFF"/>
+        <w:spacing w:line="285" w:lineRule="atLeast"/>
+        <w:ind w:firstLine="0"/>
+        <w:jc w:val="left"/>
+        <w:rPr>
+          <w:rFonts w:ascii="Consolas" w:hAnsi="Consolas"/>
+          <w:color w:val="000000"/>
+          <w:kern w:val="0"/>
+          <w:sz w:val="21"/>
+          <w:szCs w:val="21"/>
+          <w:lang w:val="en-US"/>
+        </w:rPr>
+      </w:pPr>
+    </w:p>
+    <w:p>
+      <w:pPr>
+        <w:shd w:val="clear" w:color="auto" w:fill="FFFFFF"/>
+        <w:spacing w:line="285" w:lineRule="atLeast"/>
+        <w:ind w:firstLine="0"/>
+        <w:jc w:val="left"/>
+        <w:rPr>
+          <w:rFonts w:ascii="Consolas" w:hAnsi="Consolas"/>
+          <w:color w:val="000000"/>
+          <w:kern w:val="0"/>
+          <w:sz w:val="21"/>
+          <w:szCs w:val="21"/>
+          <w:lang w:val="en-US"/>
+        </w:rPr>
+      </w:pPr>
+      <w:r>
+        <w:rPr>
+          <w:rFonts w:ascii="Consolas" w:hAnsi="Consolas"/>
+          <w:color w:val="008000"/>
+          <w:kern w:val="0"/>
+          <w:sz w:val="21"/>
+          <w:szCs w:val="21"/>
+          <w:lang w:val="en-US"/>
+        </w:rPr>
+        <w:t>% X is Y's dad</w:t>
+      </w:r>
+    </w:p>
+    <w:p>
+      <w:pPr>
+        <w:shd w:val="clear" w:color="auto" w:fill="FFFFFF"/>
+        <w:spacing w:line="285" w:lineRule="atLeast"/>
+        <w:ind w:firstLine="0"/>
+        <w:jc w:val="left"/>
+        <w:rPr>
+          <w:rFonts w:ascii="Consolas" w:hAnsi="Consolas"/>
+          <w:color w:val="000000"/>
+          <w:kern w:val="0"/>
+          <w:sz w:val="21"/>
+          <w:szCs w:val="21"/>
+          <w:lang w:val="en-US"/>
+        </w:rPr>
+      </w:pPr>
+      <w:r>
+        <w:rPr>
+          <w:rFonts w:ascii="Consolas" w:hAnsi="Consolas"/>
+          <w:color w:val="795E26"/>
+          <w:kern w:val="0"/>
+          <w:sz w:val="21"/>
+          <w:szCs w:val="21"/>
+          <w:lang w:val="en-US"/>
+        </w:rPr>
+        <w:t>grandfather</w:t>
+      </w:r>
+      <w:r>
+        <w:rPr>
+          <w:rFonts w:ascii="Consolas" w:hAnsi="Consolas"/>
+          <w:color w:val="000000"/>
+          <w:kern w:val="0"/>
+          <w:sz w:val="21"/>
+          <w:szCs w:val="21"/>
+          <w:lang w:val="en-US"/>
+        </w:rPr>
+        <w:t>(</w:t>
+      </w:r>
+      <w:r>
+        <w:rPr>
+          <w:rFonts w:ascii="Consolas" w:hAnsi="Consolas"/>
+          <w:color w:val="001080"/>
+          <w:kern w:val="0"/>
+          <w:sz w:val="21"/>
+          <w:szCs w:val="21"/>
+          <w:lang w:val="en-US"/>
+        </w:rPr>
+        <w:t>X</w:t>
+      </w:r>
+      <w:r>
+        <w:rPr>
+          <w:rFonts w:ascii="Consolas" w:hAnsi="Consolas"/>
+          <w:color w:val="000000"/>
+          <w:kern w:val="0"/>
+          <w:sz w:val="21"/>
+          <w:szCs w:val="21"/>
+          <w:lang w:val="en-US"/>
+        </w:rPr>
+        <w:t xml:space="preserve">, </w:t>
+      </w:r>
+      <w:r>
+        <w:rPr>
+          <w:rFonts w:ascii="Consolas" w:hAnsi="Consolas"/>
+          <w:color w:val="001080"/>
+          <w:kern w:val="0"/>
+          <w:sz w:val="21"/>
+          <w:szCs w:val="21"/>
+          <w:lang w:val="en-US"/>
+        </w:rPr>
+        <w:t>Y</w:t>
+      </w:r>
+      <w:r>
+        <w:rPr>
+          <w:rFonts w:ascii="Consolas" w:hAnsi="Consolas"/>
+          <w:color w:val="000000"/>
+          <w:kern w:val="0"/>
+          <w:sz w:val="21"/>
+          <w:szCs w:val="21"/>
+          <w:lang w:val="en-US"/>
+        </w:rPr>
+        <w:t xml:space="preserve">) </w:t>
+      </w:r>
+      <w:r>
+        <w:rPr>
+          <w:rFonts w:ascii="Consolas" w:hAnsi="Consolas"/>
+          <w:color w:val="AF00DB"/>
+          <w:kern w:val="0"/>
+          <w:sz w:val="21"/>
+          <w:szCs w:val="21"/>
+          <w:lang w:val="en-US"/>
+        </w:rPr>
+        <w:t>:-</w:t>
+      </w:r>
+      <w:r>
+        <w:rPr>
+          <w:rFonts w:ascii="Consolas" w:hAnsi="Consolas"/>
+          <w:color w:val="000000"/>
+          <w:kern w:val="0"/>
+          <w:sz w:val="21"/>
+          <w:szCs w:val="21"/>
+          <w:lang w:val="en-US"/>
+        </w:rPr>
+        <w:t xml:space="preserve"> dad(</w:t>
+      </w:r>
+      <w:r>
+        <w:rPr>
+          <w:rFonts w:ascii="Consolas" w:hAnsi="Consolas"/>
+          <w:color w:val="001080"/>
+          <w:kern w:val="0"/>
+          <w:sz w:val="21"/>
+          <w:szCs w:val="21"/>
+          <w:lang w:val="en-US"/>
+        </w:rPr>
+        <w:t>X</w:t>
+      </w:r>
+      <w:r>
+        <w:rPr>
+          <w:rFonts w:ascii="Consolas" w:hAnsi="Consolas"/>
+          <w:color w:val="000000"/>
+          <w:kern w:val="0"/>
+          <w:sz w:val="21"/>
+          <w:szCs w:val="21"/>
+          <w:lang w:val="en-US"/>
+        </w:rPr>
+        <w:t xml:space="preserve">, </w:t>
+      </w:r>
+      <w:r>
+        <w:rPr>
+          <w:rFonts w:ascii="Consolas" w:hAnsi="Consolas"/>
+          <w:color w:val="001080"/>
+          <w:kern w:val="0"/>
+          <w:sz w:val="21"/>
+          <w:szCs w:val="21"/>
+          <w:lang w:val="en-US"/>
+        </w:rPr>
+        <w:t>D</w:t>
+      </w:r>
+      <w:r>
+        <w:rPr>
+          <w:rFonts w:ascii="Consolas" w:hAnsi="Consolas"/>
+          <w:color w:val="000000"/>
+          <w:kern w:val="0"/>
+          <w:sz w:val="21"/>
+          <w:szCs w:val="21"/>
+          <w:lang w:val="en-US"/>
+        </w:rPr>
+        <w:t>), dad(</w:t>
+      </w:r>
+      <w:r>
+        <w:rPr>
+          <w:rFonts w:ascii="Consolas" w:hAnsi="Consolas"/>
+          <w:color w:val="001080"/>
+          <w:kern w:val="0"/>
+          <w:sz w:val="21"/>
+          <w:szCs w:val="21"/>
+          <w:lang w:val="en-US"/>
+        </w:rPr>
+        <w:t>D</w:t>
+      </w:r>
+      <w:r>
+        <w:rPr>
+          <w:rFonts w:ascii="Consolas" w:hAnsi="Consolas"/>
+          <w:color w:val="000000"/>
+          <w:kern w:val="0"/>
+          <w:sz w:val="21"/>
+          <w:szCs w:val="21"/>
+          <w:lang w:val="en-US"/>
+        </w:rPr>
+        <w:t xml:space="preserve">, </w:t>
+      </w:r>
+      <w:r>
+        <w:rPr>
+          <w:rFonts w:ascii="Consolas" w:hAnsi="Consolas"/>
+          <w:color w:val="001080"/>
+          <w:kern w:val="0"/>
+          <w:sz w:val="21"/>
+          <w:szCs w:val="21"/>
+          <w:lang w:val="en-US"/>
+        </w:rPr>
+        <w:t>Y</w:t>
+      </w:r>
+      <w:r>
+        <w:rPr>
+          <w:rFonts w:ascii="Consolas" w:hAnsi="Consolas"/>
+          <w:color w:val="000000"/>
+          <w:kern w:val="0"/>
+          <w:sz w:val="21"/>
+          <w:szCs w:val="21"/>
+          <w:lang w:val="en-US"/>
+        </w:rPr>
+        <w:t>)</w:t>
+      </w:r>
+      <w:r>
+        <w:rPr>
+          <w:rFonts w:ascii="Consolas" w:hAnsi="Consolas"/>
+          <w:color w:val="AF00DB"/>
+          <w:kern w:val="0"/>
+          <w:sz w:val="21"/>
+          <w:szCs w:val="21"/>
+          <w:lang w:val="en-US"/>
+        </w:rPr>
+        <w:t>.</w:t>
+      </w:r>
+    </w:p>
+    <w:p>
+      <w:pPr>
+        <w:rPr>
+          <w:rFonts w:eastAsia="Calibri"/>
+          <w:sz w:val="28"/>
+          <w:szCs w:val="28"/>
+          <w:lang w:val="en-US" w:eastAsia="en-US"/>
+        </w:rPr>
+      </w:pPr>
+    </w:p>
+    <w:p>
+      <w:pPr>
+        <w:ind w:firstLine="0"/>
+        <w:jc w:val="left"/>
+        <w:rPr>
+          <w:color w:val="000000" w:themeColor="text1"/>
+          <w:sz w:val="28"/>
+          <w:szCs w:val="28"/>
+          <w:shd w:val="clear" w:color="auto" w:fill="FFFFFF"/>
+          <w:lang w:val="uk-UA"/>
+        </w:rPr>
+      </w:pPr>
+      <w:r>
+        <w:rPr>
+          <w:color w:val="000000" w:themeColor="text1"/>
+          <w:sz w:val="28"/>
+          <w:szCs w:val="28"/>
+          <w:shd w:val="clear" w:color="auto" w:fill="FFFFFF"/>
+          <w:lang w:val="uk-UA"/>
+        </w:rPr>
+        <w:br w:type="page"/>
+      </w:r>
+    </w:p>
+    <w:p>
+      <w:pPr>
+        <w:pStyle w:val="ListParagraph"/>
+        <w:numPr>
+          <w:ilvl w:val="0"/>
+          <w:numId w:val="29"/>
+        </w:numPr>
+        <w:spacing w:line="276" w:lineRule="auto"/>
+        <w:jc w:val="left"/>
+        <w:rPr>
+          <w:color w:val="000000" w:themeColor="text1"/>
+          <w:sz w:val="28"/>
+          <w:szCs w:val="28"/>
+          <w:shd w:val="clear" w:color="auto" w:fill="FFFFFF"/>
+          <w:lang w:val="uk-UA"/>
+        </w:rPr>
+      </w:pPr>
+      <w:r>
+        <w:rPr>
+          <w:color w:val="000000" w:themeColor="text1"/>
+          <w:sz w:val="28"/>
+          <w:szCs w:val="28"/>
+          <w:shd w:val="clear" w:color="auto" w:fill="FFFFFF"/>
+          <w:lang w:val="uk-UA"/>
+        </w:rPr>
+        <w:lastRenderedPageBreak/>
+        <w:t>Результат виконання програми:</w:t>
+      </w:r>
+    </w:p>
+    <w:p>
+      <w:pPr>
+        <w:pStyle w:val="ListParagraph"/>
+        <w:spacing w:line="276" w:lineRule="auto"/>
+        <w:ind w:firstLine="0"/>
+        <w:jc w:val="left"/>
+        <w:rPr>
+          <w:color w:val="000000" w:themeColor="text1"/>
+          <w:sz w:val="28"/>
+          <w:szCs w:val="28"/>
+          <w:shd w:val="clear" w:color="auto" w:fill="FFFFFF"/>
+          <w:lang w:val="uk-UA"/>
+        </w:rPr>
+      </w:pPr>
+      <w:bookmarkStart w:id="0" w:name="_GoBack"/>
+      <w:bookmarkEnd w:id="0"/>
+    </w:p>
+    <w:p>
+      <w:pPr>
+        <w:spacing w:line="276" w:lineRule="auto"/>
+        <w:ind w:firstLine="0"/>
+        <w:jc w:val="left"/>
+        <w:rPr>
+          <w:color w:val="000000" w:themeColor="text1"/>
+          <w:sz w:val="28"/>
+          <w:szCs w:val="28"/>
+          <w:shd w:val="clear" w:color="auto" w:fill="FFFFFF"/>
+          <w:lang w:val="en-US"/>
+        </w:rPr>
+      </w:pPr>
+      <w:r>
+        <w:rPr>
+          <w:noProof/>
+        </w:rPr>
+        <w:drawing>
+          <wp:inline distT="0" distB="0" distL="0" distR="0" wp14:anchorId="649A2283" wp14:editId="43688877">
+            <wp:extent cx="5559082" cy="6067425"/>
+            <wp:effectExtent l="0" t="0" r="3810" b="0"/>
+            <wp:docPr id="1" name="Picture 1"/>
+            <wp:cNvGraphicFramePr>
+              <a:graphicFrameLocks xmlns:a="http://schemas.openxmlformats.org/drawingml/2006/main" noChangeAspect="1"/>
+            </wp:cNvGraphicFramePr>
+            <a:graphic xmlns:a="http://schemas.openxmlformats.org/drawingml/2006/main">
+              <a:graphicData uri="http://schemas.openxmlformats.org/drawingml/2006/picture">
+                <pic:pic xmlns:pic="http://schemas.openxmlformats.org/drawingml/2006/picture">
+                  <pic:nvPicPr>
+                    <pic:cNvPr id="1" name=""/>
+                    <pic:cNvPicPr/>
+                  </pic:nvPicPr>
+                  <pic:blipFill>
+                    <a:blip r:embed="rId9"/>
+                    <a:stretch>
+                      <a:fillRect/>
+                    </a:stretch>
+                  </pic:blipFill>
+                  <pic:spPr>
+                    <a:xfrm>
+                      <a:off x="0" y="0"/>
+                      <a:ext cx="5559082" cy="6067425"/>
+                    </a:xfrm>
+                    <a:prstGeom prst="rect">
+                      <a:avLst/>
+                    </a:prstGeom>
+                  </pic:spPr>
+                </pic:pic>
+              </a:graphicData>
+            </a:graphic>
+          </wp:inline>
+        </w:drawing>
+      </w:r>
+    </w:p>
+    <w:p>
+      <w:pPr>
+        <w:spacing w:line="276" w:lineRule="auto"/>
+        <w:ind w:firstLine="0"/>
+        <w:jc w:val="left"/>
+        <w:rPr>
+          <w:color w:val="000000" w:themeColor="text1"/>
+          <w:sz w:val="28"/>
+          <w:szCs w:val="28"/>
+          <w:shd w:val="clear" w:color="auto" w:fill="FFFFFF"/>
+          <w:lang w:val="uk-UA"/>
+        </w:rPr>
+      </w:pPr>
+    </w:p>
+    <w:p>
+      <w:pPr>
         <w:spacing w:after="480" w:line="276" w:lineRule="auto"/>
         <w:ind w:left="142" w:firstLine="0"/>
         <w:jc w:val="left"/>
@@ -3521,19 +5391,7 @@
     <w:p>
       <w:pPr>
         <w:spacing w:line="276" w:lineRule="auto"/>
-        <w:ind w:left="142" w:firstLine="0"/>
-        <w:jc w:val="left"/>
-        <w:rPr>
-          <w:sz w:val="28"/>
-          <w:szCs w:val="28"/>
-          <w:lang w:val="uk-UA"/>
-        </w:rPr>
-      </w:pPr>
-    </w:p>
-    <w:p>
-      <w:pPr>
-        <w:spacing w:line="276" w:lineRule="auto"/>
-        <w:ind w:left="142" w:firstLine="0"/>
+        <w:ind w:firstLine="0"/>
         <w:jc w:val="left"/>
         <w:rPr>
           <w:i/>
@@ -3543,432 +5401,9 @@
           <w:lang w:val="uk-UA"/>
         </w:rPr>
       </w:pPr>
-      <w:r>
-        <w:rPr>
-          <w:i/>
-          <w:color w:val="000000"/>
-          <w:sz w:val="28"/>
-          <w:szCs w:val="28"/>
-          <w:lang w:val="uk-UA"/>
-        </w:rPr>
-        <w:lastRenderedPageBreak/>
-        <w:t>викладає(суслов,дискрстр).</w:t>
-      </w:r>
-    </w:p>
-    <w:p>
-      <w:pPr>
-        <w:spacing w:line="276" w:lineRule="auto"/>
-        <w:ind w:left="142" w:firstLine="0"/>
-        <w:jc w:val="left"/>
-        <w:rPr>
-          <w:i/>
-          <w:color w:val="000000"/>
-          <w:sz w:val="28"/>
-          <w:szCs w:val="28"/>
-          <w:lang w:val="uk-UA"/>
-        </w:rPr>
-      </w:pPr>
-      <w:r>
-        <w:rPr>
-          <w:i/>
-          <w:color w:val="000000"/>
-          <w:sz w:val="28"/>
-          <w:szCs w:val="28"/>
-          <w:lang w:val="uk-UA"/>
-        </w:rPr>
-        <w:t>викладає(макарова,програм).</w:t>
-      </w:r>
-    </w:p>
-    <w:p>
-      <w:pPr>
-        <w:spacing w:line="276" w:lineRule="auto"/>
-        <w:ind w:left="142" w:firstLine="0"/>
-        <w:jc w:val="left"/>
-        <w:rPr>
-          <w:i/>
-          <w:color w:val="000000"/>
-          <w:sz w:val="28"/>
-          <w:szCs w:val="28"/>
-          <w:lang w:val="uk-UA"/>
-        </w:rPr>
-      </w:pPr>
-      <w:r>
-        <w:rPr>
-          <w:i/>
-          <w:color w:val="000000"/>
-          <w:sz w:val="28"/>
-          <w:szCs w:val="28"/>
-          <w:lang w:val="uk-UA"/>
-        </w:rPr>
-        <w:t>викладає(гайда,ооп).</w:t>
-      </w:r>
-    </w:p>
-    <w:p>
-      <w:pPr>
-        <w:spacing w:line="276" w:lineRule="auto"/>
-        <w:ind w:left="142" w:firstLine="0"/>
-        <w:jc w:val="left"/>
-        <w:rPr>
-          <w:i/>
-          <w:color w:val="000000"/>
-          <w:sz w:val="28"/>
-          <w:szCs w:val="28"/>
-          <w:lang w:val="uk-UA"/>
-        </w:rPr>
-      </w:pPr>
-      <w:r>
-        <w:rPr>
-          <w:i/>
-          <w:color w:val="000000"/>
-          <w:sz w:val="28"/>
-          <w:szCs w:val="28"/>
-          <w:lang w:val="uk-UA"/>
-        </w:rPr>
-        <w:t>вивчає(іван,дискрстр).</w:t>
-      </w:r>
-    </w:p>
-    <w:p>
-      <w:pPr>
-        <w:spacing w:line="276" w:lineRule="auto"/>
-        <w:ind w:left="142" w:firstLine="0"/>
-        <w:jc w:val="left"/>
-        <w:rPr>
-          <w:i/>
-          <w:color w:val="000000"/>
-          <w:sz w:val="28"/>
-          <w:szCs w:val="28"/>
-          <w:lang w:val="uk-UA"/>
-        </w:rPr>
-      </w:pPr>
-      <w:r>
-        <w:rPr>
-          <w:i/>
-          <w:color w:val="000000"/>
-          <w:sz w:val="28"/>
-          <w:szCs w:val="28"/>
-          <w:lang w:val="uk-UA"/>
-        </w:rPr>
-        <w:t>вивчає(маріна,програм).</w:t>
-      </w:r>
-    </w:p>
-    <w:p>
-      <w:pPr>
-        <w:spacing w:line="276" w:lineRule="auto"/>
-        <w:ind w:left="142" w:firstLine="0"/>
-        <w:jc w:val="left"/>
-        <w:rPr>
-          <w:i/>
-          <w:color w:val="000000"/>
-          <w:sz w:val="28"/>
-          <w:szCs w:val="28"/>
-          <w:lang w:val="uk-UA"/>
-        </w:rPr>
-      </w:pPr>
-      <w:r>
-        <w:rPr>
-          <w:i/>
-          <w:color w:val="000000"/>
-          <w:sz w:val="28"/>
-          <w:szCs w:val="28"/>
-          <w:lang w:val="uk-UA"/>
-        </w:rPr>
-        <w:t>вивчає(маріна,ооп).</w:t>
-      </w:r>
-    </w:p>
-    <w:p>
-      <w:pPr>
-        <w:spacing w:line="276" w:lineRule="auto"/>
-        <w:ind w:left="142" w:firstLine="0"/>
-        <w:jc w:val="left"/>
-        <w:rPr>
-          <w:i/>
-          <w:color w:val="000000"/>
-          <w:sz w:val="28"/>
-          <w:szCs w:val="28"/>
-          <w:lang w:val="uk-UA"/>
-        </w:rPr>
-      </w:pPr>
-      <w:r>
-        <w:rPr>
-          <w:i/>
-          <w:color w:val="000000"/>
-          <w:sz w:val="28"/>
-          <w:szCs w:val="28"/>
-          <w:lang w:val="uk-UA"/>
-        </w:rPr>
-        <w:t>вивчає(петро,дискрстр).</w:t>
-      </w:r>
-    </w:p>
-    <w:p>
-      <w:pPr>
-        <w:spacing w:line="276" w:lineRule="auto"/>
-        <w:ind w:left="142" w:firstLine="0"/>
-        <w:jc w:val="left"/>
-        <w:rPr>
-          <w:i/>
-          <w:color w:val="000000"/>
-          <w:sz w:val="28"/>
-          <w:szCs w:val="28"/>
-          <w:lang w:val="uk-UA"/>
-        </w:rPr>
-      </w:pPr>
-      <w:r>
-        <w:rPr>
-          <w:i/>
-          <w:color w:val="000000"/>
-          <w:sz w:val="28"/>
-          <w:szCs w:val="28"/>
-          <w:lang w:val="uk-UA"/>
-        </w:rPr>
-        <w:t>вивчає(петро,ооп).</w:t>
-      </w:r>
-    </w:p>
-    <w:p>
-      <w:pPr>
-        <w:spacing w:line="276" w:lineRule="auto"/>
-        <w:ind w:left="142" w:firstLine="0"/>
-        <w:jc w:val="left"/>
-        <w:rPr>
-          <w:i/>
-          <w:color w:val="000000"/>
-          <w:sz w:val="28"/>
-          <w:szCs w:val="28"/>
-          <w:lang w:val="uk-UA"/>
-        </w:rPr>
-      </w:pPr>
-    </w:p>
-    <w:p>
-      <w:pPr>
-        <w:spacing w:line="276" w:lineRule="auto"/>
-        <w:ind w:left="142" w:firstLine="0"/>
-        <w:jc w:val="left"/>
-        <w:rPr>
-          <w:i/>
-          <w:color w:val="000000"/>
-          <w:sz w:val="28"/>
-          <w:szCs w:val="28"/>
-          <w:lang w:val="uk-UA"/>
-        </w:rPr>
-      </w:pPr>
-      <w:r>
-        <w:rPr>
-          <w:i/>
-          <w:color w:val="000000"/>
-          <w:sz w:val="28"/>
-          <w:szCs w:val="28"/>
-          <w:lang w:val="uk-UA"/>
-        </w:rPr>
-        <w:t>навчає(P,S) :- викладає(P,C), вивчає(S,C).</w:t>
-      </w:r>
-    </w:p>
-    <w:p>
-      <w:pPr>
-        <w:spacing w:line="276" w:lineRule="auto"/>
-        <w:ind w:left="142" w:firstLine="0"/>
-        <w:jc w:val="left"/>
-        <w:rPr>
-          <w:i/>
-          <w:color w:val="000000"/>
-          <w:sz w:val="28"/>
-          <w:szCs w:val="28"/>
-          <w:lang w:val="uk-UA"/>
-        </w:rPr>
-      </w:pPr>
-    </w:p>
-    <w:p>
-      <w:pPr>
-        <w:spacing w:line="276" w:lineRule="auto"/>
-        <w:ind w:left="142" w:firstLine="0"/>
-        <w:jc w:val="left"/>
-        <w:rPr>
-          <w:i/>
-          <w:color w:val="000000"/>
-          <w:sz w:val="28"/>
-          <w:szCs w:val="28"/>
-          <w:lang w:val="uk-UA"/>
-        </w:rPr>
-      </w:pPr>
-      <w:r>
-        <w:rPr>
-          <w:i/>
-          <w:color w:val="000000"/>
-          <w:sz w:val="28"/>
-          <w:szCs w:val="28"/>
-          <w:lang w:val="uk-UA"/>
-        </w:rPr>
-        <w:t>%викладає(макарова,ооп).</w:t>
-      </w:r>
-    </w:p>
-    <w:p>
-      <w:pPr>
-        <w:spacing w:line="276" w:lineRule="auto"/>
-        <w:ind w:left="142" w:firstLine="0"/>
-        <w:jc w:val="left"/>
-        <w:rPr>
-          <w:i/>
-          <w:color w:val="000000"/>
-          <w:sz w:val="28"/>
-          <w:szCs w:val="28"/>
-          <w:lang w:val="uk-UA"/>
-        </w:rPr>
-      </w:pPr>
-      <w:r>
-        <w:rPr>
-          <w:i/>
-          <w:color w:val="000000"/>
-          <w:sz w:val="28"/>
-          <w:szCs w:val="28"/>
-          <w:lang w:val="uk-UA"/>
-        </w:rPr>
-        <w:t>%вивчає(X, ооп).</w:t>
-      </w:r>
-    </w:p>
-    <w:p>
-      <w:pPr>
-        <w:spacing w:line="276" w:lineRule="auto"/>
-        <w:ind w:left="142" w:firstLine="0"/>
-        <w:jc w:val="left"/>
-        <w:rPr>
-          <w:i/>
-          <w:color w:val="000000"/>
-          <w:sz w:val="28"/>
-          <w:szCs w:val="28"/>
-          <w:lang w:val="uk-UA"/>
-        </w:rPr>
-      </w:pPr>
-      <w:r>
-        <w:rPr>
-          <w:i/>
-          <w:color w:val="000000"/>
-          <w:sz w:val="28"/>
-          <w:szCs w:val="28"/>
-          <w:lang w:val="uk-UA"/>
-        </w:rPr>
-        <w:t>%вивчає(петро, Y).</w:t>
-      </w:r>
-    </w:p>
-    <w:p>
-      <w:pPr>
-        <w:spacing w:line="276" w:lineRule="auto"/>
-        <w:ind w:left="142" w:firstLine="0"/>
-        <w:jc w:val="left"/>
-        <w:rPr>
-          <w:i/>
-          <w:color w:val="000000"/>
-          <w:sz w:val="28"/>
-          <w:szCs w:val="28"/>
-          <w:lang w:val="uk-UA"/>
-        </w:rPr>
-      </w:pPr>
-      <w:r>
-        <w:rPr>
-          <w:i/>
-          <w:color w:val="000000"/>
-          <w:sz w:val="28"/>
-          <w:szCs w:val="28"/>
-          <w:lang w:val="uk-UA"/>
-        </w:rPr>
-        <w:t>%навчає(гайда, Y).</w:t>
-      </w:r>
-    </w:p>
-    <w:p>
-      <w:pPr>
-        <w:spacing w:line="276" w:lineRule="auto"/>
-        <w:ind w:left="142" w:firstLine="0"/>
-        <w:jc w:val="left"/>
-        <w:rPr>
-          <w:i/>
-          <w:color w:val="000000"/>
-          <w:sz w:val="28"/>
-          <w:szCs w:val="28"/>
-          <w:lang w:val="uk-UA"/>
-        </w:rPr>
-      </w:pPr>
-      <w:r>
-        <w:rPr>
-          <w:i/>
-          <w:color w:val="000000"/>
-          <w:sz w:val="28"/>
-          <w:szCs w:val="28"/>
-          <w:lang w:val="uk-UA"/>
-        </w:rPr>
-        <w:t>%вивчає(іван, програм).</w:t>
-      </w:r>
-    </w:p>
-    <w:p>
-      <w:pPr>
-        <w:spacing w:line="276" w:lineRule="auto"/>
-        <w:ind w:left="142" w:firstLine="0"/>
-        <w:jc w:val="left"/>
-        <w:rPr>
-          <w:i/>
-          <w:color w:val="000000"/>
-          <w:sz w:val="28"/>
-          <w:szCs w:val="28"/>
-          <w:lang w:val="uk-UA"/>
-        </w:rPr>
-      </w:pPr>
-      <w:r>
-        <w:rPr>
-          <w:i/>
-          <w:color w:val="000000"/>
-          <w:sz w:val="28"/>
-          <w:szCs w:val="28"/>
-          <w:lang w:val="uk-UA"/>
-        </w:rPr>
-        <w:t>%вивчає(петро, дискрстр).</w:t>
-      </w:r>
-    </w:p>
-    <w:p>
-      <w:pPr>
-        <w:spacing w:line="276" w:lineRule="auto"/>
-        <w:ind w:left="142" w:firstLine="0"/>
-        <w:jc w:val="left"/>
-        <w:rPr>
-          <w:i/>
-          <w:color w:val="000000"/>
-          <w:sz w:val="28"/>
-          <w:szCs w:val="28"/>
-          <w:lang w:val="uk-UA"/>
-        </w:rPr>
-      </w:pPr>
-      <w:r>
-        <w:rPr>
-          <w:i/>
-          <w:color w:val="000000"/>
-          <w:sz w:val="28"/>
-          <w:szCs w:val="28"/>
-          <w:lang w:val="uk-UA"/>
-        </w:rPr>
-        <w:t>%навчає(гайда, X).</w:t>
-      </w:r>
-    </w:p>
-    <w:p>
-      <w:pPr>
-        <w:spacing w:line="276" w:lineRule="auto"/>
-        <w:ind w:left="142" w:firstLine="0"/>
-        <w:jc w:val="left"/>
-        <w:rPr>
-          <w:i/>
-          <w:color w:val="000000"/>
-          <w:sz w:val="28"/>
-          <w:szCs w:val="28"/>
-          <w:lang w:val="uk-UA"/>
-        </w:rPr>
-      </w:pPr>
-      <w:r>
-        <w:rPr>
-          <w:i/>
-          <w:color w:val="000000"/>
-          <w:sz w:val="28"/>
-          <w:szCs w:val="28"/>
-          <w:lang w:val="uk-UA"/>
-        </w:rPr>
-        <w:t>%навчає(X, іван).</w:t>
-      </w:r>
     </w:p>
     <w:sectPr>
-      <w:footerReference w:type="default" r:id="rId9"/>
+      <w:footerReference w:type="default" r:id="rId10"/>
       <w:pgSz w:w="11906" w:h="16838"/>
       <w:pgMar w:top="624" w:right="624" w:bottom="1372" w:left="1418" w:header="720" w:footer="238" w:gutter="0"/>
       <w:pgBorders>
@@ -6438,7 +7873,7 @@
               <w:szCs w:val="28"/>
               <w:lang w:val="uk-UA"/>
             </w:rPr>
-            <w:t>3</w:t>
+            <w:t>5</w:t>
           </w:r>
           <w:r>
             <w:rPr>
@@ -7659,6 +9094,95 @@
     </w:lvl>
   </w:abstractNum>
   <w:abstractNum w:abstractNumId="8" w15:restartNumberingAfterBreak="0">
+    <w:nsid w:val="383A422E"/>
+    <w:multiLevelType w:val="hybridMultilevel"/>
+    <w:tmpl w:val="63B480B6"/>
+    <w:lvl w:ilvl="0" w:tplc="0419000F">
+      <w:start w:val="1"/>
+      <w:numFmt w:val="decimal"/>
+      <w:lvlText w:val="%1."/>
+      <w:lvlJc w:val="left"/>
+      <w:pPr>
+        <w:ind w:left="720" w:hanging="360"/>
+      </w:pPr>
+      <w:rPr>
+        <w:rFonts w:hint="default"/>
+      </w:rPr>
+    </w:lvl>
+    <w:lvl w:ilvl="1" w:tplc="04190019" w:tentative="1">
+      <w:start w:val="1"/>
+      <w:numFmt w:val="lowerLetter"/>
+      <w:lvlText w:val="%2."/>
+      <w:lvlJc w:val="left"/>
+      <w:pPr>
+        <w:ind w:left="1440" w:hanging="360"/>
+      </w:pPr>
+    </w:lvl>
+    <w:lvl w:ilvl="2" w:tplc="0419001B" w:tentative="1">
+      <w:start w:val="1"/>
+      <w:numFmt w:val="lowerRoman"/>
+      <w:lvlText w:val="%3."/>
+      <w:lvlJc w:val="right"/>
+      <w:pPr>
+        <w:ind w:left="2160" w:hanging="180"/>
+      </w:pPr>
+    </w:lvl>
+    <w:lvl w:ilvl="3" w:tplc="0419000F" w:tentative="1">
+      <w:start w:val="1"/>
+      <w:numFmt w:val="decimal"/>
+      <w:lvlText w:val="%4."/>
+      <w:lvlJc w:val="left"/>
+      <w:pPr>
+        <w:ind w:left="2880" w:hanging="360"/>
+      </w:pPr>
+    </w:lvl>
+    <w:lvl w:ilvl="4" w:tplc="04190019" w:tentative="1">
+      <w:start w:val="1"/>
+      <w:numFmt w:val="lowerLetter"/>
+      <w:lvlText w:val="%5."/>
+      <w:lvlJc w:val="left"/>
+      <w:pPr>
+        <w:ind w:left="3600" w:hanging="360"/>
+      </w:pPr>
+    </w:lvl>
+    <w:lvl w:ilvl="5" w:tplc="0419001B" w:tentative="1">
+      <w:start w:val="1"/>
+      <w:numFmt w:val="lowerRoman"/>
+      <w:lvlText w:val="%6."/>
+      <w:lvlJc w:val="right"/>
+      <w:pPr>
+        <w:ind w:left="4320" w:hanging="180"/>
+      </w:pPr>
+    </w:lvl>
+    <w:lvl w:ilvl="6" w:tplc="0419000F" w:tentative="1">
+      <w:start w:val="1"/>
+      <w:numFmt w:val="decimal"/>
+      <w:lvlText w:val="%7."/>
+      <w:lvlJc w:val="left"/>
+      <w:pPr>
+        <w:ind w:left="5040" w:hanging="360"/>
+      </w:pPr>
+    </w:lvl>
+    <w:lvl w:ilvl="7" w:tplc="04190019" w:tentative="1">
+      <w:start w:val="1"/>
+      <w:numFmt w:val="lowerLetter"/>
+      <w:lvlText w:val="%8."/>
+      <w:lvlJc w:val="left"/>
+      <w:pPr>
+        <w:ind w:left="5760" w:hanging="360"/>
+      </w:pPr>
+    </w:lvl>
+    <w:lvl w:ilvl="8" w:tplc="0419001B" w:tentative="1">
+      <w:start w:val="1"/>
+      <w:numFmt w:val="lowerRoman"/>
+      <w:lvlText w:val="%9."/>
+      <w:lvlJc w:val="right"/>
+      <w:pPr>
+        <w:ind w:left="6480" w:hanging="180"/>
+      </w:pPr>
+    </w:lvl>
+  </w:abstractNum>
+  <w:abstractNum w:abstractNumId="9" w15:restartNumberingAfterBreak="0">
     <w:nsid w:val="3A1744DA"/>
     <w:multiLevelType w:val="hybridMultilevel"/>
     <w:tmpl w:val="D34ECFBC"/>
@@ -7747,7 +9271,7 @@
       </w:pPr>
     </w:lvl>
   </w:abstractNum>
-  <w:abstractNum w:abstractNumId="9" w15:restartNumberingAfterBreak="0">
+  <w:abstractNum w:abstractNumId="10" w15:restartNumberingAfterBreak="0">
     <w:nsid w:val="3AE3466D"/>
     <w:multiLevelType w:val="hybridMultilevel"/>
     <w:tmpl w:val="23DAD5E2"/>
@@ -7860,7 +9384,7 @@
       </w:rPr>
     </w:lvl>
   </w:abstractNum>
-  <w:abstractNum w:abstractNumId="10" w15:restartNumberingAfterBreak="0">
+  <w:abstractNum w:abstractNumId="11" w15:restartNumberingAfterBreak="0">
     <w:nsid w:val="3D18024E"/>
     <w:multiLevelType w:val="singleLevel"/>
     <w:tmpl w:val="FA16E35A"/>
@@ -7878,7 +9402,7 @@
       </w:pPr>
     </w:lvl>
   </w:abstractNum>
-  <w:abstractNum w:abstractNumId="11" w15:restartNumberingAfterBreak="0">
+  <w:abstractNum w:abstractNumId="12" w15:restartNumberingAfterBreak="0">
     <w:nsid w:val="3DBD47E5"/>
     <w:multiLevelType w:val="hybridMultilevel"/>
     <w:tmpl w:val="314EEB32"/>
@@ -8017,7 +9541,7 @@
       </w:rPr>
     </w:lvl>
   </w:abstractNum>
-  <w:abstractNum w:abstractNumId="12" w15:restartNumberingAfterBreak="0">
+  <w:abstractNum w:abstractNumId="13" w15:restartNumberingAfterBreak="0">
     <w:nsid w:val="43206268"/>
     <w:multiLevelType w:val="hybridMultilevel"/>
     <w:tmpl w:val="32044F44"/>
@@ -8129,7 +9653,7 @@
       </w:rPr>
     </w:lvl>
   </w:abstractNum>
-  <w:abstractNum w:abstractNumId="13" w15:restartNumberingAfterBreak="0">
+  <w:abstractNum w:abstractNumId="14" w15:restartNumberingAfterBreak="0">
     <w:nsid w:val="4F4A1A87"/>
     <w:multiLevelType w:val="hybridMultilevel"/>
     <w:tmpl w:val="97BED708"/>
@@ -8245,7 +9769,7 @@
       </w:pPr>
     </w:lvl>
   </w:abstractNum>
-  <w:abstractNum w:abstractNumId="14" w15:restartNumberingAfterBreak="0">
+  <w:abstractNum w:abstractNumId="15" w15:restartNumberingAfterBreak="0">
     <w:nsid w:val="4FF64F5C"/>
     <w:multiLevelType w:val="multilevel"/>
     <w:tmpl w:val="8042CDA6"/>
@@ -8361,7 +9885,7 @@
       </w:pPr>
     </w:lvl>
   </w:abstractNum>
-  <w:abstractNum w:abstractNumId="15" w15:restartNumberingAfterBreak="0">
+  <w:abstractNum w:abstractNumId="16" w15:restartNumberingAfterBreak="0">
     <w:nsid w:val="526D6AAB"/>
     <w:multiLevelType w:val="hybridMultilevel"/>
     <w:tmpl w:val="312CF13A"/>
@@ -8450,7 +9974,7 @@
       </w:pPr>
     </w:lvl>
   </w:abstractNum>
-  <w:abstractNum w:abstractNumId="16" w15:restartNumberingAfterBreak="0">
+  <w:abstractNum w:abstractNumId="17" w15:restartNumberingAfterBreak="0">
     <w:nsid w:val="533721DD"/>
     <w:multiLevelType w:val="hybridMultilevel"/>
     <w:tmpl w:val="9D80DC08"/>
@@ -8567,7 +10091,7 @@
       </w:pPr>
     </w:lvl>
   </w:abstractNum>
-  <w:abstractNum w:abstractNumId="17" w15:restartNumberingAfterBreak="0">
+  <w:abstractNum w:abstractNumId="18" w15:restartNumberingAfterBreak="0">
     <w:nsid w:val="55543F31"/>
     <w:multiLevelType w:val="multilevel"/>
     <w:tmpl w:val="FD98471A"/>
@@ -8715,7 +10239,7 @@
       </w:rPr>
     </w:lvl>
   </w:abstractNum>
-  <w:abstractNum w:abstractNumId="18" w15:restartNumberingAfterBreak="0">
+  <w:abstractNum w:abstractNumId="19" w15:restartNumberingAfterBreak="0">
     <w:nsid w:val="5F2E2168"/>
     <w:multiLevelType w:val="hybridMultilevel"/>
     <w:tmpl w:val="5AE6A424"/>
@@ -8804,7 +10328,7 @@
       </w:pPr>
     </w:lvl>
   </w:abstractNum>
-  <w:abstractNum w:abstractNumId="19" w15:restartNumberingAfterBreak="0">
+  <w:abstractNum w:abstractNumId="20" w15:restartNumberingAfterBreak="0">
     <w:nsid w:val="621B69BE"/>
     <w:multiLevelType w:val="multilevel"/>
     <w:tmpl w:val="E3DE714C"/>
@@ -8944,7 +10468,7 @@
       </w:rPr>
     </w:lvl>
   </w:abstractNum>
-  <w:abstractNum w:abstractNumId="20" w15:restartNumberingAfterBreak="0">
+  <w:abstractNum w:abstractNumId="21" w15:restartNumberingAfterBreak="0">
     <w:nsid w:val="62453C5D"/>
     <w:multiLevelType w:val="hybridMultilevel"/>
     <w:tmpl w:val="4748E81A"/>
@@ -9033,7 +10557,7 @@
       </w:pPr>
     </w:lvl>
   </w:abstractNum>
-  <w:abstractNum w:abstractNumId="21" w15:restartNumberingAfterBreak="0">
+  <w:abstractNum w:abstractNumId="22" w15:restartNumberingAfterBreak="0">
     <w:nsid w:val="652A4165"/>
     <w:multiLevelType w:val="hybridMultilevel"/>
     <w:tmpl w:val="E9ECA6E4"/>
@@ -9146,7 +10670,7 @@
       </w:pPr>
     </w:lvl>
   </w:abstractNum>
-  <w:abstractNum w:abstractNumId="22" w15:restartNumberingAfterBreak="0">
+  <w:abstractNum w:abstractNumId="23" w15:restartNumberingAfterBreak="0">
     <w:nsid w:val="66EB0DF0"/>
     <w:multiLevelType w:val="hybridMultilevel"/>
     <w:tmpl w:val="C0502E72"/>
@@ -9236,7 +10760,7 @@
       </w:pPr>
     </w:lvl>
   </w:abstractNum>
-  <w:abstractNum w:abstractNumId="23" w15:restartNumberingAfterBreak="0">
+  <w:abstractNum w:abstractNumId="24" w15:restartNumberingAfterBreak="0">
     <w:nsid w:val="66F93314"/>
     <w:multiLevelType w:val="hybridMultilevel"/>
     <w:tmpl w:val="BCDE488A"/>
@@ -9325,7 +10849,7 @@
       </w:pPr>
     </w:lvl>
   </w:abstractNum>
-  <w:abstractNum w:abstractNumId="24" w15:restartNumberingAfterBreak="0">
+  <w:abstractNum w:abstractNumId="25" w15:restartNumberingAfterBreak="0">
     <w:nsid w:val="69983F2A"/>
     <w:multiLevelType w:val="hybridMultilevel"/>
     <w:tmpl w:val="C76C1334"/>
@@ -9438,7 +10962,7 @@
       </w:rPr>
     </w:lvl>
   </w:abstractNum>
-  <w:abstractNum w:abstractNumId="25" w15:restartNumberingAfterBreak="0">
+  <w:abstractNum w:abstractNumId="26" w15:restartNumberingAfterBreak="0">
     <w:nsid w:val="6BF27A21"/>
     <w:multiLevelType w:val="hybridMultilevel"/>
     <w:tmpl w:val="E8EC5032"/>
@@ -9578,7 +11102,7 @@
       </w:rPr>
     </w:lvl>
   </w:abstractNum>
-  <w:abstractNum w:abstractNumId="26" w15:restartNumberingAfterBreak="0">
+  <w:abstractNum w:abstractNumId="27" w15:restartNumberingAfterBreak="0">
     <w:nsid w:val="6F0562B9"/>
     <w:multiLevelType w:val="hybridMultilevel"/>
     <w:tmpl w:val="BC3AA87A"/>
@@ -9668,22 +11192,22 @@
     </w:lvl>
   </w:abstractNum>
   <w:num w:numId="1">
-    <w:abstractNumId w:val="10"/>
+    <w:abstractNumId w:val="11"/>
   </w:num>
   <w:num w:numId="2">
-    <w:abstractNumId w:val="10"/>
+    <w:abstractNumId w:val="11"/>
   </w:num>
   <w:num w:numId="3">
-    <w:abstractNumId w:val="16"/>
+    <w:abstractNumId w:val="17"/>
   </w:num>
   <w:num w:numId="4">
-    <w:abstractNumId w:val="21"/>
+    <w:abstractNumId w:val="22"/>
   </w:num>
   <w:num w:numId="5">
-    <w:abstractNumId w:val="19"/>
+    <w:abstractNumId w:val="20"/>
   </w:num>
   <w:num w:numId="6">
-    <w:abstractNumId w:val="25"/>
+    <w:abstractNumId w:val="26"/>
   </w:num>
   <w:num w:numId="7">
     <w:abstractNumId w:val="3"/>
@@ -9695,52 +11219,52 @@
     <w:abstractNumId w:val="2"/>
   </w:num>
   <w:num w:numId="10">
-    <w:abstractNumId w:val="11"/>
+    <w:abstractNumId w:val="12"/>
   </w:num>
   <w:num w:numId="11">
     <w:abstractNumId w:val="6"/>
   </w:num>
   <w:num w:numId="12">
-    <w:abstractNumId w:val="13"/>
+    <w:abstractNumId w:val="14"/>
   </w:num>
   <w:num w:numId="13">
-    <w:abstractNumId w:val="14"/>
+    <w:abstractNumId w:val="15"/>
   </w:num>
   <w:num w:numId="14">
-    <w:abstractNumId w:val="17"/>
+    <w:abstractNumId w:val="18"/>
   </w:num>
   <w:num w:numId="15">
-    <w:abstractNumId w:val="26"/>
+    <w:abstractNumId w:val="27"/>
   </w:num>
   <w:num w:numId="16">
-    <w:abstractNumId w:val="22"/>
+    <w:abstractNumId w:val="23"/>
   </w:num>
   <w:num w:numId="17">
     <w:abstractNumId w:val="4"/>
   </w:num>
   <w:num w:numId="18">
-    <w:abstractNumId w:val="9"/>
+    <w:abstractNumId w:val="10"/>
   </w:num>
   <w:num w:numId="19">
-    <w:abstractNumId w:val="15"/>
+    <w:abstractNumId w:val="16"/>
   </w:num>
   <w:num w:numId="20">
-    <w:abstractNumId w:val="12"/>
+    <w:abstractNumId w:val="13"/>
   </w:num>
   <w:num w:numId="21">
+    <w:abstractNumId w:val="25"/>
+  </w:num>
+  <w:num w:numId="22">
+    <w:abstractNumId w:val="19"/>
+  </w:num>
+  <w:num w:numId="23">
+    <w:abstractNumId w:val="21"/>
+  </w:num>
+  <w:num w:numId="24">
     <w:abstractNumId w:val="24"/>
   </w:num>
-  <w:num w:numId="22">
-    <w:abstractNumId w:val="18"/>
-  </w:num>
-  <w:num w:numId="23">
-    <w:abstractNumId w:val="20"/>
-  </w:num>
-  <w:num w:numId="24">
-    <w:abstractNumId w:val="23"/>
-  </w:num>
   <w:num w:numId="25">
-    <w:abstractNumId w:val="8"/>
+    <w:abstractNumId w:val="9"/>
   </w:num>
   <w:num w:numId="26">
     <w:abstractNumId w:val="7"/>
@@ -9750,6 +11274,9 @@
   </w:num>
   <w:num w:numId="28">
     <w:abstractNumId w:val="0"/>
+  </w:num>
+  <w:num w:numId="29">
+    <w:abstractNumId w:val="8"/>
   </w:num>
 </w:numbering>
 </file>
